--- a/Assignments/SDD_Feathersoft.docx
+++ b/Assignments/SDD_Feathersoft.docx
@@ -392,16 +392,8 @@
         <w:rPr>
           <w:color w:val="000000" w:themeColor="text1"/>
         </w:rPr>
-        <w:t xml:space="preserve">Jake </w:t>
-      </w:r>
-      <w:proofErr w:type="spellStart"/>
-      <w:r>
-        <w:rPr>
-          <w:color w:val="000000" w:themeColor="text1"/>
-        </w:rPr>
-        <w:t>Lasley</w:t>
-      </w:r>
-      <w:proofErr w:type="spellEnd"/>
+        <w:t>Jake Lasley</w:t>
+      </w:r>
     </w:p>
     <w:p>
       <w:pPr>
@@ -432,7 +424,6 @@
           <w:lang w:val="es-MX"/>
         </w:rPr>
       </w:pPr>
-      <w:proofErr w:type="spellStart"/>
       <w:r>
         <w:rPr>
           <w:b/>
@@ -451,7 +442,6 @@
         </w:rPr>
         <w:t>lients</w:t>
       </w:r>
-      <w:proofErr w:type="spellEnd"/>
       <w:r>
         <w:rPr>
           <w:b/>
@@ -474,79 +464,79 @@
           <w:color w:val="000000" w:themeColor="text1"/>
           <w:lang w:val="es-MX"/>
         </w:rPr>
-        <w:t xml:space="preserve">Dr. Oscar </w:t>
-      </w:r>
-      <w:proofErr w:type="spellStart"/>
-      <w:r>
+        <w:t>Dr. Oscar Perez</w:t>
+      </w:r>
+    </w:p>
+    <w:p>
+      <w:pPr>
+        <w:ind w:left="720" w:firstLine="720"/>
         <w:rPr>
           <w:color w:val="000000" w:themeColor="text1"/>
           <w:lang w:val="es-MX"/>
         </w:rPr>
-        <w:t>Perez</w:t>
-      </w:r>
-      <w:proofErr w:type="spellEnd"/>
-    </w:p>
-    <w:p>
-      <w:pPr>
-        <w:ind w:left="720" w:firstLine="720"/>
+      </w:pPr>
+      <w:r>
         <w:rPr>
           <w:color w:val="000000" w:themeColor="text1"/>
           <w:lang w:val="es-MX"/>
         </w:rPr>
-      </w:pPr>
-      <w:r>
+        <w:t>Vincent Fonseca</w:t>
+      </w:r>
+    </w:p>
+    <w:p>
+      <w:pPr>
+        <w:ind w:left="720" w:firstLine="720"/>
         <w:rPr>
           <w:color w:val="000000" w:themeColor="text1"/>
           <w:lang w:val="es-MX"/>
         </w:rPr>
-        <w:t>Vincent Fonseca</w:t>
-      </w:r>
-    </w:p>
-    <w:p>
-      <w:pPr>
-        <w:ind w:left="720" w:firstLine="720"/>
+      </w:pPr>
+      <w:r>
         <w:rPr>
           <w:color w:val="000000" w:themeColor="text1"/>
           <w:lang w:val="es-MX"/>
         </w:rPr>
-      </w:pPr>
-      <w:proofErr w:type="spellStart"/>
-      <w:r>
+        <w:t xml:space="preserve">Herandy Denisse Vazquez  </w:t>
+      </w:r>
+    </w:p>
+    <w:p>
+      <w:pPr>
+        <w:ind w:left="720" w:firstLine="720"/>
         <w:rPr>
           <w:color w:val="000000" w:themeColor="text1"/>
           <w:lang w:val="es-MX"/>
         </w:rPr>
-        <w:t>Herandy</w:t>
-      </w:r>
-      <w:proofErr w:type="spellEnd"/>
+      </w:pPr>
       <w:r>
         <w:rPr>
           <w:color w:val="000000" w:themeColor="text1"/>
           <w:lang w:val="es-MX"/>
         </w:rPr>
-        <w:t xml:space="preserve"> Denisse </w:t>
-      </w:r>
-      <w:proofErr w:type="spellStart"/>
-      <w:r>
+        <w:t>Baltazar Santaella</w:t>
+      </w:r>
+    </w:p>
+    <w:p>
+      <w:pPr>
+        <w:ind w:left="720" w:firstLine="720"/>
         <w:rPr>
           <w:color w:val="000000" w:themeColor="text1"/>
           <w:lang w:val="es-MX"/>
         </w:rPr>
-        <w:t>Vazquez</w:t>
-      </w:r>
-      <w:proofErr w:type="spellEnd"/>
+      </w:pPr>
       <w:r>
         <w:rPr>
           <w:color w:val="000000" w:themeColor="text1"/>
           <w:lang w:val="es-MX"/>
         </w:rPr>
-        <w:t xml:space="preserve">  </w:t>
+        <w:t>Florencia Larsen</w:t>
       </w:r>
     </w:p>
     <w:p>
       <w:pPr>
         <w:ind w:left="720" w:firstLine="720"/>
         <w:rPr>
+          <w:b/>
+          <w:bCs/>
           <w:color w:val="000000" w:themeColor="text1"/>
           <w:lang w:val="es-MX"/>
         </w:rPr>
@@ -556,28 +546,34 @@
           <w:color w:val="000000" w:themeColor="text1"/>
           <w:lang w:val="es-MX"/>
         </w:rPr>
-        <w:t>Baltazar Santaella</w:t>
-      </w:r>
-    </w:p>
-    <w:p>
-      <w:pPr>
-        <w:ind w:left="720" w:firstLine="720"/>
+        <w:t>Erick De Nava</w:t>
+      </w:r>
+      <w:r>
         <w:rPr>
           <w:color w:val="000000" w:themeColor="text1"/>
           <w:lang w:val="es-MX"/>
         </w:rPr>
+        <w:t xml:space="preserve">  </w:t>
+      </w:r>
+    </w:p>
+    <w:p>
+      <w:pPr>
+        <w:ind w:firstLine="720"/>
+        <w:rPr>
+          <w:lang w:val="es-MX"/>
+        </w:rPr>
       </w:pPr>
       <w:r>
         <w:rPr>
           <w:color w:val="000000" w:themeColor="text1"/>
           <w:lang w:val="es-MX"/>
         </w:rPr>
-        <w:t>Florencia Larsen</w:t>
-      </w:r>
-    </w:p>
-    <w:p>
-      <w:pPr>
-        <w:ind w:left="720" w:firstLine="720"/>
+        <w:t xml:space="preserve"> </w:t>
+      </w:r>
+    </w:p>
+    <w:p>
+      <w:pPr>
+        <w:ind w:firstLine="720"/>
         <w:rPr>
           <w:b/>
           <w:bCs/>
@@ -587,22 +583,32 @@
       </w:pPr>
       <w:r>
         <w:rPr>
+          <w:b/>
+          <w:bCs/>
           <w:color w:val="000000" w:themeColor="text1"/>
           <w:lang w:val="es-MX"/>
         </w:rPr>
-        <w:t>Erick De Nava</w:t>
-      </w:r>
+        <w:t>Software Team Members:</w:t>
+      </w:r>
+    </w:p>
+    <w:p>
+      <w:pPr>
+        <w:ind w:left="720" w:firstLine="720"/>
+        <w:rPr>
+          <w:lang w:val="es-MX"/>
+        </w:rPr>
+      </w:pPr>
       <w:r>
         <w:rPr>
           <w:color w:val="000000" w:themeColor="text1"/>
           <w:lang w:val="es-MX"/>
         </w:rPr>
-        <w:t xml:space="preserve">  </w:t>
-      </w:r>
-    </w:p>
-    <w:p>
-      <w:pPr>
-        <w:ind w:firstLine="720"/>
+        <w:t>Jay James</w:t>
+      </w:r>
+    </w:p>
+    <w:p>
+      <w:pPr>
+        <w:ind w:left="720" w:firstLine="720"/>
         <w:rPr>
           <w:lang w:val="es-MX"/>
         </w:rPr>
@@ -612,148 +618,40 @@
           <w:color w:val="000000" w:themeColor="text1"/>
           <w:lang w:val="es-MX"/>
         </w:rPr>
-        <w:t xml:space="preserve"> </w:t>
-      </w:r>
-    </w:p>
-    <w:p>
-      <w:pPr>
-        <w:ind w:firstLine="720"/>
-        <w:rPr>
-          <w:b/>
-          <w:bCs/>
+        <w:t>Adrian Sosa</w:t>
+      </w:r>
+    </w:p>
+    <w:p>
+      <w:pPr>
+        <w:ind w:left="720" w:firstLine="720"/>
+        <w:rPr>
           <w:color w:val="000000" w:themeColor="text1"/>
           <w:lang w:val="es-MX"/>
         </w:rPr>
       </w:pPr>
       <w:r>
         <w:rPr>
-          <w:b/>
-          <w:bCs/>
           <w:color w:val="000000" w:themeColor="text1"/>
           <w:lang w:val="es-MX"/>
         </w:rPr>
-        <w:t xml:space="preserve">Software </w:t>
-      </w:r>
-      <w:proofErr w:type="spellStart"/>
-      <w:r>
-        <w:rPr>
-          <w:b/>
-          <w:bCs/>
+        <w:t xml:space="preserve">Cristian Molina </w:t>
+      </w:r>
+    </w:p>
+    <w:p>
+      <w:pPr>
+        <w:ind w:left="720" w:firstLine="720"/>
+        <w:rPr>
           <w:color w:val="000000" w:themeColor="text1"/>
           <w:lang w:val="es-MX"/>
         </w:rPr>
-        <w:t>Team</w:t>
-      </w:r>
-      <w:proofErr w:type="spellEnd"/>
-      <w:r>
-        <w:rPr>
-          <w:b/>
-          <w:bCs/>
+      </w:pPr>
+      <w:r>
+        <w:rPr>
           <w:color w:val="000000" w:themeColor="text1"/>
           <w:lang w:val="es-MX"/>
         </w:rPr>
-        <w:t xml:space="preserve"> </w:t>
-      </w:r>
-      <w:proofErr w:type="spellStart"/>
-      <w:r>
-        <w:rPr>
-          <w:b/>
-          <w:bCs/>
-          <w:color w:val="000000" w:themeColor="text1"/>
-          <w:lang w:val="es-MX"/>
-        </w:rPr>
-        <w:t>Members</w:t>
-      </w:r>
-      <w:proofErr w:type="spellEnd"/>
-      <w:r>
-        <w:rPr>
-          <w:b/>
-          <w:bCs/>
-          <w:color w:val="000000" w:themeColor="text1"/>
-          <w:lang w:val="es-MX"/>
-        </w:rPr>
-        <w:t>:</w:t>
-      </w:r>
-    </w:p>
-    <w:p>
-      <w:pPr>
-        <w:ind w:left="720" w:firstLine="720"/>
-        <w:rPr>
-          <w:lang w:val="es-MX"/>
-        </w:rPr>
-      </w:pPr>
-      <w:r>
-        <w:rPr>
-          <w:color w:val="000000" w:themeColor="text1"/>
-          <w:lang w:val="es-MX"/>
-        </w:rPr>
-        <w:t>Jay James</w:t>
-      </w:r>
-    </w:p>
-    <w:p>
-      <w:pPr>
-        <w:ind w:left="720" w:firstLine="720"/>
-        <w:rPr>
-          <w:lang w:val="es-MX"/>
-        </w:rPr>
-      </w:pPr>
-      <w:proofErr w:type="spellStart"/>
-      <w:r>
-        <w:rPr>
-          <w:color w:val="000000" w:themeColor="text1"/>
-          <w:lang w:val="es-MX"/>
-        </w:rPr>
-        <w:t>Adrian</w:t>
-      </w:r>
-      <w:proofErr w:type="spellEnd"/>
-      <w:r>
-        <w:rPr>
-          <w:color w:val="000000" w:themeColor="text1"/>
-          <w:lang w:val="es-MX"/>
-        </w:rPr>
-        <w:t xml:space="preserve"> Sosa</w:t>
-      </w:r>
-    </w:p>
-    <w:p>
-      <w:pPr>
-        <w:ind w:left="720" w:firstLine="720"/>
-        <w:rPr>
-          <w:color w:val="000000" w:themeColor="text1"/>
-          <w:lang w:val="es-MX"/>
-        </w:rPr>
-      </w:pPr>
-      <w:r>
-        <w:rPr>
-          <w:color w:val="000000" w:themeColor="text1"/>
-          <w:lang w:val="es-MX"/>
-        </w:rPr>
-        <w:t xml:space="preserve">Cristian Molina </w:t>
-      </w:r>
-    </w:p>
-    <w:p>
-      <w:pPr>
-        <w:ind w:left="720" w:firstLine="720"/>
-        <w:rPr>
-          <w:color w:val="000000" w:themeColor="text1"/>
-          <w:lang w:val="es-MX"/>
-        </w:rPr>
-      </w:pPr>
-      <w:r>
-        <w:rPr>
-          <w:color w:val="000000" w:themeColor="text1"/>
-          <w:lang w:val="es-MX"/>
-        </w:rPr>
-        <w:t xml:space="preserve">Sergio </w:t>
-      </w:r>
-      <w:proofErr w:type="spellStart"/>
-      <w:r>
-        <w:rPr>
-          <w:color w:val="000000" w:themeColor="text1"/>
-          <w:lang w:val="es-MX"/>
-        </w:rPr>
-        <w:t>Nogami</w:t>
-      </w:r>
-      <w:proofErr w:type="spellEnd"/>
+        <w:t>Sergio Nogami</w:t>
+      </w:r>
     </w:p>
     <w:p>
       <w:pPr>
@@ -2244,8 +2142,6 @@
         </w:r>
       </w:hyperlink>
     </w:p>
-    <w:bookmarkStart w:id="20" w:name="_GoBack"/>
-    <w:bookmarkEnd w:id="20"/>
     <w:p>
       <w:pPr>
         <w:pStyle w:val="TOC2"/>
@@ -2273,34 +2169,34 @@
       <w:pPr>
         <w:pStyle w:val="Heading1"/>
       </w:pPr>
-      <w:bookmarkStart w:id="21" w:name="_Toc464031724"/>
-      <w:bookmarkStart w:id="22" w:name="_Toc464031936"/>
-      <w:bookmarkStart w:id="23" w:name="_Toc464031937"/>
-      <w:bookmarkStart w:id="24" w:name="_Toc464822048"/>
-      <w:bookmarkStart w:id="25" w:name="_Toc226283114"/>
+      <w:bookmarkStart w:id="20" w:name="_Toc464031724"/>
+      <w:bookmarkStart w:id="21" w:name="_Toc464031936"/>
+      <w:bookmarkStart w:id="22" w:name="_Toc464031937"/>
+      <w:bookmarkStart w:id="23" w:name="_Toc464822048"/>
+      <w:bookmarkStart w:id="24" w:name="_Toc226283114"/>
       <w:r>
         <w:lastRenderedPageBreak/>
         <w:t>Introduction</w:t>
       </w:r>
+      <w:bookmarkEnd w:id="20"/>
       <w:bookmarkEnd w:id="21"/>
       <w:bookmarkEnd w:id="22"/>
       <w:bookmarkEnd w:id="23"/>
       <w:bookmarkEnd w:id="24"/>
+    </w:p>
+    <w:p>
+      <w:pPr>
+        <w:pStyle w:val="Heading2"/>
+      </w:pPr>
+      <w:bookmarkStart w:id="25" w:name="_Toc464031938"/>
+      <w:bookmarkStart w:id="26" w:name="_Toc464822049"/>
+      <w:bookmarkStart w:id="27" w:name="_Toc226283115"/>
+      <w:r>
+        <w:t>Purpose and Intended Audience</w:t>
+      </w:r>
       <w:bookmarkEnd w:id="25"/>
-    </w:p>
-    <w:p>
-      <w:pPr>
-        <w:pStyle w:val="Heading2"/>
-      </w:pPr>
-      <w:bookmarkStart w:id="26" w:name="_Toc464031938"/>
-      <w:bookmarkStart w:id="27" w:name="_Toc464822049"/>
-      <w:bookmarkStart w:id="28" w:name="_Toc226283115"/>
-      <w:r>
-        <w:t>Purpose and Intended Audience</w:t>
-      </w:r>
       <w:bookmarkEnd w:id="26"/>
       <w:bookmarkEnd w:id="27"/>
-      <w:bookmarkEnd w:id="28"/>
     </w:p>
     <w:p>
       <w:pPr>
@@ -2371,16 +2267,8 @@
         <w:rPr>
           <w:color w:val="000000" w:themeColor="text1"/>
         </w:rPr>
-        <w:t xml:space="preserve">Jake </w:t>
-      </w:r>
-      <w:proofErr w:type="spellStart"/>
-      <w:r>
-        <w:rPr>
-          <w:color w:val="000000" w:themeColor="text1"/>
-        </w:rPr>
-        <w:t>Lasley</w:t>
-      </w:r>
-      <w:proofErr w:type="spellEnd"/>
+        <w:t>Jake Lasley</w:t>
+      </w:r>
     </w:p>
     <w:p>
       <w:pPr>
@@ -2410,7 +2298,6 @@
           <w:lang w:val="es-MX"/>
         </w:rPr>
       </w:pPr>
-      <w:proofErr w:type="spellStart"/>
       <w:r>
         <w:rPr>
           <w:b/>
@@ -2418,42 +2305,39 @@
           <w:color w:val="000000" w:themeColor="text1"/>
           <w:lang w:val="es-MX"/>
         </w:rPr>
-        <w:t>Customer</w:t>
-      </w:r>
-      <w:proofErr w:type="spellEnd"/>
-      <w:r>
-        <w:rPr>
-          <w:b/>
-          <w:bCs/>
+        <w:t>Customer:</w:t>
+      </w:r>
+    </w:p>
+    <w:p>
+      <w:pPr>
+        <w:ind w:firstLine="720"/>
+        <w:rPr>
+          <w:lang w:val="es-MX"/>
+        </w:rPr>
+      </w:pPr>
+      <w:r>
+        <w:rPr>
           <w:color w:val="000000" w:themeColor="text1"/>
           <w:lang w:val="es-MX"/>
         </w:rPr>
-        <w:t>:</w:t>
+        <w:t>Dr. Oscar Perez</w:t>
       </w:r>
     </w:p>
     <w:p>
       <w:pPr>
         <w:ind w:firstLine="720"/>
-        <w:rPr>
-          <w:lang w:val="es-MX"/>
-        </w:rPr>
-      </w:pPr>
-      <w:r>
         <w:rPr>
           <w:color w:val="000000" w:themeColor="text1"/>
           <w:lang w:val="es-MX"/>
         </w:rPr>
-        <w:t xml:space="preserve">Dr. Oscar </w:t>
-      </w:r>
-      <w:proofErr w:type="spellStart"/>
+      </w:pPr>
       <w:r>
         <w:rPr>
           <w:color w:val="000000" w:themeColor="text1"/>
           <w:lang w:val="es-MX"/>
         </w:rPr>
-        <w:t>Perez</w:t>
-      </w:r>
-      <w:proofErr w:type="spellEnd"/>
+        <w:t>Vincent Fonseca</w:t>
+      </w:r>
     </w:p>
     <w:p>
       <w:pPr>
@@ -2468,48 +2352,102 @@
           <w:color w:val="000000" w:themeColor="text1"/>
           <w:lang w:val="es-MX"/>
         </w:rPr>
-        <w:t>Vincent Fonseca</w:t>
-      </w:r>
-    </w:p>
-    <w:p>
-      <w:pPr>
-        <w:ind w:firstLine="720"/>
+        <w:t>Herandy Denisse Vazquez</w:t>
+      </w:r>
+      <w:r>
         <w:rPr>
           <w:color w:val="000000" w:themeColor="text1"/>
           <w:lang w:val="es-MX"/>
         </w:rPr>
-      </w:pPr>
-      <w:proofErr w:type="spellStart"/>
-      <w:r>
+        <w:t xml:space="preserve">  </w:t>
+      </w:r>
+    </w:p>
+    <w:p>
+      <w:pPr>
+        <w:ind w:firstLine="720"/>
         <w:rPr>
           <w:color w:val="000000" w:themeColor="text1"/>
           <w:lang w:val="es-MX"/>
         </w:rPr>
-        <w:t>Herandy</w:t>
-      </w:r>
-      <w:proofErr w:type="spellEnd"/>
+      </w:pPr>
       <w:r>
         <w:rPr>
           <w:color w:val="000000" w:themeColor="text1"/>
           <w:lang w:val="es-MX"/>
         </w:rPr>
-        <w:t xml:space="preserve"> Denisse </w:t>
-      </w:r>
-      <w:proofErr w:type="spellStart"/>
+        <w:t>Florencia Larsen</w:t>
+      </w:r>
+    </w:p>
+    <w:p>
+      <w:pPr>
+        <w:ind w:firstLine="720"/>
+        <w:rPr>
+          <w:color w:val="000000" w:themeColor="text1"/>
+        </w:rPr>
+      </w:pPr>
+      <w:r>
+        <w:rPr>
+          <w:color w:val="000000" w:themeColor="text1"/>
+        </w:rPr>
+        <w:t>Erick De Nava</w:t>
+      </w:r>
+    </w:p>
+    <w:p>
+      <w:pPr>
+        <w:ind w:firstLine="720"/>
+      </w:pPr>
+      <w:r>
+        <w:rPr>
+          <w:color w:val="000000" w:themeColor="text1"/>
+        </w:rPr>
+        <w:t xml:space="preserve"> </w:t>
+      </w:r>
+    </w:p>
+    <w:p>
+      <w:pPr>
+        <w:rPr>
+          <w:b/>
+          <w:bCs/>
+          <w:color w:val="000000" w:themeColor="text1"/>
+        </w:rPr>
+      </w:pPr>
+      <w:r>
+        <w:rPr>
+          <w:b/>
+          <w:bCs/>
+          <w:color w:val="000000" w:themeColor="text1"/>
+        </w:rPr>
+        <w:t>Software Team Members:</w:t>
+      </w:r>
+    </w:p>
+    <w:p>
+      <w:pPr>
+        <w:ind w:firstLine="720"/>
+        <w:rPr>
+          <w:lang w:val="es-MX"/>
+        </w:rPr>
+      </w:pPr>
       <w:r>
         <w:rPr>
           <w:color w:val="000000" w:themeColor="text1"/>
           <w:lang w:val="es-MX"/>
         </w:rPr>
-        <w:t>Vazquez</w:t>
-      </w:r>
-      <w:proofErr w:type="spellEnd"/>
+        <w:t>Jay James</w:t>
+      </w:r>
+    </w:p>
+    <w:p>
+      <w:pPr>
+        <w:ind w:firstLine="720"/>
+        <w:rPr>
+          <w:lang w:val="es-MX"/>
+        </w:rPr>
+      </w:pPr>
       <w:r>
         <w:rPr>
           <w:color w:val="000000" w:themeColor="text1"/>
           <w:lang w:val="es-MX"/>
         </w:rPr>
-        <w:t xml:space="preserve">  </w:t>
+        <w:t>Adrian Sosa</w:t>
       </w:r>
     </w:p>
     <w:p>
@@ -2525,139 +2463,34 @@
           <w:color w:val="000000" w:themeColor="text1"/>
           <w:lang w:val="es-MX"/>
         </w:rPr>
-        <w:t>Florencia Larsen</w:t>
-      </w:r>
-    </w:p>
-    <w:p>
-      <w:pPr>
-        <w:ind w:firstLine="720"/>
-        <w:rPr>
-          <w:color w:val="000000" w:themeColor="text1"/>
-        </w:rPr>
-      </w:pPr>
-      <w:r>
-        <w:rPr>
-          <w:color w:val="000000" w:themeColor="text1"/>
-        </w:rPr>
-        <w:t>Erick De Nava</w:t>
-      </w:r>
-    </w:p>
-    <w:p>
-      <w:pPr>
-        <w:ind w:firstLine="720"/>
-      </w:pPr>
-      <w:r>
-        <w:rPr>
-          <w:color w:val="000000" w:themeColor="text1"/>
-        </w:rPr>
-        <w:t xml:space="preserve"> </w:t>
-      </w:r>
-    </w:p>
-    <w:p>
-      <w:pPr>
-        <w:rPr>
-          <w:b/>
-          <w:bCs/>
-          <w:color w:val="000000" w:themeColor="text1"/>
-        </w:rPr>
-      </w:pPr>
-      <w:r>
-        <w:rPr>
-          <w:b/>
-          <w:bCs/>
-          <w:color w:val="000000" w:themeColor="text1"/>
-        </w:rPr>
-        <w:t>Software Team Members:</w:t>
-      </w:r>
-    </w:p>
-    <w:p>
-      <w:pPr>
-        <w:ind w:firstLine="720"/>
-        <w:rPr>
-          <w:lang w:val="es-MX"/>
-        </w:rPr>
-      </w:pPr>
+        <w:t>Cristian Molina</w:t>
+      </w:r>
       <w:r>
         <w:rPr>
           <w:color w:val="000000" w:themeColor="text1"/>
           <w:lang w:val="es-MX"/>
         </w:rPr>
-        <w:t>Jay James</w:t>
+        <w:t xml:space="preserve"> </w:t>
       </w:r>
     </w:p>
     <w:p>
       <w:pPr>
         <w:ind w:firstLine="720"/>
-        <w:rPr>
-          <w:lang w:val="es-MX"/>
-        </w:rPr>
-      </w:pPr>
-      <w:proofErr w:type="spellStart"/>
+      </w:pPr>
       <w:r>
         <w:rPr>
           <w:color w:val="000000" w:themeColor="text1"/>
-          <w:lang w:val="es-MX"/>
-        </w:rPr>
-        <w:t>Adrian</w:t>
-      </w:r>
-      <w:proofErr w:type="spellEnd"/>
+        </w:rPr>
+        <w:t>Sergio Nogami</w:t>
+      </w:r>
+    </w:p>
+    <w:p>
+      <w:pPr>
+        <w:ind w:firstLine="720"/>
+      </w:pPr>
       <w:r>
         <w:rPr>
           <w:color w:val="000000" w:themeColor="text1"/>
-          <w:lang w:val="es-MX"/>
-        </w:rPr>
-        <w:t xml:space="preserve"> Sosa</w:t>
-      </w:r>
-    </w:p>
-    <w:p>
-      <w:pPr>
-        <w:ind w:firstLine="720"/>
-        <w:rPr>
-          <w:color w:val="000000" w:themeColor="text1"/>
-          <w:lang w:val="es-MX"/>
-        </w:rPr>
-      </w:pPr>
-      <w:r>
-        <w:rPr>
-          <w:color w:val="000000" w:themeColor="text1"/>
-          <w:lang w:val="es-MX"/>
-        </w:rPr>
-        <w:t>Cristian Molina</w:t>
-      </w:r>
-      <w:r>
-        <w:rPr>
-          <w:color w:val="000000" w:themeColor="text1"/>
-          <w:lang w:val="es-MX"/>
-        </w:rPr>
-        <w:t xml:space="preserve"> </w:t>
-      </w:r>
-    </w:p>
-    <w:p>
-      <w:pPr>
-        <w:ind w:firstLine="720"/>
-      </w:pPr>
-      <w:r>
-        <w:rPr>
-          <w:color w:val="000000" w:themeColor="text1"/>
-        </w:rPr>
-        <w:t xml:space="preserve">Sergio </w:t>
-      </w:r>
-      <w:proofErr w:type="spellStart"/>
-      <w:r>
-        <w:rPr>
-          <w:color w:val="000000" w:themeColor="text1"/>
-        </w:rPr>
-        <w:t>Nogami</w:t>
-      </w:r>
-      <w:proofErr w:type="spellEnd"/>
-    </w:p>
-    <w:p>
-      <w:pPr>
-        <w:ind w:firstLine="720"/>
-      </w:pPr>
-      <w:r>
-        <w:rPr>
-          <w:color w:val="000000" w:themeColor="text1"/>
         </w:rPr>
         <w:t>Jesus Gomez</w:t>
       </w:r>
@@ -2676,22 +2509,22 @@
       <w:pPr>
         <w:pStyle w:val="Heading2"/>
       </w:pPr>
-      <w:bookmarkStart w:id="29" w:name="_Toc425134230"/>
-      <w:bookmarkStart w:id="30" w:name="_Toc461626769"/>
-      <w:bookmarkStart w:id="31" w:name="_Toc464031939"/>
-      <w:bookmarkStart w:id="32" w:name="_Toc464822050"/>
-      <w:bookmarkStart w:id="33" w:name="_Toc226283116"/>
+      <w:bookmarkStart w:id="28" w:name="_Toc425134230"/>
+      <w:bookmarkStart w:id="29" w:name="_Toc461626769"/>
+      <w:bookmarkStart w:id="30" w:name="_Toc464031939"/>
+      <w:bookmarkStart w:id="31" w:name="_Toc464822050"/>
+      <w:bookmarkStart w:id="32" w:name="_Toc226283116"/>
       <w:r>
         <w:t>Scope</w:t>
       </w:r>
+      <w:bookmarkEnd w:id="28"/>
       <w:bookmarkEnd w:id="29"/>
+      <w:r>
+        <w:t xml:space="preserve"> of Product</w:t>
+      </w:r>
       <w:bookmarkEnd w:id="30"/>
-      <w:r>
-        <w:t xml:space="preserve"> of Product</w:t>
-      </w:r>
       <w:bookmarkEnd w:id="31"/>
       <w:bookmarkEnd w:id="32"/>
-      <w:bookmarkEnd w:id="33"/>
     </w:p>
     <w:p>
       <w:pPr>
@@ -2715,15 +2548,15 @@
       <w:pPr>
         <w:pStyle w:val="Heading2"/>
       </w:pPr>
-      <w:bookmarkStart w:id="34" w:name="_Toc226283120"/>
-      <w:bookmarkStart w:id="35" w:name="_Toc425134231"/>
-      <w:bookmarkStart w:id="36" w:name="_Toc461626770"/>
-      <w:bookmarkStart w:id="37" w:name="_Toc464031940"/>
-      <w:bookmarkStart w:id="38" w:name="_Toc464822051"/>
+      <w:bookmarkStart w:id="33" w:name="_Toc226283120"/>
+      <w:bookmarkStart w:id="34" w:name="_Toc425134231"/>
+      <w:bookmarkStart w:id="35" w:name="_Toc461626770"/>
+      <w:bookmarkStart w:id="36" w:name="_Toc464031940"/>
+      <w:bookmarkStart w:id="37" w:name="_Toc464822051"/>
       <w:r>
         <w:t>References</w:t>
       </w:r>
-      <w:bookmarkEnd w:id="34"/>
+      <w:bookmarkEnd w:id="33"/>
     </w:p>
     <w:p>
       <w:r>
@@ -2735,24 +2568,13 @@
     </w:p>
     <w:p>
       <w:r>
-        <w:t xml:space="preserve">Software Requirements </w:t>
-      </w:r>
-      <w:proofErr w:type="gramStart"/>
-      <w:r>
-        <w:t xml:space="preserve">Specification </w:t>
+        <w:t xml:space="preserve">Software Requirements Specification </w:t>
       </w:r>
       <w:r>
         <w:rPr>
           <w:color w:val="000000" w:themeColor="text1"/>
         </w:rPr>
-        <w:t>”</w:t>
-      </w:r>
-      <w:proofErr w:type="gramEnd"/>
-      <w:r>
-        <w:rPr>
-          <w:color w:val="000000" w:themeColor="text1"/>
-        </w:rPr>
-        <w:t xml:space="preserve"> UTEP, Sept 2020.</w:t>
+        <w:t>” UTEP, Sept 2020.</w:t>
       </w:r>
     </w:p>
     <w:p>
@@ -2797,64 +2619,64 @@
       <w:pPr>
         <w:pStyle w:val="Heading2"/>
       </w:pPr>
-      <w:bookmarkStart w:id="39" w:name="_Toc226283121"/>
+      <w:bookmarkStart w:id="38" w:name="_Toc226283121"/>
       <w:r>
         <w:lastRenderedPageBreak/>
         <w:t>Definitions, Acronyms, and Abbreviations</w:t>
       </w:r>
+      <w:bookmarkEnd w:id="34"/>
       <w:bookmarkEnd w:id="35"/>
       <w:bookmarkEnd w:id="36"/>
       <w:bookmarkEnd w:id="37"/>
       <w:bookmarkEnd w:id="38"/>
+    </w:p>
+    <w:p>
+      <w:pPr>
+        <w:ind w:left="432" w:hanging="432"/>
+        <w:jc w:val="both"/>
+        <w:rPr>
+          <w:color w:val="000000" w:themeColor="text1"/>
+        </w:rPr>
+      </w:pPr>
+      <w:r>
+        <w:rPr>
+          <w:color w:val="000000" w:themeColor="text1"/>
+        </w:rPr>
+        <w:t>Table 1 shall provide the definitions for terms that are used throughout this document and our project overall.</w:t>
+      </w:r>
+    </w:p>
+    <w:p>
+      <w:pPr>
+        <w:ind w:left="432" w:hanging="432"/>
+        <w:jc w:val="both"/>
+        <w:rPr>
+          <w:color w:val="000000" w:themeColor="text1"/>
+        </w:rPr>
+      </w:pPr>
+      <w:r>
+        <w:rPr>
+          <w:color w:val="000000" w:themeColor="text1"/>
+        </w:rPr>
+        <w:t>These are terms that were also mentioned in the course as well as the SRS document.</w:t>
+      </w:r>
+    </w:p>
+    <w:p>
+      <w:pPr>
+        <w:pStyle w:val="Heading3"/>
+      </w:pPr>
+      <w:bookmarkStart w:id="39" w:name="_Toc425134232"/>
+      <w:bookmarkStart w:id="40" w:name="_Toc461626771"/>
+      <w:bookmarkStart w:id="41" w:name="_Toc464031941"/>
+      <w:bookmarkStart w:id="42" w:name="_Toc464822052"/>
+      <w:bookmarkStart w:id="43" w:name="_Toc226283122"/>
+      <w:r>
+        <w:t>Definitions</w:t>
+      </w:r>
       <w:bookmarkEnd w:id="39"/>
-    </w:p>
-    <w:p>
-      <w:pPr>
-        <w:ind w:left="432" w:hanging="432"/>
-        <w:jc w:val="both"/>
-        <w:rPr>
-          <w:color w:val="000000" w:themeColor="text1"/>
-        </w:rPr>
-      </w:pPr>
-      <w:r>
-        <w:rPr>
-          <w:color w:val="000000" w:themeColor="text1"/>
-        </w:rPr>
-        <w:t>Table 1 shall provide the definitions for terms that are used throughout this document and our project overall.</w:t>
-      </w:r>
-    </w:p>
-    <w:p>
-      <w:pPr>
-        <w:ind w:left="432" w:hanging="432"/>
-        <w:jc w:val="both"/>
-        <w:rPr>
-          <w:color w:val="000000" w:themeColor="text1"/>
-        </w:rPr>
-      </w:pPr>
-      <w:r>
-        <w:rPr>
-          <w:color w:val="000000" w:themeColor="text1"/>
-        </w:rPr>
-        <w:t>These are terms that were also mentioned in the course as well as the SRS document.</w:t>
-      </w:r>
-    </w:p>
-    <w:p>
-      <w:pPr>
-        <w:pStyle w:val="Heading3"/>
-      </w:pPr>
-      <w:bookmarkStart w:id="40" w:name="_Toc425134232"/>
-      <w:bookmarkStart w:id="41" w:name="_Toc461626771"/>
-      <w:bookmarkStart w:id="42" w:name="_Toc464031941"/>
-      <w:bookmarkStart w:id="43" w:name="_Toc464822052"/>
-      <w:bookmarkStart w:id="44" w:name="_Toc226283122"/>
-      <w:r>
-        <w:t>Definitions</w:t>
-      </w:r>
       <w:bookmarkEnd w:id="40"/>
       <w:bookmarkEnd w:id="41"/>
       <w:bookmarkEnd w:id="42"/>
       <w:bookmarkEnd w:id="43"/>
-      <w:bookmarkEnd w:id="44"/>
     </w:p>
     <w:tbl>
       <w:tblPr>
@@ -3031,6 +2853,172 @@
           </w:p>
         </w:tc>
       </w:tr>
+      <w:tr>
+        <w:tc>
+          <w:tcPr>
+            <w:tcW w:w="4495" w:type="dxa"/>
+          </w:tcPr>
+          <w:p>
+            <w:pPr>
+              <w:pStyle w:val="Paragraph"/>
+              <w:jc w:val="center"/>
+              <w:rPr>
+                <w:b/>
+                <w:bCs/>
+              </w:rPr>
+            </w:pPr>
+            <w:r>
+              <w:rPr>
+                <w:b/>
+                <w:bCs/>
+              </w:rPr>
+              <w:t>Collaboration</w:t>
+            </w:r>
+          </w:p>
+        </w:tc>
+        <w:tc>
+          <w:tcPr>
+            <w:tcW w:w="4495" w:type="dxa"/>
+          </w:tcPr>
+          <w:p>
+            <w:pPr>
+              <w:pStyle w:val="Paragraph"/>
+              <w:jc w:val="center"/>
+            </w:pPr>
+            <w:r>
+              <w:t>Set of cohesive responsibilities</w:t>
+            </w:r>
+          </w:p>
+        </w:tc>
+      </w:tr>
+      <w:tr>
+        <w:tc>
+          <w:tcPr>
+            <w:tcW w:w="4495" w:type="dxa"/>
+          </w:tcPr>
+          <w:p>
+            <w:pPr>
+              <w:pStyle w:val="Paragraph"/>
+              <w:jc w:val="center"/>
+              <w:rPr>
+                <w:b/>
+                <w:bCs/>
+              </w:rPr>
+            </w:pPr>
+            <w:r>
+              <w:rPr>
+                <w:b/>
+                <w:bCs/>
+              </w:rPr>
+              <w:t>Subsystem</w:t>
+            </w:r>
+          </w:p>
+        </w:tc>
+        <w:tc>
+          <w:tcPr>
+            <w:tcW w:w="4495" w:type="dxa"/>
+          </w:tcPr>
+          <w:p>
+            <w:pPr>
+              <w:pStyle w:val="Paragraph"/>
+              <w:jc w:val="center"/>
+              <w:rPr>
+                <w:sz w:val="24"/>
+                <w:szCs w:val="24"/>
+              </w:rPr>
+            </w:pPr>
+            <w:r>
+              <w:rPr>
+                <w:sz w:val="22"/>
+                <w:szCs w:val="22"/>
+              </w:rPr>
+              <w:t>Set of Cohesive classes that collaborate among themselves to assist a set of contracts</w:t>
+            </w:r>
+          </w:p>
+        </w:tc>
+      </w:tr>
+      <w:tr>
+        <w:tc>
+          <w:tcPr>
+            <w:tcW w:w="4495" w:type="dxa"/>
+          </w:tcPr>
+          <w:p>
+            <w:pPr>
+              <w:pStyle w:val="Paragraph"/>
+              <w:jc w:val="center"/>
+              <w:rPr>
+                <w:b/>
+                <w:bCs/>
+              </w:rPr>
+            </w:pPr>
+            <w:r>
+              <w:rPr>
+                <w:b/>
+                <w:bCs/>
+              </w:rPr>
+              <w:t>Pre-Condition</w:t>
+            </w:r>
+          </w:p>
+        </w:tc>
+        <w:tc>
+          <w:tcPr>
+            <w:tcW w:w="4495" w:type="dxa"/>
+          </w:tcPr>
+          <w:p>
+            <w:pPr>
+              <w:pStyle w:val="Paragraph"/>
+              <w:jc w:val="center"/>
+            </w:pPr>
+            <w:r>
+              <w:t xml:space="preserve">Capture the conditions that must be true </w:t>
+            </w:r>
+            <w:r>
+              <w:t>for</w:t>
+            </w:r>
+            <w:r>
+              <w:t xml:space="preserve"> the method to execute correctly</w:t>
+            </w:r>
+          </w:p>
+        </w:tc>
+      </w:tr>
+      <w:tr>
+        <w:tc>
+          <w:tcPr>
+            <w:tcW w:w="4495" w:type="dxa"/>
+          </w:tcPr>
+          <w:p>
+            <w:pPr>
+              <w:pStyle w:val="Paragraph"/>
+              <w:jc w:val="center"/>
+              <w:rPr>
+                <w:b/>
+                <w:bCs/>
+              </w:rPr>
+            </w:pPr>
+            <w:r>
+              <w:rPr>
+                <w:b/>
+                <w:bCs/>
+              </w:rPr>
+              <w:t>Post-Condition</w:t>
+            </w:r>
+          </w:p>
+        </w:tc>
+        <w:tc>
+          <w:tcPr>
+            <w:tcW w:w="4495" w:type="dxa"/>
+          </w:tcPr>
+          <w:p>
+            <w:pPr>
+              <w:pStyle w:val="Paragraph"/>
+              <w:jc w:val="center"/>
+            </w:pPr>
+            <w:r>
+              <w:t>Section that states what is true when the method completes execution</w:t>
+            </w:r>
+          </w:p>
+        </w:tc>
+      </w:tr>
     </w:tbl>
     <w:p/>
     <w:p>
@@ -3042,19 +3030,19 @@
       <w:pPr>
         <w:pStyle w:val="Heading3"/>
       </w:pPr>
-      <w:bookmarkStart w:id="45" w:name="_Toc425134233"/>
-      <w:bookmarkStart w:id="46" w:name="_Toc461626772"/>
-      <w:bookmarkStart w:id="47" w:name="_Toc464031942"/>
-      <w:bookmarkStart w:id="48" w:name="_Toc464822053"/>
-      <w:bookmarkStart w:id="49" w:name="_Toc226283123"/>
+      <w:bookmarkStart w:id="44" w:name="_Toc425134233"/>
+      <w:bookmarkStart w:id="45" w:name="_Toc461626772"/>
+      <w:bookmarkStart w:id="46" w:name="_Toc464031942"/>
+      <w:bookmarkStart w:id="47" w:name="_Toc464822053"/>
+      <w:bookmarkStart w:id="48" w:name="_Toc226283123"/>
       <w:r>
         <w:t>Acronyms</w:t>
       </w:r>
+      <w:bookmarkEnd w:id="44"/>
       <w:bookmarkEnd w:id="45"/>
       <w:bookmarkEnd w:id="46"/>
       <w:bookmarkEnd w:id="47"/>
       <w:bookmarkEnd w:id="48"/>
-      <w:bookmarkEnd w:id="49"/>
     </w:p>
     <w:tbl>
       <w:tblPr>
@@ -3201,6 +3189,13 @@
                 <w:bCs/>
               </w:rPr>
             </w:pPr>
+            <w:r>
+              <w:rPr>
+                <w:b/>
+                <w:bCs/>
+              </w:rPr>
+              <w:t>ARL</w:t>
+            </w:r>
           </w:p>
         </w:tc>
         <w:tc>
@@ -3212,6 +3207,85 @@
               <w:pStyle w:val="Paragraph"/>
               <w:jc w:val="center"/>
             </w:pPr>
+            <w:r>
+              <w:t>Army Research Lab</w:t>
+            </w:r>
+          </w:p>
+        </w:tc>
+      </w:tr>
+      <w:tr>
+        <w:tc>
+          <w:tcPr>
+            <w:tcW w:w="4486" w:type="dxa"/>
+          </w:tcPr>
+          <w:p>
+            <w:pPr>
+              <w:pStyle w:val="Paragraph"/>
+              <w:jc w:val="center"/>
+              <w:rPr>
+                <w:b/>
+                <w:bCs/>
+              </w:rPr>
+            </w:pPr>
+            <w:r>
+              <w:rPr>
+                <w:b/>
+                <w:bCs/>
+              </w:rPr>
+              <w:t>OCR</w:t>
+            </w:r>
+          </w:p>
+        </w:tc>
+        <w:tc>
+          <w:tcPr>
+            <w:tcW w:w="4504" w:type="dxa"/>
+          </w:tcPr>
+          <w:p>
+            <w:pPr>
+              <w:pStyle w:val="Paragraph"/>
+              <w:jc w:val="center"/>
+            </w:pPr>
+            <w:r>
+              <w:t>Optical Character Recognition software</w:t>
+            </w:r>
+          </w:p>
+        </w:tc>
+      </w:tr>
+      <w:tr>
+        <w:tc>
+          <w:tcPr>
+            <w:tcW w:w="4486" w:type="dxa"/>
+          </w:tcPr>
+          <w:p>
+            <w:pPr>
+              <w:pStyle w:val="Paragraph"/>
+              <w:jc w:val="center"/>
+              <w:rPr>
+                <w:b/>
+                <w:bCs/>
+              </w:rPr>
+            </w:pPr>
+            <w:r>
+              <w:rPr>
+                <w:b/>
+                <w:bCs/>
+              </w:rPr>
+              <w:t>GUI</w:t>
+            </w:r>
+          </w:p>
+        </w:tc>
+        <w:tc>
+          <w:tcPr>
+            <w:tcW w:w="4504" w:type="dxa"/>
+          </w:tcPr>
+          <w:p>
+            <w:pPr>
+              <w:pStyle w:val="Paragraph"/>
+              <w:jc w:val="center"/>
+            </w:pPr>
+            <w:r>
+              <w:t>Graphical User Interface</w:t>
+            </w:r>
           </w:p>
         </w:tc>
       </w:tr>
@@ -3230,13 +3304,13 @@
       <w:pPr>
         <w:pStyle w:val="Heading3"/>
       </w:pPr>
-      <w:bookmarkStart w:id="50" w:name="_Toc464822054"/>
-      <w:bookmarkStart w:id="51" w:name="_Toc226283124"/>
+      <w:bookmarkStart w:id="49" w:name="_Toc464822054"/>
+      <w:bookmarkStart w:id="50" w:name="_Toc226283124"/>
       <w:r>
         <w:t>Abbreviations</w:t>
       </w:r>
+      <w:bookmarkEnd w:id="49"/>
       <w:bookmarkEnd w:id="50"/>
-      <w:bookmarkEnd w:id="51"/>
     </w:p>
     <w:tbl>
       <w:tblPr>
@@ -3288,13 +3362,8 @@
               <w:jc w:val="center"/>
             </w:pPr>
             <w:r>
-              <w:t xml:space="preserve">For </w:t>
-            </w:r>
-            <w:proofErr w:type="gramStart"/>
-            <w:r>
-              <w:t>example</w:t>
-            </w:r>
-            <w:proofErr w:type="gramEnd"/>
+              <w:t>For example</w:t>
+            </w:r>
           </w:p>
         </w:tc>
       </w:tr>
@@ -3387,26 +3456,26 @@
       <w:pPr>
         <w:pStyle w:val="ecmsonormal"/>
       </w:pPr>
-      <w:bookmarkStart w:id="52" w:name="_Toc35156378"/>
+      <w:bookmarkStart w:id="51" w:name="_Toc35156378"/>
+      <w:bookmarkEnd w:id="51"/>
+    </w:p>
+    <w:p>
+      <w:pPr>
+        <w:pStyle w:val="Heading2"/>
+      </w:pPr>
+      <w:bookmarkStart w:id="52" w:name="_Toc425134235"/>
+      <w:bookmarkStart w:id="53" w:name="_Toc461626774"/>
+      <w:bookmarkStart w:id="54" w:name="_Toc464031943"/>
+      <w:bookmarkStart w:id="55" w:name="_Toc464822055"/>
+      <w:bookmarkStart w:id="56" w:name="_Toc226283125"/>
+      <w:r>
+        <w:t xml:space="preserve">Overview </w:t>
+      </w:r>
       <w:bookmarkEnd w:id="52"/>
-    </w:p>
-    <w:p>
-      <w:pPr>
-        <w:pStyle w:val="Heading2"/>
-      </w:pPr>
-      <w:bookmarkStart w:id="53" w:name="_Toc425134235"/>
-      <w:bookmarkStart w:id="54" w:name="_Toc461626774"/>
-      <w:bookmarkStart w:id="55" w:name="_Toc464031943"/>
-      <w:bookmarkStart w:id="56" w:name="_Toc464822055"/>
-      <w:bookmarkStart w:id="57" w:name="_Toc226283125"/>
-      <w:r>
-        <w:t xml:space="preserve">Overview </w:t>
-      </w:r>
       <w:bookmarkEnd w:id="53"/>
       <w:bookmarkEnd w:id="54"/>
       <w:bookmarkEnd w:id="55"/>
       <w:bookmarkEnd w:id="56"/>
-      <w:bookmarkEnd w:id="57"/>
     </w:p>
     <w:p>
       <w:pPr>
@@ -3490,6 +3559,7 @@
           <w:sz w:val="22"/>
           <w:szCs w:val="22"/>
         </w:rPr>
+        <w:lastRenderedPageBreak/>
         <w:t>This section provides the S</w:t>
       </w:r>
       <w:r>
@@ -3721,7 +3791,6 @@
           <w:sz w:val="22"/>
           <w:szCs w:val="22"/>
         </w:rPr>
-        <w:lastRenderedPageBreak/>
         <w:t>This section provides a detailed description of the Management Subsystem</w:t>
       </w:r>
     </w:p>
@@ -3774,20 +3843,20 @@
       <w:pPr>
         <w:pStyle w:val="Heading1"/>
       </w:pPr>
-      <w:bookmarkStart w:id="58" w:name="_Toc425134236"/>
-      <w:bookmarkStart w:id="59" w:name="_Toc461626775"/>
-      <w:bookmarkStart w:id="60" w:name="_Toc464031945"/>
-      <w:bookmarkStart w:id="61" w:name="_Toc464822057"/>
-      <w:bookmarkStart w:id="62" w:name="_Toc226283126"/>
+      <w:bookmarkStart w:id="57" w:name="_Toc425134236"/>
+      <w:bookmarkStart w:id="58" w:name="_Toc461626775"/>
+      <w:bookmarkStart w:id="59" w:name="_Toc464031945"/>
+      <w:bookmarkStart w:id="60" w:name="_Toc464822057"/>
+      <w:bookmarkStart w:id="61" w:name="_Toc226283126"/>
       <w:r>
         <w:lastRenderedPageBreak/>
         <w:t>Decomposition Description</w:t>
       </w:r>
+      <w:bookmarkEnd w:id="57"/>
       <w:bookmarkEnd w:id="58"/>
       <w:bookmarkEnd w:id="59"/>
       <w:bookmarkEnd w:id="60"/>
       <w:bookmarkEnd w:id="61"/>
-      <w:bookmarkEnd w:id="62"/>
     </w:p>
     <w:p>
       <w:pPr>
@@ -3824,14 +3893,14 @@
         <w:spacing w:line="259" w:lineRule="auto"/>
         <w:ind w:left="576" w:hanging="576"/>
       </w:pPr>
-      <w:bookmarkStart w:id="63" w:name="_Toc226979930"/>
+      <w:bookmarkStart w:id="62" w:name="_Toc226979930"/>
       <w:r>
         <w:t xml:space="preserve"> </w:t>
       </w:r>
       <w:r>
         <w:t>System Collaboration Diagram</w:t>
       </w:r>
-      <w:bookmarkEnd w:id="63"/>
+      <w:bookmarkEnd w:id="62"/>
     </w:p>
     <w:p>
       <w:r>
@@ -3839,10 +3908,10 @@
           <w:noProof/>
         </w:rPr>
         <w:drawing>
-          <wp:inline distT="0" distB="0" distL="0" distR="0" wp14:anchorId="554DCE15" wp14:editId="2000FA1C">
-            <wp:extent cx="5600700" cy="4982289"/>
+          <wp:inline distT="0" distB="0" distL="0" distR="0" wp14:anchorId="554DCE15" wp14:editId="19431BFC">
+            <wp:extent cx="5600700" cy="4982291"/>
             <wp:effectExtent l="0" t="0" r="0" b="0"/>
-            <wp:docPr id="37030886" name="Picture 37030886"/>
+            <wp:docPr id="1341282568" name="Picture 37030886"/>
             <wp:cNvGraphicFramePr>
               <a:graphicFrameLocks xmlns:a="http://schemas.openxmlformats.org/drawingml/2006/main" noChangeAspect="1"/>
             </wp:cNvGraphicFramePr>
@@ -3850,7 +3919,7 @@
               <a:graphicData uri="http://schemas.openxmlformats.org/drawingml/2006/picture">
                 <pic:pic xmlns:pic="http://schemas.openxmlformats.org/drawingml/2006/picture">
                   <pic:nvPicPr>
-                    <pic:cNvPr id="0" name=""/>
+                    <pic:cNvPr id="0" name="Picture 37030886"/>
                     <pic:cNvPicPr/>
                   </pic:nvPicPr>
                   <pic:blipFill>
@@ -3868,7 +3937,7 @@
                   <pic:spPr>
                     <a:xfrm>
                       <a:off x="0" y="0"/>
-                      <a:ext cx="5600700" cy="4982289"/>
+                      <a:ext cx="5600700" cy="4982291"/>
                     </a:xfrm>
                     <a:prstGeom prst="rect">
                       <a:avLst/>
@@ -3928,11 +3997,11 @@
         </w:tabs>
         <w:ind w:left="576" w:hanging="576"/>
       </w:pPr>
-      <w:bookmarkStart w:id="64" w:name="_Toc226979931"/>
+      <w:bookmarkStart w:id="63" w:name="_Toc226979931"/>
       <w:r>
         <w:t>Subsystem and Component Descriptions</w:t>
       </w:r>
-      <w:bookmarkEnd w:id="64"/>
+      <w:bookmarkEnd w:id="63"/>
     </w:p>
     <w:p>
       <w:r>
@@ -4049,15 +4118,7 @@
               </w:rPr>
             </w:pPr>
             <w:r>
-              <w:t xml:space="preserve">validation </w:t>
-            </w:r>
-            <w:proofErr w:type="spellStart"/>
-            <w:r>
-              <w:t>splunk</w:t>
-            </w:r>
-            <w:proofErr w:type="spellEnd"/>
-            <w:r>
-              <w:t xml:space="preserve"> handler</w:t>
+              <w:t>validation splunk handler</w:t>
             </w:r>
           </w:p>
         </w:tc>
@@ -5340,23 +5401,7 @@
                 <w:b/>
                 <w:bCs/>
               </w:rPr>
-              <w:t xml:space="preserve">Distinguish </w:t>
-            </w:r>
-            <w:proofErr w:type="gramStart"/>
-            <w:r>
-              <w:rPr>
-                <w:b/>
-                <w:bCs/>
-              </w:rPr>
-              <w:t>The</w:t>
-            </w:r>
-            <w:proofErr w:type="gramEnd"/>
-            <w:r>
-              <w:rPr>
-                <w:b/>
-                <w:bCs/>
-              </w:rPr>
-              <w:t xml:space="preserve"> Lead </w:t>
+              <w:t xml:space="preserve">Distinguish The Lead </w:t>
             </w:r>
             <w:r>
               <w:br/>
@@ -5443,6 +5488,1249 @@
       </w:r>
     </w:p>
     <w:p>
+      <w:r>
+        <w:t>A dependency is a piece of software(s) that the PICK-PMR Insight Collective Knowledge relies on to function as it is expected</w:t>
+      </w:r>
+      <w:r>
+        <w:t>. The following are all the dependencies of the PICK system.</w:t>
+      </w:r>
+    </w:p>
+    <w:p/>
+    <w:p>
+      <w:pPr>
+        <w:rPr>
+          <w:sz w:val="22"/>
+          <w:szCs w:val="22"/>
+        </w:rPr>
+      </w:pPr>
+      <w:r>
+        <w:rPr>
+          <w:b/>
+          <w:bCs/>
+          <w:sz w:val="22"/>
+          <w:szCs w:val="22"/>
+        </w:rPr>
+        <w:t>OS:</w:t>
+      </w:r>
+      <w:r>
+        <w:rPr>
+          <w:sz w:val="22"/>
+          <w:szCs w:val="22"/>
+        </w:rPr>
+        <w:t xml:space="preserve"> </w:t>
+      </w:r>
+      <w:r>
+        <w:rPr>
+          <w:sz w:val="22"/>
+          <w:szCs w:val="22"/>
+        </w:rPr>
+        <w:t xml:space="preserve">The system depends on Kali Linux because it is a requirement for </w:t>
+      </w:r>
+      <w:r>
+        <w:rPr>
+          <w:sz w:val="22"/>
+          <w:szCs w:val="22"/>
+        </w:rPr>
+        <w:t>the system</w:t>
+      </w:r>
+      <w:r>
+        <w:rPr>
+          <w:sz w:val="22"/>
+          <w:szCs w:val="22"/>
+        </w:rPr>
+        <w:t xml:space="preserve"> to run on Kali L</w:t>
+      </w:r>
+      <w:r>
+        <w:rPr>
+          <w:sz w:val="22"/>
+          <w:szCs w:val="22"/>
+        </w:rPr>
+        <w:t>inux</w:t>
+      </w:r>
+      <w:r>
+        <w:rPr>
+          <w:sz w:val="22"/>
+          <w:szCs w:val="22"/>
+        </w:rPr>
+        <w:t xml:space="preserve"> </w:t>
+      </w:r>
+    </w:p>
+    <w:p>
+      <w:pPr>
+        <w:rPr>
+          <w:sz w:val="22"/>
+          <w:szCs w:val="22"/>
+        </w:rPr>
+      </w:pPr>
+      <w:r>
+        <w:rPr>
+          <w:b/>
+          <w:bCs/>
+          <w:sz w:val="22"/>
+          <w:szCs w:val="22"/>
+        </w:rPr>
+        <w:t xml:space="preserve">Tesseract </w:t>
+      </w:r>
+      <w:r>
+        <w:rPr>
+          <w:b/>
+          <w:bCs/>
+          <w:sz w:val="22"/>
+          <w:szCs w:val="22"/>
+        </w:rPr>
+        <w:t>Optical Character Recognition Software (OCR):</w:t>
+      </w:r>
+      <w:r>
+        <w:rPr>
+          <w:sz w:val="22"/>
+          <w:szCs w:val="22"/>
+        </w:rPr>
+        <w:t xml:space="preserve"> The system depends on two pieces of software to translate text to speech: tesseract (a popular OCR for pytho</w:t>
+      </w:r>
+      <w:r>
+        <w:rPr>
+          <w:sz w:val="22"/>
+          <w:szCs w:val="22"/>
+        </w:rPr>
+        <w:t xml:space="preserve">n) </w:t>
+      </w:r>
+    </w:p>
+    <w:p>
+      <w:pPr>
+        <w:spacing w:line="259" w:lineRule="auto"/>
+        <w:rPr>
+          <w:sz w:val="22"/>
+          <w:szCs w:val="22"/>
+        </w:rPr>
+      </w:pPr>
+      <w:r>
+        <w:rPr>
+          <w:b/>
+          <w:bCs/>
+          <w:sz w:val="22"/>
+          <w:szCs w:val="22"/>
+        </w:rPr>
+        <w:t>Ffmpeg:</w:t>
+      </w:r>
+      <w:r>
+        <w:rPr>
+          <w:sz w:val="22"/>
+          <w:szCs w:val="22"/>
+        </w:rPr>
+        <w:t xml:space="preserve"> the system depends on ffmpeg to transcribe audio and video to text</w:t>
+      </w:r>
+    </w:p>
+    <w:p>
+      <w:pPr>
+        <w:rPr>
+          <w:sz w:val="22"/>
+          <w:szCs w:val="22"/>
+        </w:rPr>
+      </w:pPr>
+      <w:r>
+        <w:rPr>
+          <w:b/>
+          <w:bCs/>
+          <w:sz w:val="22"/>
+          <w:szCs w:val="22"/>
+        </w:rPr>
+        <w:t>E</w:t>
+      </w:r>
+      <w:r>
+        <w:rPr>
+          <w:b/>
+          <w:bCs/>
+          <w:sz w:val="22"/>
+          <w:szCs w:val="22"/>
+        </w:rPr>
+        <w:t xml:space="preserve">nterprise </w:t>
+      </w:r>
+      <w:r>
+        <w:rPr>
+          <w:b/>
+          <w:bCs/>
+          <w:sz w:val="22"/>
+          <w:szCs w:val="22"/>
+        </w:rPr>
+        <w:t>S</w:t>
+      </w:r>
+      <w:r>
+        <w:rPr>
+          <w:b/>
+          <w:bCs/>
+          <w:sz w:val="22"/>
+          <w:szCs w:val="22"/>
+        </w:rPr>
+        <w:t>plunk</w:t>
+      </w:r>
+      <w:r>
+        <w:rPr>
+          <w:b/>
+          <w:bCs/>
+          <w:sz w:val="22"/>
+          <w:szCs w:val="22"/>
+        </w:rPr>
+        <w:t>:</w:t>
+      </w:r>
+      <w:r>
+        <w:rPr>
+          <w:sz w:val="22"/>
+          <w:szCs w:val="22"/>
+        </w:rPr>
+        <w:t xml:space="preserve"> The system depends on Enterprise Splunk because this software aids on the ingestion, cleansing and validation processes. See </w:t>
+      </w:r>
+      <w:r>
+        <w:rPr>
+          <w:sz w:val="22"/>
+          <w:szCs w:val="22"/>
+        </w:rPr>
+        <w:t>Detailed Description of Subsystem Ingestion for more detailed information on how Splunk aids in these topics.</w:t>
+      </w:r>
+      <w:r>
+        <w:rPr>
+          <w:sz w:val="22"/>
+          <w:szCs w:val="22"/>
+        </w:rPr>
+        <w:t xml:space="preserve"> </w:t>
+      </w:r>
+    </w:p>
+    <w:p>
+      <w:pPr>
+        <w:rPr>
+          <w:sz w:val="22"/>
+          <w:szCs w:val="22"/>
+        </w:rPr>
+      </w:pPr>
+      <w:r>
+        <w:rPr>
+          <w:b/>
+          <w:bCs/>
+          <w:sz w:val="22"/>
+          <w:szCs w:val="22"/>
+        </w:rPr>
+        <w:t>Python Version</w:t>
+      </w:r>
+      <w:r>
+        <w:rPr>
+          <w:sz w:val="22"/>
+          <w:szCs w:val="22"/>
+        </w:rPr>
+        <w:t>: Python 3.6 and up</w:t>
+      </w:r>
+      <w:r>
+        <w:rPr>
+          <w:sz w:val="22"/>
+          <w:szCs w:val="22"/>
+        </w:rPr>
+        <w:t xml:space="preserve"> is needed because the library PyQt5 only works with Python 3.6 and up.</w:t>
+      </w:r>
+    </w:p>
+    <w:p>
+      <w:pPr>
+        <w:rPr>
+          <w:sz w:val="22"/>
+          <w:szCs w:val="22"/>
+        </w:rPr>
+      </w:pPr>
+      <w:r>
+        <w:rPr>
+          <w:b/>
+          <w:bCs/>
+          <w:sz w:val="22"/>
+          <w:szCs w:val="22"/>
+        </w:rPr>
+        <w:t>Python Libraries:</w:t>
+      </w:r>
+      <w:r>
+        <w:rPr>
+          <w:sz w:val="22"/>
+          <w:szCs w:val="22"/>
+        </w:rPr>
+        <w:t xml:space="preserve"> </w:t>
+      </w:r>
+    </w:p>
+    <w:p>
+      <w:pPr>
+        <w:rPr>
+          <w:sz w:val="22"/>
+          <w:szCs w:val="22"/>
+        </w:rPr>
+      </w:pPr>
+      <w:r>
+        <w:rPr>
+          <w:b/>
+          <w:bCs/>
+          <w:sz w:val="22"/>
+          <w:szCs w:val="22"/>
+        </w:rPr>
+        <w:lastRenderedPageBreak/>
+        <w:t>PyQt5</w:t>
+      </w:r>
+      <w:r>
+        <w:rPr>
+          <w:b/>
+          <w:bCs/>
+          <w:sz w:val="22"/>
+          <w:szCs w:val="22"/>
+        </w:rPr>
+        <w:t>:</w:t>
+      </w:r>
+      <w:r>
+        <w:rPr>
+          <w:sz w:val="22"/>
+          <w:szCs w:val="22"/>
+        </w:rPr>
+        <w:t xml:space="preserve"> The system is dependent on this library because this</w:t>
+      </w:r>
+      <w:r>
+        <w:rPr>
+          <w:sz w:val="22"/>
+          <w:szCs w:val="22"/>
+        </w:rPr>
+        <w:t xml:space="preserve"> library </w:t>
+      </w:r>
+      <w:r>
+        <w:rPr>
+          <w:sz w:val="22"/>
+          <w:szCs w:val="22"/>
+        </w:rPr>
+        <w:t>builds the G</w:t>
+      </w:r>
+      <w:r>
+        <w:rPr>
+          <w:sz w:val="22"/>
+          <w:szCs w:val="22"/>
+        </w:rPr>
+        <w:t>raphical User Interface.</w:t>
+      </w:r>
+    </w:p>
+    <w:p>
+      <w:pPr>
+        <w:rPr>
+          <w:sz w:val="22"/>
+          <w:szCs w:val="22"/>
+        </w:rPr>
+      </w:pPr>
+      <w:r>
+        <w:rPr>
+          <w:b/>
+          <w:bCs/>
+          <w:sz w:val="22"/>
+          <w:szCs w:val="22"/>
+        </w:rPr>
+        <w:t xml:space="preserve">SpeechRecognition: </w:t>
+      </w:r>
+      <w:r>
+        <w:rPr>
+          <w:sz w:val="22"/>
+          <w:szCs w:val="22"/>
+        </w:rPr>
+        <w:t>The system depends on this library to convert audio to text</w:t>
+      </w:r>
+    </w:p>
+    <w:p>
+      <w:pPr>
+        <w:rPr>
+          <w:sz w:val="22"/>
+          <w:szCs w:val="22"/>
+        </w:rPr>
+      </w:pPr>
+      <w:r>
+        <w:rPr>
+          <w:b/>
+          <w:bCs/>
+          <w:sz w:val="22"/>
+          <w:szCs w:val="22"/>
+        </w:rPr>
+        <w:t>Datefinder:</w:t>
+      </w:r>
+      <w:r>
+        <w:rPr>
+          <w:sz w:val="22"/>
+          <w:szCs w:val="22"/>
+        </w:rPr>
+        <w:t xml:space="preserve"> The system depends on this library to extract timestamps from text for log file validation</w:t>
+      </w:r>
+    </w:p>
+    <w:p>
+      <w:pPr>
+        <w:rPr>
+          <w:sz w:val="22"/>
+          <w:szCs w:val="22"/>
+        </w:rPr>
+      </w:pPr>
+      <w:r>
+        <w:rPr>
+          <w:b/>
+          <w:bCs/>
+          <w:sz w:val="22"/>
+          <w:szCs w:val="22"/>
+        </w:rPr>
+        <w:t>Moviepy:</w:t>
+      </w:r>
+      <w:r>
+        <w:rPr>
+          <w:sz w:val="22"/>
+          <w:szCs w:val="22"/>
+        </w:rPr>
+        <w:t xml:space="preserve"> The system depends on this library to convert video into audio.</w:t>
+      </w:r>
+    </w:p>
+    <w:p>
+      <w:pPr>
+        <w:rPr>
+          <w:sz w:val="22"/>
+          <w:szCs w:val="22"/>
+        </w:rPr>
+      </w:pPr>
+      <w:r>
+        <w:rPr>
+          <w:b/>
+          <w:bCs/>
+          <w:sz w:val="22"/>
+          <w:szCs w:val="22"/>
+        </w:rPr>
+        <w:t>PocketSphinx:</w:t>
+      </w:r>
+      <w:r>
+        <w:rPr>
+          <w:sz w:val="22"/>
+          <w:szCs w:val="22"/>
+        </w:rPr>
+        <w:t xml:space="preserve"> The SpeechRecognition library depends on this library to convert audio to text offline</w:t>
+      </w:r>
+      <w:r>
+        <w:rPr>
+          <w:sz w:val="22"/>
+          <w:szCs w:val="22"/>
+        </w:rPr>
+        <w:t>.</w:t>
+      </w:r>
+    </w:p>
+    <w:p>
+      <w:pPr>
+        <w:rPr>
+          <w:sz w:val="22"/>
+          <w:szCs w:val="22"/>
+        </w:rPr>
+      </w:pPr>
+      <w:r>
+        <w:rPr>
+          <w:b/>
+          <w:bCs/>
+          <w:sz w:val="22"/>
+          <w:szCs w:val="22"/>
+        </w:rPr>
+        <w:t>Pydub:</w:t>
+      </w:r>
+      <w:r>
+        <w:rPr>
+          <w:sz w:val="22"/>
+          <w:szCs w:val="22"/>
+        </w:rPr>
+        <w:t xml:space="preserve"> Converts mp3 to audio formats that SpeechRecognition can use.</w:t>
+      </w:r>
+    </w:p>
+    <w:p>
+      <w:pPr>
+        <w:rPr>
+          <w:sz w:val="22"/>
+          <w:szCs w:val="22"/>
+        </w:rPr>
+      </w:pPr>
+      <w:r>
+        <w:rPr>
+          <w:b/>
+          <w:bCs/>
+          <w:sz w:val="22"/>
+          <w:szCs w:val="22"/>
+        </w:rPr>
+        <w:t>Pytesseract:</w:t>
+      </w:r>
+      <w:r>
+        <w:rPr>
+          <w:sz w:val="22"/>
+          <w:szCs w:val="22"/>
+        </w:rPr>
+        <w:t xml:space="preserve"> The system depends on this library to extract text from images.</w:t>
+      </w:r>
+    </w:p>
+    <w:p>
+      <w:pPr>
+        <w:rPr>
+          <w:sz w:val="22"/>
+          <w:szCs w:val="22"/>
+        </w:rPr>
+      </w:pPr>
+      <w:r>
+        <w:rPr>
+          <w:b/>
+          <w:bCs/>
+          <w:sz w:val="22"/>
+          <w:szCs w:val="22"/>
+        </w:rPr>
+        <w:t>Python-dateutil:</w:t>
+      </w:r>
+      <w:r>
+        <w:rPr>
+          <w:sz w:val="22"/>
+          <w:szCs w:val="22"/>
+        </w:rPr>
+        <w:t xml:space="preserve"> </w:t>
+      </w:r>
+      <w:r>
+        <w:rPr>
+          <w:sz w:val="22"/>
+          <w:szCs w:val="22"/>
+        </w:rPr>
+        <w:t>The system depends on this library to c</w:t>
+      </w:r>
+      <w:r>
+        <w:rPr>
+          <w:sz w:val="22"/>
+          <w:szCs w:val="22"/>
+        </w:rPr>
+        <w:t>onvert strings into datetime formats</w:t>
+      </w:r>
+      <w:r>
+        <w:rPr>
+          <w:sz w:val="22"/>
+          <w:szCs w:val="22"/>
+        </w:rPr>
+        <w:t>.</w:t>
+      </w:r>
+    </w:p>
+    <w:p>
+      <w:pPr>
+        <w:rPr>
+          <w:sz w:val="22"/>
+          <w:szCs w:val="22"/>
+        </w:rPr>
+      </w:pPr>
+      <w:r>
+        <w:rPr>
+          <w:b/>
+          <w:bCs/>
+          <w:sz w:val="22"/>
+          <w:szCs w:val="22"/>
+        </w:rPr>
+        <w:t>Regex:</w:t>
+      </w:r>
+      <w:r>
+        <w:rPr>
+          <w:sz w:val="22"/>
+          <w:szCs w:val="22"/>
+        </w:rPr>
+        <w:t xml:space="preserve"> The </w:t>
+      </w:r>
+      <w:r>
+        <w:rPr>
+          <w:sz w:val="22"/>
+          <w:szCs w:val="22"/>
+        </w:rPr>
+        <w:t xml:space="preserve">system </w:t>
+      </w:r>
+      <w:r>
+        <w:rPr>
+          <w:sz w:val="22"/>
+          <w:szCs w:val="22"/>
+        </w:rPr>
+        <w:t>depends on this library to find any unwanted characters during the cleansing operations.</w:t>
+      </w:r>
+    </w:p>
+    <w:p>
+      <w:pPr>
+        <w:rPr>
+          <w:sz w:val="22"/>
+          <w:szCs w:val="22"/>
+        </w:rPr>
+      </w:pPr>
+      <w:r>
+        <w:rPr>
+          <w:b/>
+          <w:bCs/>
+          <w:sz w:val="22"/>
+          <w:szCs w:val="22"/>
+        </w:rPr>
+        <w:t>Splunk-SDK:</w:t>
+      </w:r>
+      <w:r>
+        <w:rPr>
+          <w:sz w:val="22"/>
+          <w:szCs w:val="22"/>
+        </w:rPr>
+        <w:t xml:space="preserve"> The system depends on this library to ingest log files.</w:t>
+      </w:r>
+    </w:p>
+    <w:p>
+      <w:pPr>
+        <w:rPr>
+          <w:sz w:val="22"/>
+          <w:szCs w:val="22"/>
+        </w:rPr>
+      </w:pPr>
+      <w:r>
+        <w:rPr>
+          <w:sz w:val="22"/>
+          <w:szCs w:val="22"/>
+        </w:rPr>
+        <w:t xml:space="preserve"> </w:t>
+      </w:r>
+    </w:p>
+    <w:p>
+      <w:pPr>
+        <w:rPr>
+          <w:b/>
+          <w:bCs/>
+          <w:sz w:val="22"/>
+          <w:szCs w:val="22"/>
+        </w:rPr>
+      </w:pPr>
+      <w:r>
+        <w:rPr>
+          <w:b/>
+          <w:bCs/>
+          <w:sz w:val="22"/>
+          <w:szCs w:val="22"/>
+        </w:rPr>
+        <w:t>Package                                              Version                                            Latest Version</w:t>
+      </w:r>
+    </w:p>
+    <w:tbl>
+      <w:tblPr>
+        <w:tblStyle w:val="TableGrid"/>
+        <w:tblW w:w="0" w:type="auto"/>
+        <w:tblLayout w:type="fixed"/>
+        <w:tblLook w:val="06A0" w:firstRow="1" w:lastRow="0" w:firstColumn="1" w:lastColumn="0" w:noHBand="1" w:noVBand="1"/>
+      </w:tblPr>
+      <w:tblGrid>
+        <w:gridCol w:w="3000"/>
+        <w:gridCol w:w="3000"/>
+        <w:gridCol w:w="3000"/>
+      </w:tblGrid>
+      <w:tr>
+        <w:tc>
+          <w:tcPr>
+            <w:tcW w:w="3000" w:type="dxa"/>
+          </w:tcPr>
+          <w:p>
+            <w:pPr>
+              <w:rPr>
+                <w:sz w:val="22"/>
+                <w:szCs w:val="22"/>
+              </w:rPr>
+            </w:pPr>
+            <w:r>
+              <w:rPr>
+                <w:sz w:val="22"/>
+                <w:szCs w:val="22"/>
+              </w:rPr>
+              <w:t>PyQt5</w:t>
+            </w:r>
+          </w:p>
+        </w:tc>
+        <w:tc>
+          <w:tcPr>
+            <w:tcW w:w="3000" w:type="dxa"/>
+          </w:tcPr>
+          <w:p>
+            <w:pPr>
+              <w:rPr>
+                <w:sz w:val="22"/>
+                <w:szCs w:val="22"/>
+              </w:rPr>
+            </w:pPr>
+            <w:r>
+              <w:rPr>
+                <w:sz w:val="22"/>
+                <w:szCs w:val="22"/>
+              </w:rPr>
+              <w:t>5.14.1</w:t>
+            </w:r>
+          </w:p>
+        </w:tc>
+        <w:tc>
+          <w:tcPr>
+            <w:tcW w:w="3000" w:type="dxa"/>
+          </w:tcPr>
+          <w:p>
+            <w:pPr>
+              <w:rPr>
+                <w:sz w:val="22"/>
+                <w:szCs w:val="22"/>
+              </w:rPr>
+            </w:pPr>
+            <w:r>
+              <w:rPr>
+                <w:sz w:val="22"/>
+                <w:szCs w:val="22"/>
+              </w:rPr>
+              <w:t>5.14.1</w:t>
+            </w:r>
+          </w:p>
+        </w:tc>
+      </w:tr>
+      <w:tr>
+        <w:tc>
+          <w:tcPr>
+            <w:tcW w:w="3000" w:type="dxa"/>
+          </w:tcPr>
+          <w:p>
+            <w:pPr>
+              <w:rPr>
+                <w:sz w:val="22"/>
+                <w:szCs w:val="22"/>
+              </w:rPr>
+            </w:pPr>
+            <w:r>
+              <w:rPr>
+                <w:sz w:val="22"/>
+                <w:szCs w:val="22"/>
+              </w:rPr>
+              <w:t>SpeechRecognition</w:t>
+            </w:r>
+          </w:p>
+        </w:tc>
+        <w:tc>
+          <w:tcPr>
+            <w:tcW w:w="3000" w:type="dxa"/>
+          </w:tcPr>
+          <w:p>
+            <w:pPr>
+              <w:rPr>
+                <w:sz w:val="22"/>
+                <w:szCs w:val="22"/>
+              </w:rPr>
+            </w:pPr>
+            <w:r>
+              <w:rPr>
+                <w:sz w:val="22"/>
+                <w:szCs w:val="22"/>
+              </w:rPr>
+              <w:t>3.8.1</w:t>
+            </w:r>
+          </w:p>
+        </w:tc>
+        <w:tc>
+          <w:tcPr>
+            <w:tcW w:w="3000" w:type="dxa"/>
+          </w:tcPr>
+          <w:p>
+            <w:pPr>
+              <w:rPr>
+                <w:sz w:val="22"/>
+                <w:szCs w:val="22"/>
+              </w:rPr>
+            </w:pPr>
+            <w:r>
+              <w:rPr>
+                <w:sz w:val="22"/>
+                <w:szCs w:val="22"/>
+              </w:rPr>
+              <w:t>3.8.1</w:t>
+            </w:r>
+          </w:p>
+        </w:tc>
+      </w:tr>
+      <w:tr>
+        <w:tc>
+          <w:tcPr>
+            <w:tcW w:w="3000" w:type="dxa"/>
+          </w:tcPr>
+          <w:p>
+            <w:pPr>
+              <w:rPr>
+                <w:sz w:val="22"/>
+                <w:szCs w:val="22"/>
+              </w:rPr>
+            </w:pPr>
+            <w:r>
+              <w:rPr>
+                <w:sz w:val="22"/>
+                <w:szCs w:val="22"/>
+              </w:rPr>
+              <w:t>datefinder</w:t>
+            </w:r>
+          </w:p>
+        </w:tc>
+        <w:tc>
+          <w:tcPr>
+            <w:tcW w:w="3000" w:type="dxa"/>
+          </w:tcPr>
+          <w:p>
+            <w:pPr>
+              <w:rPr>
+                <w:sz w:val="22"/>
+                <w:szCs w:val="22"/>
+              </w:rPr>
+            </w:pPr>
+            <w:r>
+              <w:rPr>
+                <w:sz w:val="22"/>
+                <w:szCs w:val="22"/>
+              </w:rPr>
+              <w:t>0.7.0</w:t>
+            </w:r>
+          </w:p>
+        </w:tc>
+        <w:tc>
+          <w:tcPr>
+            <w:tcW w:w="3000" w:type="dxa"/>
+          </w:tcPr>
+          <w:p>
+            <w:pPr>
+              <w:rPr>
+                <w:sz w:val="22"/>
+                <w:szCs w:val="22"/>
+              </w:rPr>
+            </w:pPr>
+            <w:r>
+              <w:rPr>
+                <w:sz w:val="22"/>
+                <w:szCs w:val="22"/>
+              </w:rPr>
+              <w:t>0.7.0</w:t>
+            </w:r>
+          </w:p>
+        </w:tc>
+      </w:tr>
+      <w:tr>
+        <w:tc>
+          <w:tcPr>
+            <w:tcW w:w="3000" w:type="dxa"/>
+          </w:tcPr>
+          <w:p>
+            <w:pPr>
+              <w:rPr>
+                <w:sz w:val="22"/>
+                <w:szCs w:val="22"/>
+              </w:rPr>
+            </w:pPr>
+            <w:r>
+              <w:rPr>
+                <w:sz w:val="22"/>
+                <w:szCs w:val="22"/>
+              </w:rPr>
+              <w:t>moviepy</w:t>
+            </w:r>
+          </w:p>
+        </w:tc>
+        <w:tc>
+          <w:tcPr>
+            <w:tcW w:w="3000" w:type="dxa"/>
+          </w:tcPr>
+          <w:p>
+            <w:pPr>
+              <w:rPr>
+                <w:sz w:val="22"/>
+                <w:szCs w:val="22"/>
+              </w:rPr>
+            </w:pPr>
+            <w:r>
+              <w:rPr>
+                <w:sz w:val="22"/>
+                <w:szCs w:val="22"/>
+              </w:rPr>
+              <w:t>1.0.2</w:t>
+            </w:r>
+          </w:p>
+        </w:tc>
+        <w:tc>
+          <w:tcPr>
+            <w:tcW w:w="3000" w:type="dxa"/>
+          </w:tcPr>
+          <w:p>
+            <w:pPr>
+              <w:rPr>
+                <w:sz w:val="22"/>
+                <w:szCs w:val="22"/>
+              </w:rPr>
+            </w:pPr>
+            <w:r>
+              <w:rPr>
+                <w:sz w:val="22"/>
+                <w:szCs w:val="22"/>
+              </w:rPr>
+              <w:t>1.0.2</w:t>
+            </w:r>
+          </w:p>
+        </w:tc>
+      </w:tr>
+      <w:tr>
+        <w:tc>
+          <w:tcPr>
+            <w:tcW w:w="3000" w:type="dxa"/>
+          </w:tcPr>
+          <w:p>
+            <w:pPr>
+              <w:rPr>
+                <w:sz w:val="22"/>
+                <w:szCs w:val="22"/>
+              </w:rPr>
+            </w:pPr>
+            <w:r>
+              <w:rPr>
+                <w:sz w:val="22"/>
+                <w:szCs w:val="22"/>
+              </w:rPr>
+              <w:t>pocketsphinx</w:t>
+            </w:r>
+          </w:p>
+        </w:tc>
+        <w:tc>
+          <w:tcPr>
+            <w:tcW w:w="3000" w:type="dxa"/>
+          </w:tcPr>
+          <w:p>
+            <w:pPr>
+              <w:rPr>
+                <w:sz w:val="22"/>
+                <w:szCs w:val="22"/>
+              </w:rPr>
+            </w:pPr>
+            <w:r>
+              <w:rPr>
+                <w:sz w:val="22"/>
+                <w:szCs w:val="22"/>
+              </w:rPr>
+              <w:t>0.1.15</w:t>
+            </w:r>
+          </w:p>
+        </w:tc>
+        <w:tc>
+          <w:tcPr>
+            <w:tcW w:w="3000" w:type="dxa"/>
+          </w:tcPr>
+          <w:p>
+            <w:pPr>
+              <w:rPr>
+                <w:sz w:val="22"/>
+                <w:szCs w:val="22"/>
+              </w:rPr>
+            </w:pPr>
+            <w:r>
+              <w:rPr>
+                <w:sz w:val="22"/>
+                <w:szCs w:val="22"/>
+              </w:rPr>
+              <w:t>0.1.15</w:t>
+            </w:r>
+          </w:p>
+        </w:tc>
+      </w:tr>
+      <w:tr>
+        <w:tc>
+          <w:tcPr>
+            <w:tcW w:w="3000" w:type="dxa"/>
+          </w:tcPr>
+          <w:p>
+            <w:pPr>
+              <w:rPr>
+                <w:sz w:val="22"/>
+                <w:szCs w:val="22"/>
+              </w:rPr>
+            </w:pPr>
+            <w:r>
+              <w:rPr>
+                <w:sz w:val="22"/>
+                <w:szCs w:val="22"/>
+              </w:rPr>
+              <w:t>pydub</w:t>
+            </w:r>
+          </w:p>
+        </w:tc>
+        <w:tc>
+          <w:tcPr>
+            <w:tcW w:w="3000" w:type="dxa"/>
+          </w:tcPr>
+          <w:p>
+            <w:pPr>
+              <w:rPr>
+                <w:sz w:val="22"/>
+                <w:szCs w:val="22"/>
+              </w:rPr>
+            </w:pPr>
+            <w:r>
+              <w:rPr>
+                <w:sz w:val="22"/>
+                <w:szCs w:val="22"/>
+              </w:rPr>
+              <w:t>0.23.1</w:t>
+            </w:r>
+          </w:p>
+        </w:tc>
+        <w:tc>
+          <w:tcPr>
+            <w:tcW w:w="3000" w:type="dxa"/>
+          </w:tcPr>
+          <w:p>
+            <w:pPr>
+              <w:rPr>
+                <w:sz w:val="22"/>
+                <w:szCs w:val="22"/>
+              </w:rPr>
+            </w:pPr>
+            <w:r>
+              <w:rPr>
+                <w:sz w:val="22"/>
+                <w:szCs w:val="22"/>
+              </w:rPr>
+              <w:t>0.23.1</w:t>
+            </w:r>
+          </w:p>
+        </w:tc>
+      </w:tr>
+      <w:tr>
+        <w:tc>
+          <w:tcPr>
+            <w:tcW w:w="3000" w:type="dxa"/>
+          </w:tcPr>
+          <w:p>
+            <w:pPr>
+              <w:rPr>
+                <w:sz w:val="22"/>
+                <w:szCs w:val="22"/>
+              </w:rPr>
+            </w:pPr>
+            <w:r>
+              <w:rPr>
+                <w:sz w:val="22"/>
+                <w:szCs w:val="22"/>
+              </w:rPr>
+              <w:t>pytesseract</w:t>
+            </w:r>
+          </w:p>
+        </w:tc>
+        <w:tc>
+          <w:tcPr>
+            <w:tcW w:w="3000" w:type="dxa"/>
+          </w:tcPr>
+          <w:p>
+            <w:pPr>
+              <w:rPr>
+                <w:sz w:val="22"/>
+                <w:szCs w:val="22"/>
+              </w:rPr>
+            </w:pPr>
+            <w:r>
+              <w:rPr>
+                <w:sz w:val="22"/>
+                <w:szCs w:val="22"/>
+              </w:rPr>
+              <w:t>0.3.3</w:t>
+            </w:r>
+          </w:p>
+        </w:tc>
+        <w:tc>
+          <w:tcPr>
+            <w:tcW w:w="3000" w:type="dxa"/>
+          </w:tcPr>
+          <w:p>
+            <w:pPr>
+              <w:rPr>
+                <w:sz w:val="22"/>
+                <w:szCs w:val="22"/>
+              </w:rPr>
+            </w:pPr>
+            <w:r>
+              <w:rPr>
+                <w:sz w:val="22"/>
+                <w:szCs w:val="22"/>
+              </w:rPr>
+              <w:t>0.3.3</w:t>
+            </w:r>
+          </w:p>
+        </w:tc>
+      </w:tr>
+      <w:tr>
+        <w:tc>
+          <w:tcPr>
+            <w:tcW w:w="3000" w:type="dxa"/>
+          </w:tcPr>
+          <w:p>
+            <w:pPr>
+              <w:rPr>
+                <w:sz w:val="22"/>
+                <w:szCs w:val="22"/>
+              </w:rPr>
+            </w:pPr>
+            <w:r>
+              <w:rPr>
+                <w:sz w:val="22"/>
+                <w:szCs w:val="22"/>
+              </w:rPr>
+              <w:t>python-dateutil</w:t>
+            </w:r>
+          </w:p>
+        </w:tc>
+        <w:tc>
+          <w:tcPr>
+            <w:tcW w:w="3000" w:type="dxa"/>
+          </w:tcPr>
+          <w:p>
+            <w:pPr>
+              <w:rPr>
+                <w:sz w:val="22"/>
+                <w:szCs w:val="22"/>
+              </w:rPr>
+            </w:pPr>
+            <w:r>
+              <w:rPr>
+                <w:sz w:val="22"/>
+                <w:szCs w:val="22"/>
+              </w:rPr>
+              <w:t>2.8.1</w:t>
+            </w:r>
+          </w:p>
+        </w:tc>
+        <w:tc>
+          <w:tcPr>
+            <w:tcW w:w="3000" w:type="dxa"/>
+          </w:tcPr>
+          <w:p>
+            <w:pPr>
+              <w:rPr>
+                <w:sz w:val="22"/>
+                <w:szCs w:val="22"/>
+              </w:rPr>
+            </w:pPr>
+            <w:r>
+              <w:rPr>
+                <w:sz w:val="22"/>
+                <w:szCs w:val="22"/>
+              </w:rPr>
+              <w:t>2.8.1</w:t>
+            </w:r>
+          </w:p>
+        </w:tc>
+      </w:tr>
+      <w:tr>
+        <w:tc>
+          <w:tcPr>
+            <w:tcW w:w="3000" w:type="dxa"/>
+          </w:tcPr>
+          <w:p>
+            <w:pPr>
+              <w:rPr>
+                <w:sz w:val="22"/>
+                <w:szCs w:val="22"/>
+              </w:rPr>
+            </w:pPr>
+            <w:r>
+              <w:rPr>
+                <w:sz w:val="22"/>
+                <w:szCs w:val="22"/>
+              </w:rPr>
+              <w:t>regex</w:t>
+            </w:r>
+          </w:p>
+        </w:tc>
+        <w:tc>
+          <w:tcPr>
+            <w:tcW w:w="3000" w:type="dxa"/>
+          </w:tcPr>
+          <w:p>
+            <w:pPr>
+              <w:rPr>
+                <w:sz w:val="22"/>
+                <w:szCs w:val="22"/>
+              </w:rPr>
+            </w:pPr>
+            <w:r>
+              <w:rPr>
+                <w:sz w:val="22"/>
+                <w:szCs w:val="22"/>
+              </w:rPr>
+              <w:t>2020.2.20</w:t>
+            </w:r>
+          </w:p>
+        </w:tc>
+        <w:tc>
+          <w:tcPr>
+            <w:tcW w:w="3000" w:type="dxa"/>
+          </w:tcPr>
+          <w:p>
+            <w:pPr>
+              <w:rPr>
+                <w:sz w:val="22"/>
+                <w:szCs w:val="22"/>
+              </w:rPr>
+            </w:pPr>
+            <w:r>
+              <w:rPr>
+                <w:sz w:val="22"/>
+                <w:szCs w:val="22"/>
+              </w:rPr>
+              <w:t>2020.2.20</w:t>
+            </w:r>
+          </w:p>
+        </w:tc>
+      </w:tr>
+      <w:tr>
+        <w:tc>
+          <w:tcPr>
+            <w:tcW w:w="3000" w:type="dxa"/>
+          </w:tcPr>
+          <w:p>
+            <w:pPr>
+              <w:rPr>
+                <w:sz w:val="22"/>
+                <w:szCs w:val="22"/>
+              </w:rPr>
+            </w:pPr>
+            <w:r>
+              <w:rPr>
+                <w:sz w:val="22"/>
+                <w:szCs w:val="22"/>
+              </w:rPr>
+              <w:t>splunk-sdk</w:t>
+            </w:r>
+          </w:p>
+        </w:tc>
+        <w:tc>
+          <w:tcPr>
+            <w:tcW w:w="3000" w:type="dxa"/>
+          </w:tcPr>
+          <w:p>
+            <w:pPr>
+              <w:rPr>
+                <w:sz w:val="22"/>
+                <w:szCs w:val="22"/>
+              </w:rPr>
+            </w:pPr>
+            <w:r>
+              <w:rPr>
+                <w:sz w:val="22"/>
+                <w:szCs w:val="22"/>
+              </w:rPr>
+              <w:t>1.6.12</w:t>
+            </w:r>
+          </w:p>
+        </w:tc>
+        <w:tc>
+          <w:tcPr>
+            <w:tcW w:w="3000" w:type="dxa"/>
+          </w:tcPr>
+          <w:p>
+            <w:pPr>
+              <w:rPr>
+                <w:sz w:val="22"/>
+                <w:szCs w:val="22"/>
+              </w:rPr>
+            </w:pPr>
+            <w:r>
+              <w:rPr>
+                <w:sz w:val="22"/>
+                <w:szCs w:val="22"/>
+              </w:rPr>
+              <w:t>1.6.12</w:t>
+            </w:r>
+          </w:p>
+        </w:tc>
+      </w:tr>
+    </w:tbl>
+    <w:p/>
+    <w:p>
       <w:pPr>
         <w:pStyle w:val="Paragraph"/>
       </w:pPr>
@@ -5453,15 +6741,7 @@
         <w:t>, OCR, Transcription Software,</w:t>
       </w:r>
       <w:r>
-        <w:t xml:space="preserve"> and </w:t>
-      </w:r>
-      <w:proofErr w:type="spellStart"/>
-      <w:r>
-        <w:t>Graphviz</w:t>
-      </w:r>
-      <w:proofErr w:type="spellEnd"/>
-      <w:r>
-        <w:t xml:space="preserve">. Component dependencies will impact development by </w:t>
+        <w:t xml:space="preserve"> and Graphviz. Component dependencies will impact development by </w:t>
       </w:r>
       <w:r>
         <w:t xml:space="preserve">ensuring that these components of the system are able to be integrated in their current version. </w:t>
@@ -5469,9 +6749,14 @@
     </w:p>
     <w:p>
       <w:pPr>
+        <w:pStyle w:val="Paragraph"/>
+      </w:pPr>
+    </w:p>
+    <w:p>
+      <w:pPr>
         <w:pStyle w:val="Heading1"/>
       </w:pPr>
-      <w:bookmarkStart w:id="65" w:name="_Toc226979932"/>
+      <w:bookmarkStart w:id="64" w:name="_Toc226979932"/>
       <w:r>
         <w:lastRenderedPageBreak/>
         <w:t xml:space="preserve">Detailed Description </w:t>
@@ -5479,7 +6764,7 @@
       <w:r>
         <w:t>of Subsystem Graphing</w:t>
       </w:r>
-      <w:bookmarkEnd w:id="65"/>
+      <w:bookmarkEnd w:id="64"/>
     </w:p>
     <w:p/>
     <w:p>
@@ -5491,10 +6776,10 @@
           <w:noProof/>
         </w:rPr>
         <w:drawing>
-          <wp:inline distT="0" distB="0" distL="0" distR="0" wp14:anchorId="29EDD5CE" wp14:editId="3CD31948">
-            <wp:extent cx="5646821" cy="3364564"/>
+          <wp:inline distT="0" distB="0" distL="0" distR="0" wp14:anchorId="29EDD5CE" wp14:editId="409D7595">
+            <wp:extent cx="5646822" cy="3364564"/>
             <wp:effectExtent l="0" t="0" r="0" b="0"/>
-            <wp:docPr id="324479812" name="Picture 324479812"/>
+            <wp:docPr id="2019191196" name="Picture 324479812"/>
             <wp:cNvGraphicFramePr>
               <a:graphicFrameLocks xmlns:a="http://schemas.openxmlformats.org/drawingml/2006/main" noChangeAspect="1"/>
             </wp:cNvGraphicFramePr>
@@ -5502,7 +6787,7 @@
               <a:graphicData uri="http://schemas.openxmlformats.org/drawingml/2006/picture">
                 <pic:pic xmlns:pic="http://schemas.openxmlformats.org/drawingml/2006/picture">
                   <pic:nvPicPr>
-                    <pic:cNvPr id="0" name=""/>
+                    <pic:cNvPr id="0" name="Picture 324479812"/>
                     <pic:cNvPicPr/>
                   </pic:nvPicPr>
                   <pic:blipFill>
@@ -5520,7 +6805,7 @@
                   <pic:spPr>
                     <a:xfrm>
                       <a:off x="0" y="0"/>
-                      <a:ext cx="5646821" cy="3364564"/>
+                      <a:ext cx="5646822" cy="3364564"/>
                     </a:xfrm>
                     <a:prstGeom prst="rect">
                       <a:avLst/>
@@ -6778,21 +8063,8 @@
         <w:t>Protocol:</w:t>
       </w:r>
       <w:r>
-        <w:t xml:space="preserve"> </w:t>
-      </w:r>
-      <w:proofErr w:type="spellStart"/>
-      <w:r>
-        <w:t>get_node_</w:t>
-      </w:r>
-      <w:proofErr w:type="gramStart"/>
-      <w:r>
-        <w:t>ID</w:t>
-      </w:r>
-      <w:proofErr w:type="spellEnd"/>
-      <w:r>
-        <w:t>( )</w:t>
-      </w:r>
-      <w:proofErr w:type="gramEnd"/>
+        <w:t xml:space="preserve"> get_node_ID( )</w:t>
+      </w:r>
     </w:p>
     <w:p>
       <w:pPr>
@@ -6862,21 +8134,8 @@
         <w:t>Protocol:</w:t>
       </w:r>
       <w:r>
-        <w:t xml:space="preserve"> </w:t>
-      </w:r>
-      <w:proofErr w:type="spellStart"/>
-      <w:r>
-        <w:t>get_</w:t>
-      </w:r>
-      <w:proofErr w:type="gramStart"/>
-      <w:r>
-        <w:t>name</w:t>
-      </w:r>
-      <w:proofErr w:type="spellEnd"/>
-      <w:r>
-        <w:t>( )</w:t>
-      </w:r>
-      <w:proofErr w:type="gramEnd"/>
+        <w:t xml:space="preserve"> get_name( )</w:t>
+      </w:r>
     </w:p>
     <w:p>
       <w:pPr>
@@ -6946,21 +8205,8 @@
         <w:t>Protocol:</w:t>
       </w:r>
       <w:r>
-        <w:t xml:space="preserve"> </w:t>
-      </w:r>
-      <w:proofErr w:type="spellStart"/>
-      <w:r>
-        <w:t>get_</w:t>
-      </w:r>
-      <w:proofErr w:type="gramStart"/>
-      <w:r>
-        <w:t>description</w:t>
-      </w:r>
-      <w:proofErr w:type="spellEnd"/>
-      <w:r>
-        <w:t>( )</w:t>
-      </w:r>
-      <w:proofErr w:type="gramEnd"/>
+        <w:t xml:space="preserve"> get_description( )</w:t>
+      </w:r>
     </w:p>
     <w:p>
       <w:pPr>
@@ -7026,21 +8272,8 @@
         <w:t>Protocol:</w:t>
       </w:r>
       <w:r>
-        <w:t xml:space="preserve"> </w:t>
-      </w:r>
-      <w:proofErr w:type="spellStart"/>
-      <w:r>
-        <w:t>get_log_entry_</w:t>
-      </w:r>
-      <w:proofErr w:type="gramStart"/>
-      <w:r>
-        <w:t>reference</w:t>
-      </w:r>
-      <w:proofErr w:type="spellEnd"/>
-      <w:r>
-        <w:t>( )</w:t>
-      </w:r>
-      <w:proofErr w:type="gramEnd"/>
+        <w:t xml:space="preserve"> get_log_entry_reference( )</w:t>
+      </w:r>
     </w:p>
     <w:p>
       <w:pPr>
@@ -7055,15 +8288,7 @@
         <w:t xml:space="preserve">Pre-condition:  </w:t>
       </w:r>
       <w:r>
-        <w:t xml:space="preserve">Node must not be </w:t>
-      </w:r>
-      <w:proofErr w:type="gramStart"/>
-      <w:r>
-        <w:t>null</w:t>
-      </w:r>
-      <w:proofErr w:type="gramEnd"/>
-      <w:r>
-        <w:t xml:space="preserve"> and a significant log entry must exist.</w:t>
+        <w:t>Node must not be null and a significant log entry must exist.</w:t>
       </w:r>
     </w:p>
     <w:p>
@@ -7119,21 +8344,8 @@
         <w:t>Protocol:</w:t>
       </w:r>
       <w:r>
-        <w:t xml:space="preserve"> </w:t>
-      </w:r>
-      <w:proofErr w:type="spellStart"/>
-      <w:r>
-        <w:t>get_log_</w:t>
-      </w:r>
-      <w:proofErr w:type="gramStart"/>
-      <w:r>
-        <w:t>creator</w:t>
-      </w:r>
-      <w:proofErr w:type="spellEnd"/>
-      <w:r>
-        <w:t>( )</w:t>
-      </w:r>
-      <w:proofErr w:type="gramEnd"/>
+        <w:t xml:space="preserve"> get_log_creator( )</w:t>
+      </w:r>
     </w:p>
     <w:p>
       <w:pPr>
@@ -7148,15 +8360,7 @@
         <w:t xml:space="preserve">Pre-condition:  </w:t>
       </w:r>
       <w:r>
-        <w:t xml:space="preserve">Node must not be </w:t>
-      </w:r>
-      <w:proofErr w:type="gramStart"/>
-      <w:r>
-        <w:t>null</w:t>
-      </w:r>
-      <w:proofErr w:type="gramEnd"/>
-      <w:r>
-        <w:t xml:space="preserve"> and a significant log entry must exist.</w:t>
+        <w:t>Node must not be null and a significant log entry must exist.</w:t>
       </w:r>
     </w:p>
     <w:p>
@@ -7207,21 +8411,8 @@
         <w:t>Protocol:</w:t>
       </w:r>
       <w:r>
-        <w:t xml:space="preserve"> </w:t>
-      </w:r>
-      <w:proofErr w:type="spellStart"/>
-      <w:r>
-        <w:t>get_event_</w:t>
-      </w:r>
-      <w:proofErr w:type="gramStart"/>
-      <w:r>
-        <w:t>type</w:t>
-      </w:r>
-      <w:proofErr w:type="spellEnd"/>
-      <w:r>
-        <w:t>( )</w:t>
-      </w:r>
-      <w:proofErr w:type="gramEnd"/>
+        <w:t xml:space="preserve"> get_event_type( )</w:t>
+      </w:r>
     </w:p>
     <w:p>
       <w:pPr>
@@ -7291,21 +8482,8 @@
         <w:t>Protocol:</w:t>
       </w:r>
       <w:r>
-        <w:t xml:space="preserve"> </w:t>
-      </w:r>
-      <w:proofErr w:type="spellStart"/>
-      <w:r>
-        <w:t>get_icon_</w:t>
-      </w:r>
-      <w:proofErr w:type="gramStart"/>
-      <w:r>
-        <w:t>type</w:t>
-      </w:r>
-      <w:proofErr w:type="spellEnd"/>
-      <w:r>
-        <w:t>( )</w:t>
-      </w:r>
-      <w:proofErr w:type="gramEnd"/>
+        <w:t xml:space="preserve"> get_icon_type( )</w:t>
+      </w:r>
     </w:p>
     <w:p>
       <w:pPr>
@@ -7320,15 +8498,7 @@
         <w:t>Pre-condition:</w:t>
       </w:r>
       <w:r>
-        <w:t xml:space="preserve">  Node must not be </w:t>
-      </w:r>
-      <w:proofErr w:type="gramStart"/>
-      <w:r>
-        <w:t>null</w:t>
-      </w:r>
-      <w:proofErr w:type="gramEnd"/>
-      <w:r>
-        <w:t xml:space="preserve"> and icon must exist.</w:t>
+        <w:t xml:space="preserve">  Node must not be null and icon must exist.</w:t>
       </w:r>
     </w:p>
     <w:p>
@@ -7362,15 +8532,7 @@
         <w:t xml:space="preserve">Description: </w:t>
       </w:r>
       <w:r>
-        <w:t xml:space="preserve"> This method returns the icon </w:t>
-      </w:r>
-      <w:proofErr w:type="gramStart"/>
-      <w:r>
-        <w:t>type  attribute</w:t>
-      </w:r>
-      <w:proofErr w:type="gramEnd"/>
-      <w:r>
-        <w:t xml:space="preserve"> of a node.</w:t>
+        <w:t xml:space="preserve"> This method returns the icon type  attribute of a node.</w:t>
       </w:r>
     </w:p>
     <w:p>
@@ -7391,21 +8553,8 @@
         <w:t>Protocol:</w:t>
       </w:r>
       <w:r>
-        <w:t xml:space="preserve"> </w:t>
-      </w:r>
-      <w:proofErr w:type="spellStart"/>
-      <w:r>
-        <w:t>get_</w:t>
-      </w:r>
-      <w:proofErr w:type="gramStart"/>
-      <w:r>
-        <w:t>source</w:t>
-      </w:r>
-      <w:proofErr w:type="spellEnd"/>
-      <w:r>
-        <w:t>( )</w:t>
-      </w:r>
-      <w:proofErr w:type="gramEnd"/>
+        <w:t xml:space="preserve"> get_source( )</w:t>
+      </w:r>
     </w:p>
     <w:p>
       <w:pPr>
@@ -7471,21 +8620,8 @@
         <w:t>Protocol:</w:t>
       </w:r>
       <w:r>
-        <w:t xml:space="preserve"> </w:t>
-      </w:r>
-      <w:proofErr w:type="spellStart"/>
-      <w:r>
-        <w:t>get_</w:t>
-      </w:r>
-      <w:proofErr w:type="gramStart"/>
-      <w:r>
-        <w:t>visibility</w:t>
-      </w:r>
-      <w:proofErr w:type="spellEnd"/>
-      <w:r>
-        <w:t>( )</w:t>
-      </w:r>
-      <w:proofErr w:type="gramEnd"/>
+        <w:t xml:space="preserve"> get_visibility( )</w:t>
+      </w:r>
     </w:p>
     <w:p>
       <w:pPr>
@@ -7559,21 +8695,8 @@
         <w:t>Protocol:</w:t>
       </w:r>
       <w:r>
-        <w:t xml:space="preserve"> </w:t>
-      </w:r>
-      <w:proofErr w:type="spellStart"/>
-      <w:r>
-        <w:t>get_id_</w:t>
-      </w:r>
-      <w:proofErr w:type="gramStart"/>
-      <w:r>
-        <w:t>visibilty</w:t>
-      </w:r>
-      <w:proofErr w:type="spellEnd"/>
-      <w:r>
-        <w:t>( )</w:t>
-      </w:r>
-      <w:proofErr w:type="gramEnd"/>
+        <w:t xml:space="preserve"> get_id_visibilty( )</w:t>
+      </w:r>
     </w:p>
     <w:p>
       <w:pPr>
@@ -7639,21 +8762,8 @@
         <w:t>Protocol:</w:t>
       </w:r>
       <w:r>
-        <w:t xml:space="preserve"> </w:t>
-      </w:r>
-      <w:proofErr w:type="spellStart"/>
-      <w:r>
-        <w:t>get_name_</w:t>
-      </w:r>
-      <w:proofErr w:type="gramStart"/>
-      <w:r>
-        <w:t>visibilty</w:t>
-      </w:r>
-      <w:proofErr w:type="spellEnd"/>
-      <w:r>
-        <w:t>( )</w:t>
-      </w:r>
-      <w:proofErr w:type="gramEnd"/>
+        <w:t xml:space="preserve"> get_name_visibilty( )</w:t>
+      </w:r>
     </w:p>
     <w:p>
       <w:pPr>
@@ -7719,21 +8829,8 @@
         <w:t>Protocol:</w:t>
       </w:r>
       <w:r>
-        <w:t xml:space="preserve"> </w:t>
-      </w:r>
-      <w:proofErr w:type="spellStart"/>
-      <w:r>
-        <w:t>get_description_</w:t>
-      </w:r>
-      <w:proofErr w:type="gramStart"/>
-      <w:r>
-        <w:t>visibility</w:t>
-      </w:r>
-      <w:proofErr w:type="spellEnd"/>
-      <w:r>
-        <w:t>( )</w:t>
-      </w:r>
-      <w:proofErr w:type="gramEnd"/>
+        <w:t xml:space="preserve"> get_description_visibility( )</w:t>
+      </w:r>
     </w:p>
     <w:p>
       <w:pPr>
@@ -7799,21 +8896,8 @@
         <w:t>Protocol:</w:t>
       </w:r>
       <w:r>
-        <w:t xml:space="preserve"> </w:t>
-      </w:r>
-      <w:proofErr w:type="spellStart"/>
-      <w:r>
-        <w:t>get_log_entry_reference_</w:t>
-      </w:r>
-      <w:proofErr w:type="gramStart"/>
-      <w:r>
-        <w:t>visibility</w:t>
-      </w:r>
-      <w:proofErr w:type="spellEnd"/>
-      <w:r>
-        <w:t>( )</w:t>
-      </w:r>
-      <w:proofErr w:type="gramEnd"/>
+        <w:t xml:space="preserve"> get_log_entry_reference_visibility( )</w:t>
+      </w:r>
     </w:p>
     <w:p>
       <w:pPr>
@@ -7884,21 +8968,8 @@
         <w:t>Protocol:</w:t>
       </w:r>
       <w:r>
-        <w:t xml:space="preserve"> </w:t>
-      </w:r>
-      <w:proofErr w:type="spellStart"/>
-      <w:r>
-        <w:t>get_log_entry_creator_</w:t>
-      </w:r>
-      <w:proofErr w:type="gramStart"/>
-      <w:r>
-        <w:t>visibility</w:t>
-      </w:r>
-      <w:proofErr w:type="spellEnd"/>
-      <w:r>
-        <w:t>( )</w:t>
-      </w:r>
-      <w:proofErr w:type="gramEnd"/>
+        <w:t xml:space="preserve"> get_log_entry_creator_visibility( )</w:t>
+      </w:r>
     </w:p>
     <w:p>
       <w:pPr>
@@ -7965,21 +9036,8 @@
         <w:t>Protocol:</w:t>
       </w:r>
       <w:r>
-        <w:t xml:space="preserve"> </w:t>
-      </w:r>
-      <w:proofErr w:type="spellStart"/>
-      <w:r>
-        <w:t>get_event_type_</w:t>
-      </w:r>
-      <w:proofErr w:type="gramStart"/>
-      <w:r>
-        <w:t>visibility</w:t>
-      </w:r>
-      <w:proofErr w:type="spellEnd"/>
-      <w:r>
-        <w:t>( )</w:t>
-      </w:r>
-      <w:proofErr w:type="gramEnd"/>
+        <w:t xml:space="preserve"> get_event_type_visibility( )</w:t>
+      </w:r>
     </w:p>
     <w:p>
       <w:pPr>
@@ -8014,15 +9072,7 @@
         <w:t>Post-condition:</w:t>
       </w:r>
       <w:r>
-        <w:t xml:space="preserve">  Return the event type </w:t>
-      </w:r>
-      <w:proofErr w:type="spellStart"/>
-      <w:r>
-        <w:t>visibilty</w:t>
-      </w:r>
-      <w:proofErr w:type="spellEnd"/>
-      <w:r>
-        <w:t xml:space="preserve"> of a node.</w:t>
+        <w:t xml:space="preserve">  Return the event type visibilty of a node.</w:t>
       </w:r>
     </w:p>
     <w:p>
@@ -8058,21 +9108,8 @@
         <w:t>Protocol:</w:t>
       </w:r>
       <w:r>
-        <w:t xml:space="preserve"> </w:t>
-      </w:r>
-      <w:proofErr w:type="spellStart"/>
-      <w:r>
-        <w:t>get_icon_type_</w:t>
-      </w:r>
-      <w:proofErr w:type="gramStart"/>
-      <w:r>
-        <w:t>visibility</w:t>
-      </w:r>
-      <w:proofErr w:type="spellEnd"/>
-      <w:r>
-        <w:t>( )</w:t>
-      </w:r>
-      <w:proofErr w:type="gramEnd"/>
+        <w:t xml:space="preserve"> get_icon_type_visibility( )</w:t>
+      </w:r>
     </w:p>
     <w:p>
       <w:pPr>
@@ -8138,21 +9175,8 @@
         <w:t>Protocol:</w:t>
       </w:r>
       <w:r>
-        <w:t xml:space="preserve"> </w:t>
-      </w:r>
-      <w:proofErr w:type="spellStart"/>
-      <w:r>
-        <w:t>get_source_</w:t>
-      </w:r>
-      <w:proofErr w:type="gramStart"/>
-      <w:r>
-        <w:t>visibility</w:t>
-      </w:r>
-      <w:proofErr w:type="spellEnd"/>
-      <w:r>
-        <w:t>( )</w:t>
-      </w:r>
-      <w:proofErr w:type="gramEnd"/>
+        <w:t xml:space="preserve"> get_source_visibility( )</w:t>
+      </w:r>
     </w:p>
     <w:p>
       <w:pPr>
@@ -8232,15 +9256,7 @@
         <w:t>Protocol:</w:t>
       </w:r>
       <w:r>
-        <w:t xml:space="preserve"> </w:t>
-      </w:r>
-      <w:proofErr w:type="spellStart"/>
-      <w:r>
-        <w:t>set_description</w:t>
-      </w:r>
-      <w:proofErr w:type="spellEnd"/>
-      <w:r>
-        <w:t>(description)</w:t>
+        <w:t xml:space="preserve"> set_description(description)</w:t>
       </w:r>
     </w:p>
     <w:p>
@@ -8256,7 +9272,13 @@
         <w:t xml:space="preserve">Pre-condition:  </w:t>
       </w:r>
       <w:r>
-        <w:t>Node must not be null.</w:t>
+        <w:t>Node must not be null</w:t>
+      </w:r>
+      <w:r>
+        <w:t xml:space="preserve"> and description must be a string</w:t>
+      </w:r>
+      <w:r>
+        <w:t>.</w:t>
       </w:r>
     </w:p>
     <w:p>
@@ -8307,23 +9329,7 @@
         <w:t>Protocol:</w:t>
       </w:r>
       <w:r>
-        <w:t xml:space="preserve"> </w:t>
-      </w:r>
-      <w:proofErr w:type="spellStart"/>
-      <w:r>
-        <w:t>set_log_entry_reference</w:t>
-      </w:r>
-      <w:proofErr w:type="spellEnd"/>
-      <w:r>
-        <w:t>(</w:t>
-      </w:r>
-      <w:proofErr w:type="spellStart"/>
-      <w:r>
-        <w:t>log_entry_reference</w:t>
-      </w:r>
-      <w:proofErr w:type="spellEnd"/>
-      <w:r>
-        <w:t>)</w:t>
+        <w:t xml:space="preserve"> set_log_entry_reference(log_entry_reference)</w:t>
       </w:r>
     </w:p>
     <w:p>
@@ -8339,15 +9345,19 @@
         <w:t xml:space="preserve">Pre-condition:  </w:t>
       </w:r>
       <w:r>
-        <w:t xml:space="preserve">Node must not be </w:t>
-      </w:r>
-      <w:proofErr w:type="gramStart"/>
-      <w:r>
-        <w:t>null</w:t>
-      </w:r>
-      <w:proofErr w:type="gramEnd"/>
-      <w:r>
-        <w:t xml:space="preserve"> and a significant log entry must exist.</w:t>
+        <w:t>Node must not be null</w:t>
+      </w:r>
+      <w:r>
+        <w:t xml:space="preserve">, </w:t>
+      </w:r>
+      <w:r>
+        <w:t>a significant log entry must exist</w:t>
+      </w:r>
+      <w:r>
+        <w:t xml:space="preserve"> and log entry reference must be string</w:t>
+      </w:r>
+      <w:r>
+        <w:t>.</w:t>
       </w:r>
     </w:p>
     <w:p>
@@ -8402,15 +9412,7 @@
         <w:t>Protocol:</w:t>
       </w:r>
       <w:r>
-        <w:t xml:space="preserve"> </w:t>
-      </w:r>
-      <w:proofErr w:type="spellStart"/>
-      <w:r>
-        <w:t>set_log_creator</w:t>
-      </w:r>
-      <w:proofErr w:type="spellEnd"/>
-      <w:r>
-        <w:t>(creator)</w:t>
+        <w:t xml:space="preserve"> set_log_creator(creator)</w:t>
       </w:r>
     </w:p>
     <w:p>
@@ -8426,15 +9428,19 @@
         <w:t xml:space="preserve">Pre-condition:  </w:t>
       </w:r>
       <w:r>
-        <w:t xml:space="preserve">Node must not be </w:t>
-      </w:r>
-      <w:proofErr w:type="gramStart"/>
-      <w:r>
-        <w:t>null</w:t>
-      </w:r>
-      <w:proofErr w:type="gramEnd"/>
-      <w:r>
-        <w:t xml:space="preserve"> and a significant log entry must exist.</w:t>
+        <w:t>Node must not be null</w:t>
+      </w:r>
+      <w:r>
+        <w:t>, a</w:t>
+      </w:r>
+      <w:r>
+        <w:t>significant log entry must exist</w:t>
+      </w:r>
+      <w:r>
+        <w:t>, and creator must be string</w:t>
+      </w:r>
+      <w:r>
+        <w:t>.</w:t>
       </w:r>
     </w:p>
     <w:p>
@@ -8485,23 +9491,7 @@
         <w:t>Protocol:</w:t>
       </w:r>
       <w:r>
-        <w:t xml:space="preserve"> </w:t>
-      </w:r>
-      <w:proofErr w:type="spellStart"/>
-      <w:r>
-        <w:t>set_event_type</w:t>
-      </w:r>
-      <w:proofErr w:type="spellEnd"/>
-      <w:r>
-        <w:t>(</w:t>
-      </w:r>
-      <w:proofErr w:type="spellStart"/>
-      <w:r>
-        <w:t>event_type</w:t>
-      </w:r>
-      <w:proofErr w:type="spellEnd"/>
-      <w:r>
-        <w:t>)</w:t>
+        <w:t xml:space="preserve"> set_event_type(event_type)</w:t>
       </w:r>
     </w:p>
     <w:p>
@@ -8517,7 +9507,13 @@
         <w:t xml:space="preserve">Pre-condition:  </w:t>
       </w:r>
       <w:r>
-        <w:t>Node must not be null.</w:t>
+        <w:t>Node must not be null</w:t>
+      </w:r>
+      <w:r>
+        <w:t xml:space="preserve"> and event type must be a string</w:t>
+      </w:r>
+      <w:r>
+        <w:t>.</w:t>
       </w:r>
     </w:p>
     <w:p>
@@ -8568,23 +9564,7 @@
         <w:t>Protocol:</w:t>
       </w:r>
       <w:r>
-        <w:t xml:space="preserve"> </w:t>
-      </w:r>
-      <w:proofErr w:type="spellStart"/>
-      <w:r>
-        <w:t>set_icon_type</w:t>
-      </w:r>
-      <w:proofErr w:type="spellEnd"/>
-      <w:r>
-        <w:t>(</w:t>
-      </w:r>
-      <w:proofErr w:type="spellStart"/>
-      <w:r>
-        <w:t>icon_type</w:t>
-      </w:r>
-      <w:proofErr w:type="spellEnd"/>
-      <w:r>
-        <w:t>)</w:t>
+        <w:t xml:space="preserve"> set_icon_type(icon_type)</w:t>
       </w:r>
     </w:p>
     <w:p>
@@ -8600,7 +9580,19 @@
         <w:t>Pre-condition:</w:t>
       </w:r>
       <w:r>
-        <w:t xml:space="preserve">  Node must not be null, and icon must exist.</w:t>
+        <w:t xml:space="preserve">  Node must not be null</w:t>
+      </w:r>
+      <w:r>
+        <w:t xml:space="preserve">, </w:t>
+      </w:r>
+      <w:r>
+        <w:t>icon must exist</w:t>
+      </w:r>
+      <w:r>
+        <w:t>, and icon type must be a string</w:t>
+      </w:r>
+      <w:r>
+        <w:t>.</w:t>
       </w:r>
     </w:p>
     <w:p>
@@ -8655,15 +9647,7 @@
         <w:t>Protocol:</w:t>
       </w:r>
       <w:r>
-        <w:t xml:space="preserve"> </w:t>
-      </w:r>
-      <w:proofErr w:type="spellStart"/>
-      <w:r>
-        <w:t>set_source</w:t>
-      </w:r>
-      <w:proofErr w:type="spellEnd"/>
-      <w:r>
-        <w:t>(source)</w:t>
+        <w:t xml:space="preserve"> set_source(source)</w:t>
       </w:r>
     </w:p>
     <w:p>
@@ -8679,7 +9663,19 @@
         <w:t xml:space="preserve">Pre-condition:  </w:t>
       </w:r>
       <w:r>
-        <w:t>Node must not be null and significant log entry must exist.</w:t>
+        <w:t>Node must not be null</w:t>
+      </w:r>
+      <w:r>
+        <w:t xml:space="preserve">, a </w:t>
+      </w:r>
+      <w:r>
+        <w:t>significant log entry must exist</w:t>
+      </w:r>
+      <w:r>
+        <w:t xml:space="preserve"> and source must be a string</w:t>
+      </w:r>
+      <w:r>
+        <w:t>.</w:t>
       </w:r>
     </w:p>
     <w:p>
@@ -8730,23 +9726,7 @@
         <w:t>Protocol:</w:t>
       </w:r>
       <w:r>
-        <w:t xml:space="preserve"> </w:t>
-      </w:r>
-      <w:proofErr w:type="spellStart"/>
-      <w:r>
-        <w:t>set_visibility</w:t>
-      </w:r>
-      <w:proofErr w:type="spellEnd"/>
-      <w:r>
-        <w:t>(</w:t>
-      </w:r>
-      <w:proofErr w:type="spellStart"/>
-      <w:r>
-        <w:t>node_visibility</w:t>
-      </w:r>
-      <w:proofErr w:type="spellEnd"/>
-      <w:r>
-        <w:t>)</w:t>
+        <w:t xml:space="preserve"> set_visibility(node_visibility)</w:t>
       </w:r>
     </w:p>
     <w:p>
@@ -8766,7 +9746,13 @@
         <w:t xml:space="preserve">Pre-condition: </w:t>
       </w:r>
       <w:r>
-        <w:t>Node must exist.</w:t>
+        <w:t>Node must exist</w:t>
+      </w:r>
+      <w:r>
+        <w:t>, and node_visibility must be a boolean</w:t>
+      </w:r>
+      <w:r>
+        <w:t>.</w:t>
       </w:r>
     </w:p>
     <w:p>
@@ -8821,31 +9807,7 @@
         <w:t>Protocol:</w:t>
       </w:r>
       <w:r>
-        <w:t xml:space="preserve"> </w:t>
-      </w:r>
-      <w:proofErr w:type="spellStart"/>
-      <w:r>
-        <w:t>set_id_</w:t>
-      </w:r>
-      <w:proofErr w:type="gramStart"/>
-      <w:r>
-        <w:t>visibilty</w:t>
-      </w:r>
-      <w:proofErr w:type="spellEnd"/>
-      <w:r>
-        <w:t xml:space="preserve">( </w:t>
-      </w:r>
-      <w:proofErr w:type="spellStart"/>
-      <w:r>
-        <w:t>id</w:t>
-      </w:r>
-      <w:proofErr w:type="gramEnd"/>
-      <w:r>
-        <w:t>_visibility</w:t>
-      </w:r>
-      <w:proofErr w:type="spellEnd"/>
-      <w:r>
-        <w:t>)</w:t>
+        <w:t xml:space="preserve"> set_id_visibilty( id_visibility)</w:t>
       </w:r>
     </w:p>
     <w:p>
@@ -8861,7 +9823,13 @@
         <w:t xml:space="preserve">Pre-condition:  </w:t>
       </w:r>
       <w:r>
-        <w:t>Node must not be null.</w:t>
+        <w:t>Node must not be null</w:t>
+      </w:r>
+      <w:r>
+        <w:t xml:space="preserve"> and id_visibility must be a boolean</w:t>
+      </w:r>
+      <w:r>
+        <w:t>.</w:t>
       </w:r>
     </w:p>
     <w:p>
@@ -8913,28 +9881,7 @@
         <w:t>Protocol:</w:t>
       </w:r>
       <w:r>
-        <w:t xml:space="preserve"> </w:t>
-      </w:r>
-      <w:proofErr w:type="spellStart"/>
-      <w:r>
-        <w:t>set_name_</w:t>
-      </w:r>
-      <w:proofErr w:type="gramStart"/>
-      <w:r>
-        <w:t>visibilty</w:t>
-      </w:r>
-      <w:proofErr w:type="spellEnd"/>
-      <w:r>
-        <w:t>(</w:t>
-      </w:r>
-      <w:proofErr w:type="spellStart"/>
-      <w:proofErr w:type="gramEnd"/>
-      <w:r>
-        <w:t>name_visibility</w:t>
-      </w:r>
-      <w:proofErr w:type="spellEnd"/>
-      <w:r>
-        <w:t xml:space="preserve"> )</w:t>
+        <w:t xml:space="preserve"> set_name_visibilty(name_visibility)</w:t>
       </w:r>
     </w:p>
     <w:p>
@@ -8950,7 +9897,13 @@
         <w:t xml:space="preserve">Pre-condition: </w:t>
       </w:r>
       <w:r>
-        <w:t>Node must not be null.</w:t>
+        <w:t>Node must not be null</w:t>
+      </w:r>
+      <w:r>
+        <w:t xml:space="preserve"> and name_visibility must be a boolean</w:t>
+      </w:r>
+      <w:r>
+        <w:t>.</w:t>
       </w:r>
     </w:p>
     <w:p>
@@ -9001,23 +9954,7 @@
         <w:t>Protocol:</w:t>
       </w:r>
       <w:r>
-        <w:t xml:space="preserve"> </w:t>
-      </w:r>
-      <w:proofErr w:type="spellStart"/>
-      <w:r>
-        <w:t>set_description_visibility</w:t>
-      </w:r>
-      <w:proofErr w:type="spellEnd"/>
-      <w:r>
-        <w:t>(</w:t>
-      </w:r>
-      <w:proofErr w:type="spellStart"/>
-      <w:r>
-        <w:t>description_visibility</w:t>
-      </w:r>
-      <w:proofErr w:type="spellEnd"/>
-      <w:r>
-        <w:t>)</w:t>
+        <w:t xml:space="preserve"> set_description_visibility(description_visibility)</w:t>
       </w:r>
     </w:p>
     <w:p>
@@ -9033,7 +9970,16 @@
         <w:t xml:space="preserve">Pre-condition: </w:t>
       </w:r>
       <w:r>
-        <w:t>Node must not be null.</w:t>
+        <w:t>Node must not be null</w:t>
+      </w:r>
+      <w:r>
+        <w:t xml:space="preserve"> and description</w:t>
+      </w:r>
+      <w:r>
+        <w:t>_visibilty must be a boolean</w:t>
+      </w:r>
+      <w:r>
+        <w:t>.</w:t>
       </w:r>
     </w:p>
     <w:p>
@@ -9084,23 +10030,7 @@
         <w:t>Protocol:</w:t>
       </w:r>
       <w:r>
-        <w:t xml:space="preserve"> </w:t>
-      </w:r>
-      <w:proofErr w:type="spellStart"/>
-      <w:r>
-        <w:t>set_log_entry_reference_visibility</w:t>
-      </w:r>
-      <w:proofErr w:type="spellEnd"/>
-      <w:r>
-        <w:t>(</w:t>
-      </w:r>
-      <w:proofErr w:type="spellStart"/>
-      <w:r>
-        <w:t>reference_visibility</w:t>
-      </w:r>
-      <w:proofErr w:type="spellEnd"/>
-      <w:r>
-        <w:t>)</w:t>
+        <w:t xml:space="preserve"> set_log_entry_reference_visibility(reference_visibility)</w:t>
       </w:r>
     </w:p>
     <w:p>
@@ -9116,7 +10046,13 @@
         <w:t xml:space="preserve">Pre-condition: </w:t>
       </w:r>
       <w:r>
-        <w:t>Node must not be null.</w:t>
+        <w:t>Node must not be null</w:t>
+      </w:r>
+      <w:r>
+        <w:t xml:space="preserve"> and reference_visibility must be a boolean</w:t>
+      </w:r>
+      <w:r>
+        <w:t>.</w:t>
       </w:r>
     </w:p>
     <w:p>
@@ -9168,23 +10104,7 @@
         <w:t>Protocol:</w:t>
       </w:r>
       <w:r>
-        <w:t xml:space="preserve"> </w:t>
-      </w:r>
-      <w:proofErr w:type="spellStart"/>
-      <w:r>
-        <w:t>set_log_entry_creator_visibility</w:t>
-      </w:r>
-      <w:proofErr w:type="spellEnd"/>
-      <w:r>
-        <w:t>(</w:t>
-      </w:r>
-      <w:proofErr w:type="spellStart"/>
-      <w:r>
-        <w:t>log_entry_creator_visibility</w:t>
-      </w:r>
-      <w:proofErr w:type="spellEnd"/>
-      <w:r>
-        <w:t>)</w:t>
+        <w:t xml:space="preserve"> set_log_entry_creator_visibility(log_entry_creator_visibility)</w:t>
       </w:r>
     </w:p>
     <w:p>
@@ -9200,7 +10120,13 @@
         <w:t>Pre-condition:</w:t>
       </w:r>
       <w:r>
-        <w:t xml:space="preserve"> Node must not be null.</w:t>
+        <w:t xml:space="preserve"> Node must not be null</w:t>
+      </w:r>
+      <w:r>
+        <w:t xml:space="preserve"> and log_entry_creator_visibility must be a boolean</w:t>
+      </w:r>
+      <w:r>
+        <w:t>.</w:t>
       </w:r>
     </w:p>
     <w:p>
@@ -9252,23 +10178,7 @@
         <w:t>Protocol:</w:t>
       </w:r>
       <w:r>
-        <w:t xml:space="preserve"> </w:t>
-      </w:r>
-      <w:proofErr w:type="spellStart"/>
-      <w:r>
-        <w:t>set_event_type_visibility</w:t>
-      </w:r>
-      <w:proofErr w:type="spellEnd"/>
-      <w:r>
-        <w:t>(</w:t>
-      </w:r>
-      <w:proofErr w:type="spellStart"/>
-      <w:r>
-        <w:t>event_type_visibility</w:t>
-      </w:r>
-      <w:proofErr w:type="spellEnd"/>
-      <w:r>
-        <w:t>)</w:t>
+        <w:t xml:space="preserve"> set_event_type_visibility(event_type_visibility)</w:t>
       </w:r>
     </w:p>
     <w:p>
@@ -9284,7 +10194,13 @@
         <w:t xml:space="preserve">Pre-condition:  </w:t>
       </w:r>
       <w:r>
-        <w:t>Node must not be null.</w:t>
+        <w:t>Node must not be null</w:t>
+      </w:r>
+      <w:r>
+        <w:t xml:space="preserve"> and event_type_visibility must be a boolean</w:t>
+      </w:r>
+      <w:r>
+        <w:t>.</w:t>
       </w:r>
     </w:p>
     <w:p>
@@ -9339,23 +10255,7 @@
         <w:t>Protocol:</w:t>
       </w:r>
       <w:r>
-        <w:t xml:space="preserve"> </w:t>
-      </w:r>
-      <w:proofErr w:type="spellStart"/>
-      <w:r>
-        <w:t>set_icon_type_visibility</w:t>
-      </w:r>
-      <w:proofErr w:type="spellEnd"/>
-      <w:r>
-        <w:t>(</w:t>
-      </w:r>
-      <w:proofErr w:type="spellStart"/>
-      <w:r>
-        <w:t>icon_type_visibility</w:t>
-      </w:r>
-      <w:proofErr w:type="spellEnd"/>
-      <w:r>
-        <w:t>)</w:t>
+        <w:t xml:space="preserve"> set_icon_type_visibility(icon_type_visibility)</w:t>
       </w:r>
     </w:p>
     <w:p>
@@ -9371,7 +10271,13 @@
         <w:t>Pre-condition:</w:t>
       </w:r>
       <w:r>
-        <w:t xml:space="preserve"> Node must not be null.</w:t>
+        <w:t xml:space="preserve"> Node must not be null</w:t>
+      </w:r>
+      <w:r>
+        <w:t xml:space="preserve"> and icon_type_visibility must be a boolean</w:t>
+      </w:r>
+      <w:r>
+        <w:t>.</w:t>
       </w:r>
     </w:p>
     <w:p>
@@ -9422,23 +10328,7 @@
         <w:t>Protocol:</w:t>
       </w:r>
       <w:r>
-        <w:t xml:space="preserve"> </w:t>
-      </w:r>
-      <w:proofErr w:type="spellStart"/>
-      <w:r>
-        <w:t>set_source_visibility</w:t>
-      </w:r>
-      <w:proofErr w:type="spellEnd"/>
-      <w:r>
-        <w:t>(</w:t>
-      </w:r>
-      <w:proofErr w:type="spellStart"/>
-      <w:r>
-        <w:t>source_visibility</w:t>
-      </w:r>
-      <w:proofErr w:type="spellEnd"/>
-      <w:r>
-        <w:t>)</w:t>
+        <w:t xml:space="preserve"> set_source_visibility(source_visibility)</w:t>
       </w:r>
     </w:p>
     <w:p>
@@ -9454,7 +10344,13 @@
         <w:t>Pre-condition:</w:t>
       </w:r>
       <w:r>
-        <w:t xml:space="preserve"> Node must not be null.</w:t>
+        <w:t xml:space="preserve"> Node must not be null</w:t>
+      </w:r>
+      <w:r>
+        <w:t xml:space="preserve"> and source_visibility must be a boolean</w:t>
+      </w:r>
+      <w:r>
+        <w:t>.</w:t>
       </w:r>
     </w:p>
     <w:p>
@@ -9484,15 +10380,7 @@
         <w:t xml:space="preserve">Description: </w:t>
       </w:r>
       <w:r>
-        <w:t xml:space="preserve"> This method sets the </w:t>
-      </w:r>
-      <w:proofErr w:type="spellStart"/>
-      <w:r>
-        <w:t>boolean</w:t>
-      </w:r>
-      <w:proofErr w:type="spellEnd"/>
-      <w:r>
-        <w:t xml:space="preserve"> visibility attribute of a node.</w:t>
+        <w:t xml:space="preserve"> This method sets the boolean visibility attribute of a node.</w:t>
       </w:r>
     </w:p>
     <w:p>
@@ -10054,21 +10942,8 @@
         </w:rPr>
         <w:t xml:space="preserve">Protocol: </w:t>
       </w:r>
-      <w:proofErr w:type="spellStart"/>
-      <w:r>
-        <w:t>get_vector_</w:t>
-      </w:r>
-      <w:proofErr w:type="gramStart"/>
-      <w:r>
-        <w:t>name</w:t>
-      </w:r>
-      <w:proofErr w:type="spellEnd"/>
-      <w:r>
-        <w:t>(</w:t>
-      </w:r>
-      <w:proofErr w:type="gramEnd"/>
-      <w:r>
-        <w:t>)</w:t>
+      <w:r>
+        <w:t>get_vector_name()</w:t>
       </w:r>
     </w:p>
     <w:p>
@@ -10120,21 +10995,8 @@
         </w:rPr>
         <w:t xml:space="preserve">Protocol: </w:t>
       </w:r>
-      <w:proofErr w:type="spellStart"/>
-      <w:r>
-        <w:t>get_vector_</w:t>
-      </w:r>
-      <w:proofErr w:type="gramStart"/>
-      <w:r>
-        <w:t>description</w:t>
-      </w:r>
-      <w:proofErr w:type="spellEnd"/>
-      <w:r>
-        <w:t>(</w:t>
-      </w:r>
-      <w:proofErr w:type="gramEnd"/>
-      <w:r>
-        <w:t>)</w:t>
+      <w:r>
+        <w:t>get_vector_description()</w:t>
       </w:r>
     </w:p>
     <w:p>
@@ -10182,21 +11044,8 @@
         </w:rPr>
         <w:t xml:space="preserve">Protocol: </w:t>
       </w:r>
-      <w:proofErr w:type="spellStart"/>
-      <w:r>
-        <w:t>get_vector_</w:t>
-      </w:r>
-      <w:proofErr w:type="gramStart"/>
-      <w:r>
-        <w:t>entries</w:t>
-      </w:r>
-      <w:proofErr w:type="spellEnd"/>
-      <w:r>
-        <w:t>(</w:t>
-      </w:r>
-      <w:proofErr w:type="gramEnd"/>
-      <w:r>
-        <w:t>)</w:t>
+      <w:r>
+        <w:t>get_vector_entries()</w:t>
       </w:r>
     </w:p>
     <w:p>
@@ -10268,23 +11117,7 @@
         <w:t>Protocol:</w:t>
       </w:r>
       <w:r>
-        <w:t xml:space="preserve"> </w:t>
-      </w:r>
-      <w:proofErr w:type="spellStart"/>
-      <w:r>
-        <w:t>set_vector_name</w:t>
-      </w:r>
-      <w:proofErr w:type="spellEnd"/>
-      <w:r>
-        <w:t>(</w:t>
-      </w:r>
-      <w:proofErr w:type="spellStart"/>
-      <w:r>
-        <w:t>vector_name</w:t>
-      </w:r>
-      <w:proofErr w:type="spellEnd"/>
-      <w:r>
-        <w:t>)</w:t>
+        <w:t xml:space="preserve"> set_vector_name(vector_name)</w:t>
       </w:r>
     </w:p>
     <w:p>
@@ -10296,7 +11129,13 @@
         <w:t>Pre-condition:</w:t>
       </w:r>
       <w:r>
-        <w:t xml:space="preserve"> The event configuration procedure must have been completed.</w:t>
+        <w:t xml:space="preserve"> The event configuration procedure must have been completed</w:t>
+      </w:r>
+      <w:r>
+        <w:t xml:space="preserve"> and vector name must be a string</w:t>
+      </w:r>
+      <w:r>
+        <w:t>.</w:t>
       </w:r>
     </w:p>
     <w:p>
@@ -10347,23 +11186,7 @@
         <w:t>Protocol:</w:t>
       </w:r>
       <w:r>
-        <w:t xml:space="preserve"> </w:t>
-      </w:r>
-      <w:proofErr w:type="spellStart"/>
-      <w:r>
-        <w:t>set_vector_description</w:t>
-      </w:r>
-      <w:proofErr w:type="spellEnd"/>
-      <w:r>
-        <w:t>(</w:t>
-      </w:r>
-      <w:proofErr w:type="spellStart"/>
-      <w:r>
-        <w:t>vector_description</w:t>
-      </w:r>
-      <w:proofErr w:type="spellEnd"/>
-      <w:r>
-        <w:t>)</w:t>
+        <w:t xml:space="preserve"> set_vector_description(vector_description)</w:t>
       </w:r>
     </w:p>
     <w:p>
@@ -10375,7 +11198,13 @@
         <w:t>Pre-condition:</w:t>
       </w:r>
       <w:r>
-        <w:t xml:space="preserve"> The event configuration procedure must have been completed.</w:t>
+        <w:t xml:space="preserve"> The event configuration procedure must have been completed</w:t>
+      </w:r>
+      <w:r>
+        <w:t xml:space="preserve"> and vector_description must be a string</w:t>
+      </w:r>
+      <w:r>
+        <w:t>.</w:t>
       </w:r>
     </w:p>
     <w:p>
@@ -10426,23 +11255,7 @@
         <w:t>Protocol:</w:t>
       </w:r>
       <w:r>
-        <w:t xml:space="preserve"> </w:t>
-      </w:r>
-      <w:proofErr w:type="spellStart"/>
-      <w:r>
-        <w:t>add_log_entry</w:t>
-      </w:r>
-      <w:proofErr w:type="spellEnd"/>
-      <w:r>
-        <w:t>(</w:t>
-      </w:r>
-      <w:proofErr w:type="spellStart"/>
-      <w:r>
-        <w:t>log_entry</w:t>
-      </w:r>
-      <w:proofErr w:type="spellEnd"/>
-      <w:r>
-        <w:t>)</w:t>
+        <w:t xml:space="preserve"> add_log_entry(log_entry)</w:t>
       </w:r>
     </w:p>
     <w:p>
@@ -10454,7 +11267,16 @@
         <w:t xml:space="preserve">Pre-condition: </w:t>
       </w:r>
       <w:r>
-        <w:t>The event configuration procedure must have been completed and vector must not be null.</w:t>
+        <w:t>The event configuration procedure must have been completed</w:t>
+      </w:r>
+      <w:r>
+        <w:t>,</w:t>
+      </w:r>
+      <w:r>
+        <w:t>vector must not be null</w:t>
+      </w:r>
+      <w:r>
+        <w:t>, and log_entry must not be null.</w:t>
       </w:r>
     </w:p>
     <w:p>
@@ -10949,23 +11771,7 @@
         <w:t>Protocol:</w:t>
       </w:r>
       <w:r>
-        <w:t xml:space="preserve"> </w:t>
-      </w:r>
-      <w:proofErr w:type="spellStart"/>
-      <w:r>
-        <w:t>get_log_entry_</w:t>
-      </w:r>
-      <w:proofErr w:type="gramStart"/>
-      <w:r>
-        <w:t>info</w:t>
-      </w:r>
-      <w:proofErr w:type="spellEnd"/>
-      <w:r>
-        <w:t>(</w:t>
-      </w:r>
-      <w:proofErr w:type="gramEnd"/>
-      <w:r>
-        <w:t>)</w:t>
+        <w:t xml:space="preserve"> get_log_entry_info()</w:t>
       </w:r>
     </w:p>
     <w:p>
@@ -11606,6 +12412,37 @@
                 <w:sz w:val="22"/>
                 <w:szCs w:val="22"/>
               </w:rPr>
+              <w:t>Vector(6, 7)</w:t>
+            </w:r>
+          </w:p>
+          <w:p>
+            <w:pPr>
+              <w:rPr>
+                <w:sz w:val="22"/>
+                <w:szCs w:val="22"/>
+              </w:rPr>
+            </w:pPr>
+          </w:p>
+          <w:p>
+            <w:pPr>
+              <w:rPr>
+                <w:sz w:val="22"/>
+                <w:szCs w:val="22"/>
+              </w:rPr>
+            </w:pPr>
+          </w:p>
+          <w:p>
+            <w:pPr>
+              <w:rPr>
+                <w:sz w:val="22"/>
+                <w:szCs w:val="22"/>
+              </w:rPr>
+            </w:pPr>
+            <w:r>
+              <w:rPr>
+                <w:sz w:val="22"/>
+                <w:szCs w:val="22"/>
+              </w:rPr>
               <w:t>Relationship (13, 14)</w:t>
             </w:r>
           </w:p>
@@ -11616,6 +12453,30 @@
                 <w:szCs w:val="22"/>
               </w:rPr>
             </w:pPr>
+          </w:p>
+          <w:p>
+            <w:pPr>
+              <w:rPr>
+                <w:sz w:val="22"/>
+                <w:szCs w:val="22"/>
+              </w:rPr>
+            </w:pPr>
+          </w:p>
+          <w:p>
+            <w:pPr>
+              <w:rPr>
+                <w:sz w:val="22"/>
+                <w:szCs w:val="22"/>
+              </w:rPr>
+            </w:pPr>
+          </w:p>
+          <w:p>
+            <w:pPr>
+              <w:rPr>
+                <w:sz w:val="22"/>
+                <w:szCs w:val="22"/>
+              </w:rPr>
+            </w:pPr>
             <w:r>
               <w:rPr>
                 <w:sz w:val="22"/>
@@ -11631,22 +12492,6 @@
                 <w:szCs w:val="22"/>
               </w:rPr>
             </w:pPr>
-            <w:proofErr w:type="gramStart"/>
-            <w:r>
-              <w:rPr>
-                <w:sz w:val="22"/>
-                <w:szCs w:val="22"/>
-              </w:rPr>
-              <w:t>Vector(</w:t>
-            </w:r>
-            <w:proofErr w:type="gramEnd"/>
-            <w:r>
-              <w:rPr>
-                <w:sz w:val="22"/>
-                <w:szCs w:val="22"/>
-              </w:rPr>
-              <w:t>6, 7)</w:t>
-            </w:r>
           </w:p>
         </w:tc>
       </w:tr>
@@ -11682,21 +12527,8 @@
         </w:rPr>
         <w:t xml:space="preserve">Protocol: </w:t>
       </w:r>
-      <w:proofErr w:type="spellStart"/>
-      <w:r>
-        <w:t>add_</w:t>
-      </w:r>
-      <w:proofErr w:type="gramStart"/>
-      <w:r>
-        <w:t>node</w:t>
-      </w:r>
-      <w:proofErr w:type="spellEnd"/>
-      <w:r>
-        <w:t>(</w:t>
-      </w:r>
-      <w:proofErr w:type="gramEnd"/>
-      <w:r>
-        <w:t>)</w:t>
+      <w:r>
+        <w:t>add_node()</w:t>
       </w:r>
     </w:p>
     <w:p>
@@ -11771,13 +12603,8 @@
         </w:rPr>
         <w:t xml:space="preserve">Protocol: </w:t>
       </w:r>
-      <w:proofErr w:type="spellStart"/>
-      <w:r>
-        <w:t>delete_node</w:t>
-      </w:r>
-      <w:proofErr w:type="spellEnd"/>
-      <w:r>
-        <w:t>(node)</w:t>
+      <w:r>
+        <w:t>delete_node(node)</w:t>
       </w:r>
     </w:p>
     <w:p>
@@ -11798,6 +12625,9 @@
       <w:r>
         <w:t>Node must exist</w:t>
       </w:r>
+      <w:r>
+        <w:t>. Node parameter must be a Node object.</w:t>
+      </w:r>
     </w:p>
     <w:p>
       <w:pPr>
@@ -11845,21 +12675,8 @@
         </w:rPr>
         <w:t xml:space="preserve">Protocol: </w:t>
       </w:r>
-      <w:proofErr w:type="spellStart"/>
-      <w:r>
-        <w:t>move_</w:t>
-      </w:r>
-      <w:proofErr w:type="gramStart"/>
-      <w:r>
-        <w:t>node</w:t>
-      </w:r>
-      <w:proofErr w:type="spellEnd"/>
-      <w:r>
-        <w:t>(</w:t>
-      </w:r>
-      <w:proofErr w:type="gramEnd"/>
-      <w:r>
-        <w:t>node, position)</w:t>
+      <w:r>
+        <w:t>move_node(node, position)</w:t>
       </w:r>
     </w:p>
     <w:p>
@@ -11880,6 +12697,9 @@
       <w:r>
         <w:t>Node exists and is selected</w:t>
       </w:r>
+      <w:r>
+        <w:t>. Node parameter must be a Node object.</w:t>
+      </w:r>
     </w:p>
     <w:p>
       <w:pPr>
@@ -11893,7 +12713,10 @@
         <w:t xml:space="preserve">Post-condition: </w:t>
       </w:r>
       <w:r>
-        <w:t>The node is moved by the cursor</w:t>
+        <w:t xml:space="preserve">The </w:t>
+      </w:r>
+      <w:r>
+        <w:t>node’s position field is set to the parameter position</w:t>
       </w:r>
     </w:p>
     <w:p>
@@ -11936,13 +12759,8 @@
         </w:rPr>
         <w:t xml:space="preserve">Protocol: </w:t>
       </w:r>
-      <w:proofErr w:type="spellStart"/>
-      <w:r>
-        <w:t>delete_relationship</w:t>
-      </w:r>
-      <w:proofErr w:type="spellEnd"/>
-      <w:r>
-        <w:t>(relationship)</w:t>
+      <w:r>
+        <w:t>delete_relationship(relationship)</w:t>
       </w:r>
     </w:p>
     <w:p>
@@ -11963,6 +12781,9 @@
       <w:r>
         <w:t>Relationship exists</w:t>
       </w:r>
+      <w:r>
+        <w:t>. Relationship must be a Relationship object</w:t>
+      </w:r>
     </w:p>
     <w:p>
       <w:pPr>
@@ -12024,413 +12845,160 @@
         </w:rPr>
         <w:t xml:space="preserve">Protocol: </w:t>
       </w:r>
-      <w:proofErr w:type="spellStart"/>
-      <w:r>
-        <w:t>add_</w:t>
-      </w:r>
-      <w:proofErr w:type="gramStart"/>
+      <w:r>
+        <w:t>add_relationship(node1, node2)</w:t>
+      </w:r>
+    </w:p>
+    <w:p>
+      <w:pPr>
+        <w:jc w:val="both"/>
+      </w:pPr>
+      <w:r>
+        <w:rPr>
+          <w:b/>
+          <w:bCs/>
+        </w:rPr>
+        <w:t xml:space="preserve">Pre-condition: </w:t>
+      </w:r>
+      <w:r>
+        <w:t>Two nodes without an existing relationship must be selected</w:t>
+      </w:r>
+    </w:p>
+    <w:p>
+      <w:pPr>
+        <w:jc w:val="both"/>
+        <w:rPr>
+          <w:b/>
+          <w:bCs/>
+        </w:rPr>
+      </w:pPr>
+      <w:r>
+        <w:rPr>
+          <w:b/>
+          <w:bCs/>
+        </w:rPr>
+        <w:t xml:space="preserve">Post-condition: </w:t>
+      </w:r>
+      <w:r>
+        <w:t>A relationship between the two selected nodes will be created</w:t>
+      </w:r>
+      <w:r>
+        <w:t>. Node 1 and Node2 must be Node objects.</w:t>
+      </w:r>
+    </w:p>
+    <w:p>
+      <w:pPr>
+        <w:spacing w:line="259" w:lineRule="auto"/>
+        <w:jc w:val="both"/>
+        <w:rPr>
+          <w:b/>
+          <w:bCs/>
+        </w:rPr>
+      </w:pPr>
+      <w:r>
+        <w:rPr>
+          <w:b/>
+          <w:bCs/>
+        </w:rPr>
+        <w:t xml:space="preserve">Description: </w:t>
+      </w:r>
+      <w:r>
+        <w:t xml:space="preserve"> This method adds a relationship between two nodes on the graph</w:t>
+      </w:r>
+    </w:p>
+    <w:p>
+      <w:pPr>
+        <w:spacing w:line="259" w:lineRule="auto"/>
+        <w:jc w:val="both"/>
+        <w:rPr>
+          <w:b/>
+          <w:bCs/>
+        </w:rPr>
+      </w:pPr>
+    </w:p>
+    <w:p>
+      <w:pPr>
+        <w:jc w:val="both"/>
+      </w:pPr>
+      <w:r>
+        <w:rPr>
+          <w:b/>
+          <w:bCs/>
+        </w:rPr>
+        <w:t xml:space="preserve">Protocol: </w:t>
+      </w:r>
+      <w:r>
+        <w:t>edit_relationship(relationship)</w:t>
+      </w:r>
+    </w:p>
+    <w:p>
+      <w:pPr>
+        <w:jc w:val="both"/>
+        <w:rPr>
+          <w:b/>
+          <w:bCs/>
+        </w:rPr>
+      </w:pPr>
+      <w:r>
+        <w:rPr>
+          <w:b/>
+          <w:bCs/>
+        </w:rPr>
+        <w:t xml:space="preserve">Pre-condition: </w:t>
+      </w:r>
+      <w:r>
+        <w:t>Relationship exists</w:t>
+      </w:r>
+      <w:r>
+        <w:t>. Relationship parameter must be a Relationship object.</w:t>
+      </w:r>
+    </w:p>
+    <w:p>
+      <w:pPr>
+        <w:jc w:val="both"/>
+        <w:rPr>
+          <w:b/>
+          <w:bCs/>
+        </w:rPr>
+      </w:pPr>
+      <w:r>
+        <w:rPr>
+          <w:b/>
+          <w:bCs/>
+        </w:rPr>
+        <w:t xml:space="preserve">Post-condition: </w:t>
+      </w:r>
+      <w:r>
+        <w:t>Return edited relationship.</w:t>
+      </w:r>
+    </w:p>
+    <w:p>
+      <w:pPr>
+        <w:spacing w:line="259" w:lineRule="auto"/>
+        <w:jc w:val="both"/>
+      </w:pPr>
+      <w:r>
+        <w:rPr>
+          <w:b/>
+          <w:bCs/>
+        </w:rPr>
+        <w:t xml:space="preserve">Description: </w:t>
+      </w:r>
+      <w:r>
+        <w:t xml:space="preserve">This method </w:t>
+      </w:r>
+      <w:r>
+        <w:t xml:space="preserve">edits a </w:t>
+      </w:r>
       <w:r>
         <w:t>relationship</w:t>
       </w:r>
-      <w:proofErr w:type="spellEnd"/>
-      <w:r>
-        <w:t>(</w:t>
-      </w:r>
-      <w:proofErr w:type="gramEnd"/>
-      <w:r>
-        <w:t>node1, node2)</w:t>
-      </w:r>
-    </w:p>
-    <w:p>
-      <w:pPr>
-        <w:jc w:val="both"/>
-      </w:pPr>
-      <w:r>
-        <w:rPr>
-          <w:b/>
-          <w:bCs/>
-        </w:rPr>
-        <w:t xml:space="preserve">Pre-condition: </w:t>
-      </w:r>
-      <w:r>
-        <w:t>Two nodes without an existing relationship must be selected</w:t>
-      </w:r>
-    </w:p>
-    <w:p>
-      <w:pPr>
-        <w:jc w:val="both"/>
-        <w:rPr>
-          <w:b/>
-          <w:bCs/>
-        </w:rPr>
-      </w:pPr>
-      <w:r>
-        <w:rPr>
-          <w:b/>
-          <w:bCs/>
-        </w:rPr>
-        <w:t xml:space="preserve">Post-condition: </w:t>
-      </w:r>
-      <w:r>
-        <w:t>A relationship between the two selected nodes will be created</w:t>
-      </w:r>
-    </w:p>
-    <w:p>
-      <w:pPr>
-        <w:spacing w:line="259" w:lineRule="auto"/>
-        <w:jc w:val="both"/>
-        <w:rPr>
-          <w:b/>
-          <w:bCs/>
-        </w:rPr>
-      </w:pPr>
-      <w:r>
-        <w:rPr>
-          <w:b/>
-          <w:bCs/>
-        </w:rPr>
-        <w:t xml:space="preserve">Description: </w:t>
-      </w:r>
-      <w:r>
-        <w:t xml:space="preserve"> This method adds a relationship between two nodes on the graph</w:t>
-      </w:r>
-    </w:p>
-    <w:p>
-      <w:pPr>
-        <w:spacing w:line="259" w:lineRule="auto"/>
-        <w:jc w:val="both"/>
-        <w:rPr>
-          <w:b/>
-          <w:bCs/>
-        </w:rPr>
-      </w:pPr>
-    </w:p>
-    <w:p>
-      <w:pPr>
-        <w:jc w:val="both"/>
-      </w:pPr>
-      <w:r>
-        <w:rPr>
-          <w:b/>
-          <w:bCs/>
-        </w:rPr>
-        <w:t xml:space="preserve">Protocol: </w:t>
-      </w:r>
-      <w:proofErr w:type="spellStart"/>
-      <w:r>
-        <w:t>edit_relationship</w:t>
-      </w:r>
-      <w:proofErr w:type="spellEnd"/>
-      <w:r>
-        <w:t>(relationship)</w:t>
-      </w:r>
-    </w:p>
-    <w:p>
-      <w:pPr>
-        <w:jc w:val="both"/>
-        <w:rPr>
-          <w:b/>
-          <w:bCs/>
-        </w:rPr>
-      </w:pPr>
-      <w:r>
-        <w:rPr>
-          <w:b/>
-          <w:bCs/>
-        </w:rPr>
-        <w:t xml:space="preserve">Pre-condition: </w:t>
-      </w:r>
-      <w:r>
-        <w:t>Relationship exists</w:t>
-      </w:r>
-    </w:p>
-    <w:p>
-      <w:pPr>
-        <w:jc w:val="both"/>
-        <w:rPr>
-          <w:b/>
-          <w:bCs/>
-        </w:rPr>
-      </w:pPr>
-      <w:r>
-        <w:rPr>
-          <w:b/>
-          <w:bCs/>
-        </w:rPr>
-        <w:t xml:space="preserve">Post-condition: </w:t>
-      </w:r>
-      <w:r>
-        <w:t>Return edited relationship.</w:t>
-      </w:r>
-    </w:p>
-    <w:p>
-      <w:pPr>
-        <w:spacing w:line="259" w:lineRule="auto"/>
-        <w:jc w:val="both"/>
-      </w:pPr>
-      <w:r>
-        <w:rPr>
-          <w:b/>
-          <w:bCs/>
-        </w:rPr>
-        <w:t xml:space="preserve">Description: </w:t>
-      </w:r>
-      <w:r>
-        <w:t xml:space="preserve">This method returns an edited relationship. </w:t>
-      </w:r>
-    </w:p>
-    <w:p>
-      <w:pPr>
-        <w:spacing w:line="259" w:lineRule="auto"/>
-        <w:jc w:val="both"/>
-        <w:rPr>
-          <w:b/>
-          <w:bCs/>
-        </w:rPr>
-      </w:pPr>
-    </w:p>
-    <w:p>
-      <w:pPr>
-        <w:jc w:val="both"/>
-      </w:pPr>
-      <w:r>
-        <w:rPr>
-          <w:b/>
-          <w:bCs/>
-        </w:rPr>
-        <w:t xml:space="preserve">Protocol: </w:t>
-      </w:r>
-      <w:proofErr w:type="spellStart"/>
-      <w:r>
-        <w:t>change_icon</w:t>
-      </w:r>
-      <w:proofErr w:type="spellEnd"/>
-      <w:r>
-        <w:t>(node)</w:t>
-      </w:r>
-    </w:p>
-    <w:p>
-      <w:pPr>
-        <w:jc w:val="both"/>
-        <w:rPr>
-          <w:b/>
-          <w:bCs/>
-        </w:rPr>
-      </w:pPr>
-      <w:r>
-        <w:rPr>
-          <w:b/>
-          <w:bCs/>
-        </w:rPr>
-        <w:t xml:space="preserve">Pre-condition: </w:t>
-      </w:r>
-      <w:r>
-        <w:t>Node exists</w:t>
-      </w:r>
-    </w:p>
-    <w:p>
-      <w:pPr>
-        <w:jc w:val="both"/>
-        <w:rPr>
-          <w:b/>
-          <w:bCs/>
-        </w:rPr>
-      </w:pPr>
-      <w:r>
-        <w:rPr>
-          <w:b/>
-          <w:bCs/>
-        </w:rPr>
-        <w:t xml:space="preserve">Post-condition: </w:t>
-      </w:r>
-      <w:r>
-        <w:t>Node icon is replaced by selected icon</w:t>
-      </w:r>
-    </w:p>
-    <w:p>
-      <w:pPr>
-        <w:spacing w:line="259" w:lineRule="auto"/>
-        <w:jc w:val="both"/>
-      </w:pPr>
-      <w:r>
-        <w:rPr>
-          <w:b/>
-          <w:bCs/>
-        </w:rPr>
-        <w:t xml:space="preserve">Description: </w:t>
-      </w:r>
-      <w:r>
-        <w:t>This method changes the icon of a selected node</w:t>
-      </w:r>
-    </w:p>
-    <w:p>
-      <w:pPr>
-        <w:spacing w:line="259" w:lineRule="auto"/>
-        <w:jc w:val="both"/>
-        <w:rPr>
-          <w:b/>
-          <w:bCs/>
-        </w:rPr>
-      </w:pPr>
-    </w:p>
-    <w:p>
-      <w:pPr>
-        <w:jc w:val="both"/>
-      </w:pPr>
-      <w:r>
-        <w:rPr>
-          <w:b/>
-          <w:bCs/>
-        </w:rPr>
-        <w:t xml:space="preserve">Protocol: </w:t>
-      </w:r>
-      <w:proofErr w:type="spellStart"/>
-      <w:r>
-        <w:t>add_icon</w:t>
-      </w:r>
-      <w:proofErr w:type="spellEnd"/>
-      <w:r>
-        <w:t>(icon)</w:t>
-      </w:r>
-    </w:p>
-    <w:p>
-      <w:pPr>
-        <w:jc w:val="both"/>
-        <w:rPr>
-          <w:b/>
-          <w:bCs/>
-        </w:rPr>
-      </w:pPr>
-      <w:r>
-        <w:rPr>
-          <w:b/>
-          <w:bCs/>
-        </w:rPr>
-        <w:t xml:space="preserve">Pre-condition: </w:t>
-      </w:r>
-      <w:r>
-        <w:t>Node must not have an icon.</w:t>
-      </w:r>
-    </w:p>
-    <w:p>
-      <w:pPr>
-        <w:jc w:val="both"/>
-      </w:pPr>
-      <w:r>
-        <w:rPr>
-          <w:b/>
-          <w:bCs/>
-        </w:rPr>
-        <w:t xml:space="preserve">Post-condition: </w:t>
-      </w:r>
-      <w:r>
-        <w:t>Icon is added to a selected node.</w:t>
-      </w:r>
-    </w:p>
-    <w:p>
-      <w:pPr>
-        <w:spacing w:line="259" w:lineRule="auto"/>
-        <w:jc w:val="both"/>
-      </w:pPr>
-      <w:r>
-        <w:rPr>
-          <w:b/>
-          <w:bCs/>
-        </w:rPr>
-        <w:t xml:space="preserve">Description: </w:t>
-      </w:r>
-      <w:r>
-        <w:t xml:space="preserve">This method adds an icon to a selected node. </w:t>
-      </w:r>
-    </w:p>
-    <w:p>
-      <w:pPr>
-        <w:spacing w:line="259" w:lineRule="auto"/>
-        <w:jc w:val="both"/>
-        <w:rPr>
-          <w:b/>
-          <w:bCs/>
-        </w:rPr>
-      </w:pPr>
-    </w:p>
-    <w:p>
-      <w:pPr>
-        <w:jc w:val="both"/>
-      </w:pPr>
-      <w:r>
-        <w:rPr>
-          <w:b/>
-          <w:bCs/>
-        </w:rPr>
-        <w:t xml:space="preserve">Protocol: </w:t>
-      </w:r>
-      <w:proofErr w:type="spellStart"/>
-      <w:r>
-        <w:t>delete_icon</w:t>
-      </w:r>
-      <w:proofErr w:type="spellEnd"/>
-      <w:r>
-        <w:t>(icon)</w:t>
-      </w:r>
-    </w:p>
-    <w:p>
-      <w:pPr>
-        <w:jc w:val="both"/>
-        <w:rPr>
-          <w:b/>
-          <w:bCs/>
-        </w:rPr>
-      </w:pPr>
-      <w:r>
-        <w:rPr>
-          <w:b/>
-          <w:bCs/>
-        </w:rPr>
-        <w:t xml:space="preserve">Pre-condition: </w:t>
-      </w:r>
-      <w:r>
-        <w:t>Node must exist.</w:t>
-      </w:r>
-    </w:p>
-    <w:p>
-      <w:pPr>
-        <w:jc w:val="both"/>
-        <w:rPr>
-          <w:b/>
-          <w:bCs/>
-        </w:rPr>
-      </w:pPr>
-      <w:r>
-        <w:rPr>
-          <w:b/>
-          <w:bCs/>
-        </w:rPr>
-        <w:t xml:space="preserve">Post-condition: </w:t>
-      </w:r>
-      <w:r>
-        <w:t>Node icon will be removed from graph.</w:t>
-      </w:r>
-    </w:p>
-    <w:p>
-      <w:pPr>
-        <w:spacing w:line="259" w:lineRule="auto"/>
-        <w:jc w:val="both"/>
-      </w:pPr>
-      <w:r>
-        <w:rPr>
-          <w:b/>
-          <w:bCs/>
-        </w:rPr>
-        <w:t xml:space="preserve">Description: </w:t>
-      </w:r>
-      <w:r>
-        <w:t>This method removes an icon from a selected node.</w:t>
-      </w:r>
-    </w:p>
-    <w:p>
-      <w:pPr>
-        <w:jc w:val="both"/>
-      </w:pPr>
+      <w:r>
+        <w:t xml:space="preserve"> object</w:t>
+      </w:r>
+      <w:r>
+        <w:t xml:space="preserve">. </w:t>
+      </w:r>
     </w:p>
     <w:p>
       <w:pPr>
@@ -12783,21 +13351,8 @@
         </w:rPr>
         <w:t xml:space="preserve">Protocol: </w:t>
       </w:r>
-      <w:proofErr w:type="spellStart"/>
-      <w:r>
-        <w:t>get_icon_</w:t>
-      </w:r>
-      <w:proofErr w:type="gramStart"/>
-      <w:r>
-        <w:t>path</w:t>
-      </w:r>
-      <w:proofErr w:type="spellEnd"/>
-      <w:r>
-        <w:t>(</w:t>
-      </w:r>
-      <w:proofErr w:type="gramEnd"/>
-      <w:r>
-        <w:t>)</w:t>
+      <w:r>
+        <w:t>get_icon_path()</w:t>
       </w:r>
     </w:p>
     <w:p>
@@ -12859,6 +13414,240 @@
       <w:r>
         <w:t xml:space="preserve"> This method will return the path to an icon image.</w:t>
       </w:r>
+    </w:p>
+    <w:p>
+      <w:pPr>
+        <w:jc w:val="both"/>
+      </w:pPr>
+    </w:p>
+    <w:p>
+      <w:pPr>
+        <w:jc w:val="both"/>
+      </w:pPr>
+      <w:r>
+        <w:rPr>
+          <w:b/>
+          <w:bCs/>
+        </w:rPr>
+        <w:t xml:space="preserve">Protocol: </w:t>
+      </w:r>
+      <w:r>
+        <w:t>change_icon(node)</w:t>
+      </w:r>
+    </w:p>
+    <w:p>
+      <w:pPr>
+        <w:jc w:val="both"/>
+      </w:pPr>
+      <w:r>
+        <w:rPr>
+          <w:b/>
+          <w:bCs/>
+        </w:rPr>
+        <w:t xml:space="preserve">Pre-condition: </w:t>
+      </w:r>
+      <w:r>
+        <w:t>Node exists</w:t>
+      </w:r>
+      <w:r>
+        <w:t>. Node must be a Node object</w:t>
+      </w:r>
+    </w:p>
+    <w:p>
+      <w:pPr>
+        <w:jc w:val="both"/>
+        <w:rPr>
+          <w:b/>
+          <w:bCs/>
+        </w:rPr>
+      </w:pPr>
+      <w:r>
+        <w:rPr>
+          <w:b/>
+          <w:bCs/>
+        </w:rPr>
+        <w:t xml:space="preserve">Post-condition: </w:t>
+      </w:r>
+      <w:r>
+        <w:t>Node icon is replaced by selected icon</w:t>
+      </w:r>
+    </w:p>
+    <w:p>
+      <w:pPr>
+        <w:spacing w:line="259" w:lineRule="auto"/>
+        <w:jc w:val="both"/>
+      </w:pPr>
+      <w:r>
+        <w:rPr>
+          <w:b/>
+          <w:bCs/>
+        </w:rPr>
+        <w:t xml:space="preserve">Description: </w:t>
+      </w:r>
+      <w:r>
+        <w:t>This method changes the icon of a selected node</w:t>
+      </w:r>
+    </w:p>
+    <w:p>
+      <w:pPr>
+        <w:spacing w:line="259" w:lineRule="auto"/>
+        <w:jc w:val="both"/>
+        <w:rPr>
+          <w:b/>
+          <w:bCs/>
+        </w:rPr>
+      </w:pPr>
+    </w:p>
+    <w:p>
+      <w:pPr>
+        <w:jc w:val="both"/>
+      </w:pPr>
+      <w:r>
+        <w:rPr>
+          <w:b/>
+          <w:bCs/>
+        </w:rPr>
+        <w:t xml:space="preserve">Protocol: </w:t>
+      </w:r>
+      <w:r>
+        <w:t>add_icon(icon)</w:t>
+      </w:r>
+    </w:p>
+    <w:p>
+      <w:pPr>
+        <w:jc w:val="both"/>
+      </w:pPr>
+      <w:r>
+        <w:rPr>
+          <w:b/>
+          <w:bCs/>
+        </w:rPr>
+        <w:t xml:space="preserve">Pre-condition: </w:t>
+      </w:r>
+      <w:r>
+        <w:t>Node must not have an icon.</w:t>
+      </w:r>
+      <w:r>
+        <w:t xml:space="preserve"> Icon must be an Icon object</w:t>
+      </w:r>
+    </w:p>
+    <w:p>
+      <w:pPr>
+        <w:jc w:val="both"/>
+      </w:pPr>
+      <w:r>
+        <w:rPr>
+          <w:b/>
+          <w:bCs/>
+        </w:rPr>
+        <w:t xml:space="preserve">Post-condition: </w:t>
+      </w:r>
+      <w:r>
+        <w:t>Icon is added to a selected node.</w:t>
+      </w:r>
+    </w:p>
+    <w:p>
+      <w:pPr>
+        <w:spacing w:line="259" w:lineRule="auto"/>
+        <w:jc w:val="both"/>
+      </w:pPr>
+      <w:r>
+        <w:rPr>
+          <w:b/>
+          <w:bCs/>
+        </w:rPr>
+        <w:t xml:space="preserve">Description: </w:t>
+      </w:r>
+      <w:r>
+        <w:t xml:space="preserve">This method adds an icon to a selected node. </w:t>
+      </w:r>
+    </w:p>
+    <w:p>
+      <w:pPr>
+        <w:spacing w:line="259" w:lineRule="auto"/>
+        <w:jc w:val="both"/>
+        <w:rPr>
+          <w:b/>
+          <w:bCs/>
+        </w:rPr>
+      </w:pPr>
+    </w:p>
+    <w:p>
+      <w:pPr>
+        <w:jc w:val="both"/>
+      </w:pPr>
+      <w:r>
+        <w:rPr>
+          <w:b/>
+          <w:bCs/>
+        </w:rPr>
+        <w:t xml:space="preserve">Protocol: </w:t>
+      </w:r>
+      <w:r>
+        <w:t>delete_icon(icon)</w:t>
+      </w:r>
+    </w:p>
+    <w:p>
+      <w:pPr>
+        <w:jc w:val="both"/>
+        <w:rPr>
+          <w:b/>
+          <w:bCs/>
+        </w:rPr>
+      </w:pPr>
+      <w:r>
+        <w:rPr>
+          <w:b/>
+          <w:bCs/>
+        </w:rPr>
+        <w:t xml:space="preserve">Pre-condition: </w:t>
+      </w:r>
+      <w:r>
+        <w:t>Node must exist.</w:t>
+      </w:r>
+      <w:r>
+        <w:t xml:space="preserve"> Icon must be an Icon object</w:t>
+      </w:r>
+    </w:p>
+    <w:p>
+      <w:pPr>
+        <w:jc w:val="both"/>
+        <w:rPr>
+          <w:b/>
+          <w:bCs/>
+        </w:rPr>
+      </w:pPr>
+      <w:r>
+        <w:rPr>
+          <w:b/>
+          <w:bCs/>
+        </w:rPr>
+        <w:t xml:space="preserve">Post-condition: </w:t>
+      </w:r>
+      <w:r>
+        <w:t>Node icon will be removed from graph.</w:t>
+      </w:r>
+    </w:p>
+    <w:p>
+      <w:pPr>
+        <w:spacing w:line="259" w:lineRule="auto"/>
+        <w:jc w:val="both"/>
+      </w:pPr>
+      <w:r>
+        <w:rPr>
+          <w:b/>
+          <w:bCs/>
+        </w:rPr>
+        <w:t xml:space="preserve">Description: </w:t>
+      </w:r>
+      <w:r>
+        <w:t>This method removes an icon from a selected node.</w:t>
+      </w:r>
+    </w:p>
+    <w:p>
+      <w:pPr>
+        <w:jc w:val="both"/>
+      </w:pPr>
     </w:p>
     <w:p>
       <w:pPr>
@@ -12875,6 +13664,7 @@
         <w:ind w:left="288"/>
       </w:pPr>
       <w:r>
+        <w:lastRenderedPageBreak/>
         <w:t>3.</w:t>
       </w:r>
       <w:r>
@@ -12950,7 +13740,6 @@
                 <w:sz w:val="22"/>
                 <w:szCs w:val="22"/>
               </w:rPr>
-              <w:lastRenderedPageBreak/>
               <w:t>Superclass</w:t>
             </w:r>
             <w:r>
@@ -13425,33 +14214,8 @@
           <w:b/>
           <w:bCs/>
         </w:rPr>
-        <w:t xml:space="preserve">Protocol: </w:t>
-      </w:r>
-      <w:proofErr w:type="spellStart"/>
-      <w:r>
-        <w:rPr>
-          <w:b/>
-          <w:bCs/>
-        </w:rPr>
-        <w:t>get_source_</w:t>
-      </w:r>
-      <w:proofErr w:type="gramStart"/>
-      <w:r>
-        <w:rPr>
-          <w:b/>
-          <w:bCs/>
-        </w:rPr>
-        <w:t>node</w:t>
-      </w:r>
-      <w:proofErr w:type="spellEnd"/>
-      <w:r>
-        <w:rPr>
-          <w:b/>
-          <w:bCs/>
-        </w:rPr>
-        <w:t>( )</w:t>
-      </w:r>
-      <w:proofErr w:type="gramEnd"/>
+        <w:t>Protocol: get_source_node( )</w:t>
+      </w:r>
     </w:p>
     <w:p>
       <w:pPr>
@@ -13520,33 +14284,8 @@
           <w:b/>
           <w:bCs/>
         </w:rPr>
-        <w:t xml:space="preserve">Protocol: </w:t>
-      </w:r>
-      <w:proofErr w:type="spellStart"/>
-      <w:r>
-        <w:rPr>
-          <w:b/>
-          <w:bCs/>
-        </w:rPr>
-        <w:t>get_destination_</w:t>
-      </w:r>
-      <w:proofErr w:type="gramStart"/>
-      <w:r>
-        <w:rPr>
-          <w:b/>
-          <w:bCs/>
-        </w:rPr>
-        <w:t>node</w:t>
-      </w:r>
-      <w:proofErr w:type="spellEnd"/>
-      <w:r>
-        <w:rPr>
-          <w:b/>
-          <w:bCs/>
-        </w:rPr>
-        <w:t>( )</w:t>
-      </w:r>
-      <w:proofErr w:type="gramEnd"/>
+        <w:t>Protocol: get_destination_node( )</w:t>
+      </w:r>
     </w:p>
     <w:p>
       <w:pPr>
@@ -13615,33 +14354,8 @@
           <w:b/>
           <w:bCs/>
         </w:rPr>
-        <w:t xml:space="preserve">Protocol: </w:t>
-      </w:r>
-      <w:proofErr w:type="spellStart"/>
-      <w:r>
-        <w:rPr>
-          <w:b/>
-          <w:bCs/>
-        </w:rPr>
-        <w:t>get_relationship_</w:t>
-      </w:r>
-      <w:proofErr w:type="gramStart"/>
-      <w:r>
-        <w:rPr>
-          <w:b/>
-          <w:bCs/>
-        </w:rPr>
-        <w:t>label</w:t>
-      </w:r>
-      <w:proofErr w:type="spellEnd"/>
-      <w:r>
-        <w:rPr>
-          <w:b/>
-          <w:bCs/>
-        </w:rPr>
-        <w:t>( )</w:t>
-      </w:r>
-      <w:proofErr w:type="gramEnd"/>
+        <w:t>Protocol: get_relationship_label( )</w:t>
+      </w:r>
     </w:p>
     <w:p>
       <w:pPr>
@@ -13710,33 +14424,8 @@
           <w:b/>
           <w:bCs/>
         </w:rPr>
-        <w:t xml:space="preserve">Protocol: </w:t>
-      </w:r>
-      <w:proofErr w:type="spellStart"/>
-      <w:r>
-        <w:rPr>
-          <w:b/>
-          <w:bCs/>
-        </w:rPr>
-        <w:t>get_relationship_</w:t>
-      </w:r>
-      <w:proofErr w:type="gramStart"/>
-      <w:r>
-        <w:rPr>
-          <w:b/>
-          <w:bCs/>
-        </w:rPr>
-        <w:t>description</w:t>
-      </w:r>
-      <w:proofErr w:type="spellEnd"/>
-      <w:r>
-        <w:rPr>
-          <w:b/>
-          <w:bCs/>
-        </w:rPr>
-        <w:t>( )</w:t>
-      </w:r>
-      <w:proofErr w:type="gramEnd"/>
+        <w:t>Protocol: get_relationship_description( )</w:t>
+      </w:r>
     </w:p>
     <w:p>
       <w:pPr>
@@ -13824,33 +14513,8 @@
           <w:b/>
           <w:bCs/>
         </w:rPr>
-        <w:t xml:space="preserve">Protocol: </w:t>
-      </w:r>
-      <w:proofErr w:type="spellStart"/>
-      <w:r>
-        <w:rPr>
-          <w:b/>
-          <w:bCs/>
-        </w:rPr>
-        <w:t>set_</w:t>
-      </w:r>
-      <w:proofErr w:type="gramStart"/>
-      <w:r>
-        <w:rPr>
-          <w:b/>
-          <w:bCs/>
-        </w:rPr>
-        <w:t>nodes</w:t>
-      </w:r>
-      <w:proofErr w:type="spellEnd"/>
-      <w:r>
-        <w:rPr>
-          <w:b/>
-          <w:bCs/>
-        </w:rPr>
-        <w:t>(</w:t>
-      </w:r>
-      <w:proofErr w:type="gramEnd"/>
+        <w:t>Protocol: set_nodes(</w:t>
+      </w:r>
       <w:r>
         <w:t>Source Node, Destination Node</w:t>
       </w:r>
@@ -13880,6 +14544,9 @@
       <w:r>
         <w:t>Relationship instance must not be null.</w:t>
       </w:r>
+      <w:r>
+        <w:t xml:space="preserve"> Source Node and Destination Node are Node objects.</w:t>
+      </w:r>
     </w:p>
     <w:p>
       <w:pPr>
@@ -13897,7 +14564,10 @@
         <w:t xml:space="preserve">Post-condition: </w:t>
       </w:r>
       <w:r>
-        <w:t>Sets the value of the source node.</w:t>
+        <w:t>Sets the value of the source node</w:t>
+      </w:r>
+      <w:r>
+        <w:t xml:space="preserve"> and destination node for a relationship to the given node objects.</w:t>
       </w:r>
     </w:p>
     <w:p>
@@ -13929,33 +14599,8 @@
           <w:b/>
           <w:bCs/>
         </w:rPr>
-        <w:t xml:space="preserve">Protocol: </w:t>
-      </w:r>
-      <w:proofErr w:type="spellStart"/>
-      <w:r>
-        <w:rPr>
-          <w:b/>
-          <w:bCs/>
-        </w:rPr>
-        <w:t>set_source_</w:t>
-      </w:r>
-      <w:proofErr w:type="gramStart"/>
-      <w:r>
-        <w:rPr>
-          <w:b/>
-          <w:bCs/>
-        </w:rPr>
-        <w:t>node</w:t>
-      </w:r>
-      <w:proofErr w:type="spellEnd"/>
-      <w:r>
-        <w:rPr>
-          <w:b/>
-          <w:bCs/>
-        </w:rPr>
-        <w:t>(</w:t>
-      </w:r>
-      <w:proofErr w:type="gramEnd"/>
+        <w:t>Protocol: set_source_node(</w:t>
+      </w:r>
       <w:r>
         <w:t>Source Node</w:t>
       </w:r>
@@ -13964,7 +14609,7 @@
           <w:b/>
           <w:bCs/>
         </w:rPr>
-        <w:t xml:space="preserve"> )</w:t>
+        <w:t>)</w:t>
       </w:r>
     </w:p>
     <w:p>
@@ -13985,6 +14630,9 @@
       <w:r>
         <w:t>Relationship instance must not be null.</w:t>
       </w:r>
+      <w:r>
+        <w:t xml:space="preserve"> Source Node must be a Node object</w:t>
+      </w:r>
     </w:p>
     <w:p>
       <w:pPr>
@@ -14002,7 +14650,10 @@
         <w:t xml:space="preserve">Post-condition: </w:t>
       </w:r>
       <w:r>
-        <w:t>Sets the value of the source node.</w:t>
+        <w:t>Sets the value of the source node</w:t>
+      </w:r>
+      <w:r>
+        <w:t xml:space="preserve"> to the Source Node given.</w:t>
       </w:r>
     </w:p>
     <w:p>
@@ -14034,31 +14685,10 @@
           <w:b/>
           <w:bCs/>
         </w:rPr>
-        <w:t xml:space="preserve">Protocol: </w:t>
-      </w:r>
-      <w:proofErr w:type="spellStart"/>
-      <w:r>
-        <w:rPr>
-          <w:b/>
-          <w:bCs/>
-        </w:rPr>
-        <w:t>set_destination_</w:t>
-      </w:r>
-      <w:proofErr w:type="gramStart"/>
-      <w:r>
-        <w:rPr>
-          <w:b/>
-          <w:bCs/>
-        </w:rPr>
-        <w:t>node</w:t>
-      </w:r>
-      <w:proofErr w:type="spellEnd"/>
-      <w:r>
-        <w:t>(</w:t>
-      </w:r>
-      <w:proofErr w:type="gramEnd"/>
-      <w:r>
-        <w:t>Destination Node)</w:t>
+        <w:t>Protocol: set_destination_node</w:t>
+      </w:r>
+      <w:r>
+        <w:t>(Destination Node)</w:t>
       </w:r>
     </w:p>
     <w:p>
@@ -14079,20 +14709,27 @@
       <w:r>
         <w:t>Relationship instance must not be null.</w:t>
       </w:r>
-    </w:p>
-    <w:p>
-      <w:pPr>
-        <w:jc w:val="both"/>
-      </w:pPr>
-      <w:r>
-        <w:rPr>
-          <w:b/>
-          <w:bCs/>
-        </w:rPr>
+      <w:r>
+        <w:t xml:space="preserve"> Destination Node should be a Node object.</w:t>
+      </w:r>
+    </w:p>
+    <w:p>
+      <w:pPr>
+        <w:jc w:val="both"/>
+      </w:pPr>
+      <w:r>
+        <w:rPr>
+          <w:b/>
+          <w:bCs/>
+        </w:rPr>
+        <w:lastRenderedPageBreak/>
         <w:t xml:space="preserve">Post-condition: </w:t>
       </w:r>
       <w:r>
-        <w:t>Sets the destination of a node.</w:t>
+        <w:t>Sets the destination of a node</w:t>
+      </w:r>
+      <w:r>
+        <w:t xml:space="preserve"> to the Destination Node given.</w:t>
       </w:r>
     </w:p>
     <w:p>
@@ -14124,18 +14761,8 @@
           <w:b/>
           <w:bCs/>
         </w:rPr>
-        <w:lastRenderedPageBreak/>
-        <w:t xml:space="preserve">Protocol: </w:t>
-      </w:r>
-      <w:proofErr w:type="spellStart"/>
-      <w:r>
-        <w:rPr>
-          <w:b/>
-          <w:bCs/>
-        </w:rPr>
-        <w:t>set_relationship_label</w:t>
-      </w:r>
-      <w:proofErr w:type="spellEnd"/>
+        <w:t>Protocol: set_relationship_label</w:t>
+      </w:r>
       <w:r>
         <w:t>(label)</w:t>
       </w:r>
@@ -14158,6 +14785,9 @@
       <w:r>
         <w:t>Relationship instance must not be null.</w:t>
       </w:r>
+      <w:r>
+        <w:t xml:space="preserve"> Label parameter must be a String.</w:t>
+      </w:r>
     </w:p>
     <w:p>
       <w:pPr>
@@ -14171,7 +14801,10 @@
         <w:t xml:space="preserve">Post-condition: </w:t>
       </w:r>
       <w:r>
-        <w:t>Sets the label of the relationship.</w:t>
+        <w:t>Sets the label of the relationship</w:t>
+      </w:r>
+      <w:r>
+        <w:t xml:space="preserve"> to the label given.</w:t>
       </w:r>
     </w:p>
     <w:p>
@@ -14208,17 +14841,8 @@
           <w:b/>
           <w:bCs/>
         </w:rPr>
-        <w:t xml:space="preserve">Protocol: </w:t>
-      </w:r>
-      <w:proofErr w:type="spellStart"/>
-      <w:r>
-        <w:rPr>
-          <w:b/>
-          <w:bCs/>
-        </w:rPr>
-        <w:t>set_relationship_description</w:t>
-      </w:r>
-      <w:proofErr w:type="spellEnd"/>
+        <w:t>Protocol: set_relationship_description</w:t>
+      </w:r>
       <w:r>
         <w:t>(description)</w:t>
       </w:r>
@@ -14241,6 +14865,9 @@
       <w:r>
         <w:t>Relationship instance must not be null.</w:t>
       </w:r>
+      <w:r>
+        <w:t xml:space="preserve"> Description must be a String.</w:t>
+      </w:r>
     </w:p>
     <w:p>
       <w:pPr>
@@ -14254,7 +14881,10 @@
         <w:t xml:space="preserve">Post-condition: </w:t>
       </w:r>
       <w:r>
-        <w:t>Sets the description of the relationship.</w:t>
+        <w:t>Sets the description of the relationship</w:t>
+      </w:r>
+      <w:r>
+        <w:t xml:space="preserve"> to the description given.</w:t>
       </w:r>
     </w:p>
     <w:p>
@@ -14288,10 +14918,10 @@
           <w:noProof/>
         </w:rPr>
         <w:drawing>
-          <wp:inline distT="0" distB="0" distL="0" distR="0" wp14:anchorId="63B98187" wp14:editId="2D01B959">
-            <wp:extent cx="5753100" cy="4890135"/>
+          <wp:inline distT="0" distB="0" distL="0" distR="0" wp14:anchorId="63B98187" wp14:editId="6D6F77C4">
+            <wp:extent cx="5753098" cy="4890134"/>
             <wp:effectExtent l="0" t="0" r="0" b="0"/>
-            <wp:docPr id="625442650" name="Picture 625442650"/>
+            <wp:docPr id="1317599341" name="Picture 625442650"/>
             <wp:cNvGraphicFramePr>
               <a:graphicFrameLocks xmlns:a="http://schemas.openxmlformats.org/drawingml/2006/main" noChangeAspect="1"/>
             </wp:cNvGraphicFramePr>
@@ -14299,7 +14929,7 @@
               <a:graphicData uri="http://schemas.openxmlformats.org/drawingml/2006/picture">
                 <pic:pic xmlns:pic="http://schemas.openxmlformats.org/drawingml/2006/picture">
                   <pic:nvPicPr>
-                    <pic:cNvPr id="0" name=""/>
+                    <pic:cNvPr id="0" name="Picture 625442650"/>
                     <pic:cNvPicPr/>
                   </pic:nvPicPr>
                   <pic:blipFill>
@@ -14317,7 +14947,7 @@
                   <pic:spPr>
                     <a:xfrm>
                       <a:off x="0" y="0"/>
-                      <a:ext cx="5753100" cy="4890135"/>
+                      <a:ext cx="5753098" cy="4890134"/>
                     </a:xfrm>
                     <a:prstGeom prst="rect">
                       <a:avLst/>
@@ -14864,61 +15494,111 @@
                 <w:szCs w:val="22"/>
               </w:rPr>
               <w:lastRenderedPageBreak/>
+              <w:t>Vector (7)</w:t>
+            </w:r>
+          </w:p>
+          <w:p>
+            <w:pPr>
+              <w:rPr>
+                <w:sz w:val="22"/>
+                <w:szCs w:val="22"/>
+              </w:rPr>
+            </w:pPr>
+          </w:p>
+          <w:p>
+            <w:pPr>
+              <w:rPr>
+                <w:b/>
+                <w:bCs/>
+                <w:sz w:val="22"/>
+                <w:szCs w:val="22"/>
+              </w:rPr>
+            </w:pPr>
+          </w:p>
+          <w:p>
+            <w:pPr>
+              <w:rPr>
+                <w:b/>
+                <w:bCs/>
+                <w:sz w:val="22"/>
+                <w:szCs w:val="22"/>
+              </w:rPr>
+            </w:pPr>
+          </w:p>
+          <w:p>
+            <w:pPr>
+              <w:rPr>
+                <w:b/>
+                <w:bCs/>
+                <w:sz w:val="22"/>
+                <w:szCs w:val="22"/>
+              </w:rPr>
+            </w:pPr>
+          </w:p>
+          <w:p>
+            <w:pPr>
+              <w:rPr>
+                <w:b/>
+                <w:bCs/>
+                <w:sz w:val="22"/>
+                <w:szCs w:val="22"/>
+              </w:rPr>
+            </w:pPr>
+          </w:p>
+          <w:p>
+            <w:pPr>
+              <w:rPr>
+                <w:b/>
+                <w:bCs/>
+                <w:sz w:val="22"/>
+                <w:szCs w:val="22"/>
+              </w:rPr>
+            </w:pPr>
+          </w:p>
+          <w:p>
+            <w:pPr>
+              <w:rPr>
+                <w:b/>
+                <w:bCs/>
+                <w:sz w:val="22"/>
+                <w:szCs w:val="22"/>
+              </w:rPr>
+            </w:pPr>
+          </w:p>
+          <w:p>
+            <w:pPr>
+              <w:rPr>
+                <w:b/>
+                <w:bCs/>
+                <w:sz w:val="22"/>
+                <w:szCs w:val="22"/>
+              </w:rPr>
+            </w:pPr>
+          </w:p>
+          <w:p>
+            <w:pPr>
+              <w:rPr>
+                <w:b/>
+                <w:bCs/>
+                <w:sz w:val="22"/>
+                <w:szCs w:val="22"/>
+              </w:rPr>
+            </w:pPr>
+          </w:p>
+          <w:p>
+            <w:pPr>
+              <w:rPr>
+                <w:sz w:val="22"/>
+                <w:szCs w:val="22"/>
+              </w:rPr>
+            </w:pPr>
+            <w:r>
+              <w:rPr>
+                <w:sz w:val="22"/>
+                <w:szCs w:val="22"/>
+              </w:rPr>
               <w:t>User Manager (10, 11)</w:t>
             </w:r>
-          </w:p>
-          <w:p>
-            <w:pPr>
-              <w:rPr>
-                <w:sz w:val="22"/>
-                <w:szCs w:val="22"/>
-              </w:rPr>
-            </w:pPr>
-            <w:r>
-              <w:rPr>
-                <w:sz w:val="22"/>
-                <w:szCs w:val="22"/>
-              </w:rPr>
-              <w:t>Vector (7)</w:t>
-            </w:r>
-          </w:p>
-          <w:p>
-            <w:pPr>
-              <w:rPr>
-                <w:sz w:val="22"/>
-                <w:szCs w:val="22"/>
-              </w:rPr>
-            </w:pPr>
-          </w:p>
-          <w:p>
-            <w:pPr>
-              <w:rPr>
-                <w:b/>
-                <w:bCs/>
-                <w:sz w:val="22"/>
-                <w:szCs w:val="22"/>
-              </w:rPr>
-            </w:pPr>
-          </w:p>
-          <w:p>
-            <w:pPr>
-              <w:rPr>
-                <w:b/>
-                <w:bCs/>
-                <w:sz w:val="22"/>
-                <w:szCs w:val="22"/>
-              </w:rPr>
-            </w:pPr>
-          </w:p>
-          <w:p>
-            <w:pPr>
-              <w:rPr>
-                <w:b/>
-                <w:bCs/>
-                <w:sz w:val="22"/>
-                <w:szCs w:val="22"/>
-              </w:rPr>
-            </w:pPr>
           </w:p>
           <w:p>
             <w:pPr>
@@ -14938,6 +15618,7 @@
         <w:pStyle w:val="Heading3"/>
       </w:pPr>
       <w:r>
+        <w:lastRenderedPageBreak/>
         <w:t>Contract: Get Event Data</w:t>
       </w:r>
     </w:p>
@@ -14953,21 +15634,8 @@
         </w:rPr>
         <w:t xml:space="preserve">Protocol: </w:t>
       </w:r>
-      <w:proofErr w:type="spellStart"/>
-      <w:r>
-        <w:t>get_event_</w:t>
-      </w:r>
-      <w:proofErr w:type="gramStart"/>
-      <w:r>
-        <w:t>name</w:t>
-      </w:r>
-      <w:proofErr w:type="spellEnd"/>
-      <w:r>
-        <w:t>(</w:t>
-      </w:r>
-      <w:proofErr w:type="gramEnd"/>
-      <w:r>
-        <w:t>)</w:t>
+      <w:r>
+        <w:t>get_event_name()</w:t>
       </w:r>
     </w:p>
     <w:p>
@@ -15032,21 +15700,8 @@
         </w:rPr>
         <w:t xml:space="preserve">Protocol: </w:t>
       </w:r>
-      <w:proofErr w:type="spellStart"/>
-      <w:r>
-        <w:t>get_event_</w:t>
-      </w:r>
-      <w:proofErr w:type="gramStart"/>
-      <w:r>
-        <w:t>description</w:t>
-      </w:r>
-      <w:proofErr w:type="spellEnd"/>
-      <w:r>
-        <w:t>(</w:t>
-      </w:r>
-      <w:proofErr w:type="gramEnd"/>
-      <w:r>
-        <w:t>)</w:t>
+      <w:r>
+        <w:t>get_event_description()</w:t>
       </w:r>
     </w:p>
     <w:p>
@@ -15118,21 +15773,8 @@
         </w:rPr>
         <w:t xml:space="preserve">Protocol: </w:t>
       </w:r>
-      <w:proofErr w:type="spellStart"/>
-      <w:r>
-        <w:t>get_event_start_</w:t>
-      </w:r>
-      <w:proofErr w:type="gramStart"/>
-      <w:r>
-        <w:t>timestamp</w:t>
-      </w:r>
-      <w:proofErr w:type="spellEnd"/>
-      <w:r>
-        <w:t>(</w:t>
-      </w:r>
-      <w:proofErr w:type="gramEnd"/>
-      <w:r>
-        <w:t>)</w:t>
+      <w:r>
+        <w:t>get_event_start_timestamp()</w:t>
       </w:r>
     </w:p>
     <w:p>
@@ -15197,21 +15839,8 @@
         </w:rPr>
         <w:t xml:space="preserve">Protocol: </w:t>
       </w:r>
-      <w:proofErr w:type="spellStart"/>
-      <w:r>
-        <w:t>get_event_end_</w:t>
-      </w:r>
-      <w:proofErr w:type="gramStart"/>
-      <w:r>
-        <w:t>timestamp</w:t>
-      </w:r>
-      <w:proofErr w:type="spellEnd"/>
-      <w:r>
-        <w:t>(</w:t>
-      </w:r>
-      <w:proofErr w:type="gramEnd"/>
-      <w:r>
-        <w:t>)</w:t>
+      <w:r>
+        <w:t>get_event_end_timestamp()</w:t>
       </w:r>
     </w:p>
     <w:p>
@@ -15276,21 +15905,8 @@
         </w:rPr>
         <w:t xml:space="preserve">Protocol: </w:t>
       </w:r>
-      <w:proofErr w:type="spellStart"/>
-      <w:r>
-        <w:t>get_root_</w:t>
-      </w:r>
-      <w:proofErr w:type="gramStart"/>
-      <w:r>
-        <w:t>directory</w:t>
-      </w:r>
-      <w:proofErr w:type="spellEnd"/>
-      <w:r>
-        <w:t>(</w:t>
-      </w:r>
-      <w:proofErr w:type="gramEnd"/>
-      <w:r>
-        <w:t>)</w:t>
+      <w:r>
+        <w:t>get_root_directory()</w:t>
       </w:r>
     </w:p>
     <w:p>
@@ -15355,21 +15971,8 @@
         </w:rPr>
         <w:t xml:space="preserve">Protocol: </w:t>
       </w:r>
-      <w:proofErr w:type="spellStart"/>
-      <w:r>
-        <w:t>get_red_team_</w:t>
-      </w:r>
-      <w:proofErr w:type="gramStart"/>
-      <w:r>
-        <w:t>folder</w:t>
-      </w:r>
-      <w:proofErr w:type="spellEnd"/>
-      <w:r>
-        <w:t>(</w:t>
-      </w:r>
-      <w:proofErr w:type="gramEnd"/>
-      <w:r>
-        <w:t>)</w:t>
+      <w:r>
+        <w:t>get_red_team_folder()</w:t>
       </w:r>
     </w:p>
     <w:p>
@@ -15435,21 +16038,8 @@
         </w:rPr>
         <w:t xml:space="preserve">Protocol: </w:t>
       </w:r>
-      <w:proofErr w:type="spellStart"/>
-      <w:r>
-        <w:t>get_blue_team_</w:t>
-      </w:r>
-      <w:proofErr w:type="gramStart"/>
-      <w:r>
-        <w:t>folder</w:t>
-      </w:r>
-      <w:proofErr w:type="spellEnd"/>
-      <w:r>
-        <w:t>(</w:t>
-      </w:r>
-      <w:proofErr w:type="gramEnd"/>
-      <w:r>
-        <w:t>)</w:t>
+      <w:r>
+        <w:t>get_blue_team_folder()</w:t>
       </w:r>
     </w:p>
     <w:p>
@@ -15514,21 +16104,8 @@
         </w:rPr>
         <w:t xml:space="preserve">Protocol: </w:t>
       </w:r>
-      <w:proofErr w:type="spellStart"/>
-      <w:r>
-        <w:t>get_white_team_</w:t>
-      </w:r>
-      <w:proofErr w:type="gramStart"/>
-      <w:r>
-        <w:t>folder</w:t>
-      </w:r>
-      <w:proofErr w:type="spellEnd"/>
-      <w:r>
-        <w:t>(</w:t>
-      </w:r>
-      <w:proofErr w:type="gramEnd"/>
-      <w:r>
-        <w:t>)</w:t>
+      <w:r>
+        <w:t>get_white_team_folder()</w:t>
       </w:r>
     </w:p>
     <w:p>
@@ -15593,21 +16170,8 @@
         </w:rPr>
         <w:t xml:space="preserve">Protocol: </w:t>
       </w:r>
-      <w:proofErr w:type="spellStart"/>
-      <w:r>
-        <w:t>is_</w:t>
-      </w:r>
-      <w:proofErr w:type="gramStart"/>
-      <w:r>
-        <w:t>lead</w:t>
-      </w:r>
-      <w:proofErr w:type="spellEnd"/>
-      <w:r>
-        <w:t>(</w:t>
-      </w:r>
-      <w:proofErr w:type="gramEnd"/>
-      <w:r>
-        <w:t>)</w:t>
+      <w:r>
+        <w:t>is_lead()</w:t>
       </w:r>
     </w:p>
     <w:p>
@@ -15637,21 +16201,8 @@
         <w:t xml:space="preserve">Post-condition: </w:t>
       </w:r>
       <w:r>
-        <w:t xml:space="preserve">Return whether the </w:t>
-      </w:r>
-      <w:proofErr w:type="spellStart"/>
-      <w:r>
-        <w:t>ip</w:t>
-      </w:r>
-      <w:proofErr w:type="spellEnd"/>
-      <w:r>
-        <w:t xml:space="preserve"> is </w:t>
-      </w:r>
-      <w:proofErr w:type="gramStart"/>
-      <w:r>
-        <w:t>lead..</w:t>
-      </w:r>
-      <w:proofErr w:type="gramEnd"/>
+        <w:t>Return whether the ip is lead..</w:t>
+      </w:r>
     </w:p>
     <w:p>
       <w:pPr>
@@ -15685,21 +16236,8 @@
         </w:rPr>
         <w:t xml:space="preserve">Protocol: </w:t>
       </w:r>
-      <w:proofErr w:type="spellStart"/>
-      <w:r>
-        <w:t>get_lead_</w:t>
-      </w:r>
-      <w:proofErr w:type="gramStart"/>
-      <w:r>
-        <w:t>IP</w:t>
-      </w:r>
-      <w:proofErr w:type="spellEnd"/>
-      <w:r>
-        <w:t>(</w:t>
-      </w:r>
-      <w:proofErr w:type="gramEnd"/>
-      <w:r>
-        <w:t>)</w:t>
+      <w:r>
+        <w:t>get_lead_IP()</w:t>
       </w:r>
     </w:p>
     <w:p>
@@ -15729,21 +16267,8 @@
         <w:t xml:space="preserve">Post-condition: </w:t>
       </w:r>
       <w:r>
-        <w:t xml:space="preserve">Return whether the </w:t>
-      </w:r>
-      <w:proofErr w:type="spellStart"/>
-      <w:r>
-        <w:t>ip</w:t>
-      </w:r>
-      <w:proofErr w:type="spellEnd"/>
-      <w:r>
-        <w:t xml:space="preserve"> is </w:t>
-      </w:r>
-      <w:proofErr w:type="gramStart"/>
-      <w:r>
-        <w:t>lead..</w:t>
-      </w:r>
-      <w:proofErr w:type="gramEnd"/>
+        <w:t>Return whether the ip is lead..</w:t>
+      </w:r>
     </w:p>
     <w:p>
       <w:pPr>
@@ -15779,21 +16304,8 @@
         </w:rPr>
         <w:t xml:space="preserve">Protocol: </w:t>
       </w:r>
-      <w:proofErr w:type="spellStart"/>
-      <w:r>
-        <w:t>get_</w:t>
-      </w:r>
-      <w:proofErr w:type="gramStart"/>
-      <w:r>
-        <w:t>connections</w:t>
-      </w:r>
-      <w:proofErr w:type="spellEnd"/>
-      <w:r>
-        <w:t>(</w:t>
-      </w:r>
-      <w:proofErr w:type="gramEnd"/>
-      <w:r>
-        <w:t>)</w:t>
+      <w:r>
+        <w:t>get_connections()</w:t>
       </w:r>
     </w:p>
     <w:p>
@@ -16523,19 +17035,9 @@
         </w:rPr>
         <w:t xml:space="preserve">Protocol: </w:t>
       </w:r>
-      <w:proofErr w:type="spellStart"/>
-      <w:r>
-        <w:t>get_log_file_</w:t>
-      </w:r>
-      <w:proofErr w:type="gramStart"/>
-      <w:r>
-        <w:t>name</w:t>
-      </w:r>
-      <w:proofErr w:type="spellEnd"/>
-      <w:r>
-        <w:t>( )</w:t>
-      </w:r>
-      <w:proofErr w:type="gramEnd"/>
+      <w:r>
+        <w:t>get_log_file_name( )</w:t>
+      </w:r>
     </w:p>
     <w:p>
       <w:pPr>
@@ -16617,19 +17119,9 @@
         </w:rPr>
         <w:t xml:space="preserve">Protocol: </w:t>
       </w:r>
-      <w:proofErr w:type="spellStart"/>
-      <w:r>
-        <w:t>get_log_file_</w:t>
-      </w:r>
-      <w:proofErr w:type="gramStart"/>
-      <w:r>
-        <w:t>contents</w:t>
-      </w:r>
-      <w:proofErr w:type="spellEnd"/>
-      <w:r>
-        <w:t>( )</w:t>
-      </w:r>
-      <w:proofErr w:type="gramEnd"/>
+      <w:r>
+        <w:t>get_log_file_contents( )</w:t>
+      </w:r>
     </w:p>
     <w:p>
       <w:pPr>
@@ -16709,19 +17201,9 @@
         </w:rPr>
         <w:t xml:space="preserve">Protocol: </w:t>
       </w:r>
-      <w:proofErr w:type="spellStart"/>
-      <w:r>
-        <w:t>get_cleansing_</w:t>
-      </w:r>
-      <w:proofErr w:type="gramStart"/>
-      <w:r>
-        <w:t>status</w:t>
-      </w:r>
-      <w:proofErr w:type="spellEnd"/>
-      <w:r>
-        <w:t>( )</w:t>
-      </w:r>
-      <w:proofErr w:type="gramEnd"/>
+      <w:r>
+        <w:t>get_cleansing_status( )</w:t>
+      </w:r>
     </w:p>
     <w:p>
       <w:pPr>
@@ -16799,19 +17281,9 @@
         </w:rPr>
         <w:t xml:space="preserve">Protocol: </w:t>
       </w:r>
-      <w:proofErr w:type="spellStart"/>
-      <w:r>
-        <w:t>get_ingestion_</w:t>
-      </w:r>
-      <w:proofErr w:type="gramStart"/>
-      <w:r>
-        <w:t>status</w:t>
-      </w:r>
-      <w:proofErr w:type="spellEnd"/>
-      <w:r>
-        <w:t>( )</w:t>
-      </w:r>
-      <w:proofErr w:type="gramEnd"/>
+      <w:r>
+        <w:t>get_ingestion_status( )</w:t>
+      </w:r>
     </w:p>
     <w:p>
       <w:pPr>
@@ -16883,19 +17355,9 @@
         </w:rPr>
         <w:t xml:space="preserve">Protocol: </w:t>
       </w:r>
-      <w:proofErr w:type="spellStart"/>
-      <w:r>
-        <w:t>get_validation_</w:t>
-      </w:r>
-      <w:proofErr w:type="gramStart"/>
-      <w:r>
-        <w:t>status</w:t>
-      </w:r>
-      <w:proofErr w:type="spellEnd"/>
-      <w:r>
-        <w:t>( )</w:t>
-      </w:r>
-      <w:proofErr w:type="gramEnd"/>
+      <w:r>
+        <w:t>get_validation_status( )</w:t>
+      </w:r>
     </w:p>
     <w:p>
       <w:pPr>
@@ -16924,7 +17386,10 @@
         <w:t xml:space="preserve">Post-condition: </w:t>
       </w:r>
       <w:r>
-        <w:t xml:space="preserve">Return the </w:t>
+        <w:t xml:space="preserve">Return </w:t>
+      </w:r>
+      <w:r>
+        <w:t xml:space="preserve">a string containing the </w:t>
       </w:r>
       <w:r>
         <w:t>validation</w:t>
@@ -16979,19 +17444,9 @@
         </w:rPr>
         <w:t xml:space="preserve">Protocol: </w:t>
       </w:r>
-      <w:proofErr w:type="spellStart"/>
-      <w:r>
-        <w:t>get_acknowledgement_</w:t>
-      </w:r>
-      <w:proofErr w:type="gramStart"/>
-      <w:r>
-        <w:t>status</w:t>
-      </w:r>
-      <w:proofErr w:type="spellEnd"/>
-      <w:r>
-        <w:t>( )</w:t>
-      </w:r>
-      <w:proofErr w:type="gramEnd"/>
+      <w:r>
+        <w:t>get_acknowledgement_status( )</w:t>
+      </w:r>
     </w:p>
     <w:p>
       <w:pPr>
@@ -17092,16 +17547,11 @@
         </w:rPr>
         <w:t xml:space="preserve">Protocol: </w:t>
       </w:r>
-      <w:proofErr w:type="spellStart"/>
       <w:r>
         <w:t>s</w:t>
       </w:r>
       <w:r>
-        <w:t>et_cleansing_status</w:t>
-      </w:r>
-      <w:proofErr w:type="spellEnd"/>
-      <w:r>
-        <w:t>(</w:t>
+        <w:t>et_cleansing_status(</w:t>
       </w:r>
       <w:r>
         <w:t>status</w:t>
@@ -17127,6 +17577,15 @@
       <w:r>
         <w:t>A session to be created a log file is required.</w:t>
       </w:r>
+      <w:r>
+        <w:t xml:space="preserve"> Status must be a </w:t>
+      </w:r>
+      <w:r>
+        <w:t>B</w:t>
+      </w:r>
+      <w:r>
+        <w:t>oolean.</w:t>
+      </w:r>
     </w:p>
     <w:p>
       <w:pPr>
@@ -17143,7 +17602,10 @@
         <w:t xml:space="preserve">sets </w:t>
       </w:r>
       <w:r>
-        <w:t xml:space="preserve">the cleansing status of a log file. </w:t>
+        <w:t>the cleansing status of a log file</w:t>
+      </w:r>
+      <w:r>
+        <w:t xml:space="preserve"> to the status.</w:t>
       </w:r>
     </w:p>
     <w:p>
@@ -17192,13 +17654,8 @@
         </w:rPr>
         <w:t xml:space="preserve">Protocol: </w:t>
       </w:r>
-      <w:proofErr w:type="spellStart"/>
-      <w:r>
-        <w:t>set_ingestion_status</w:t>
-      </w:r>
-      <w:proofErr w:type="spellEnd"/>
-      <w:r>
-        <w:t>(</w:t>
+      <w:r>
+        <w:t>set_ingestion_status(</w:t>
       </w:r>
       <w:r>
         <w:t>status</w:t>
@@ -17224,6 +17681,12 @@
       <w:r>
         <w:t>A session to be created a log file is required.</w:t>
       </w:r>
+      <w:r>
+        <w:t xml:space="preserve"> Status must be a </w:t>
+      </w:r>
+      <w:r>
+        <w:t>Boolean</w:t>
+      </w:r>
     </w:p>
     <w:p>
       <w:pPr>
@@ -17243,7 +17706,13 @@
         <w:t xml:space="preserve">ets </w:t>
       </w:r>
       <w:r>
-        <w:t xml:space="preserve">the ingestion status of a log file. </w:t>
+        <w:t>the ingestion status of a log file</w:t>
+      </w:r>
+      <w:r>
+        <w:t xml:space="preserve"> to the status.</w:t>
+      </w:r>
+      <w:r>
+        <w:t xml:space="preserve"> </w:t>
       </w:r>
     </w:p>
     <w:p>
@@ -17292,13 +17761,8 @@
         </w:rPr>
         <w:t xml:space="preserve">Protocol: </w:t>
       </w:r>
-      <w:proofErr w:type="spellStart"/>
-      <w:r>
-        <w:t>set_validation_status</w:t>
-      </w:r>
-      <w:proofErr w:type="spellEnd"/>
-      <w:r>
-        <w:t>(</w:t>
+      <w:r>
+        <w:t>set_validation_status(</w:t>
       </w:r>
       <w:r>
         <w:t>status</w:t>
@@ -17324,6 +17788,15 @@
       <w:r>
         <w:t>A session to be created a log file is required.</w:t>
       </w:r>
+      <w:r>
+        <w:t xml:space="preserve"> Status must be a </w:t>
+      </w:r>
+      <w:r>
+        <w:t>String</w:t>
+      </w:r>
+      <w:r>
+        <w:t>.</w:t>
+      </w:r>
     </w:p>
     <w:p>
       <w:pPr>
@@ -17343,7 +17816,10 @@
         <w:t xml:space="preserve">ets </w:t>
       </w:r>
       <w:r>
-        <w:t xml:space="preserve">the validation status of a log file. </w:t>
+        <w:t>the validation status of a log file</w:t>
+      </w:r>
+      <w:r>
+        <w:t xml:space="preserve"> to the status.</w:t>
       </w:r>
     </w:p>
     <w:p>
@@ -17392,13 +17868,8 @@
         </w:rPr>
         <w:t xml:space="preserve">Protocol: </w:t>
       </w:r>
-      <w:proofErr w:type="spellStart"/>
-      <w:r>
-        <w:t>set_content</w:t>
-      </w:r>
-      <w:proofErr w:type="spellEnd"/>
-      <w:r>
-        <w:t>(content)</w:t>
+      <w:r>
+        <w:t>set_content(content)</w:t>
       </w:r>
     </w:p>
     <w:p>
@@ -17415,6 +17886,12 @@
       <w:r>
         <w:t xml:space="preserve"> A session to be created a log file is required.</w:t>
       </w:r>
+      <w:r>
+        <w:t xml:space="preserve"> Content</w:t>
+      </w:r>
+      <w:r>
+        <w:t xml:space="preserve"> must be a String.</w:t>
+      </w:r>
     </w:p>
     <w:p>
       <w:pPr>
@@ -17428,7 +17905,10 @@
         <w:t xml:space="preserve">Post-condition: </w:t>
       </w:r>
       <w:r>
-        <w:t xml:space="preserve">Sets the content of a log file. </w:t>
+        <w:t>Sets the content of a log file</w:t>
+      </w:r>
+      <w:r>
+        <w:t xml:space="preserve"> to the content given.</w:t>
       </w:r>
     </w:p>
     <w:p>
@@ -18556,23 +19036,7 @@
                 <w:sz w:val="24"/>
                 <w:szCs w:val="24"/>
               </w:rPr>
-              <w:t xml:space="preserve">Check that log file </w:t>
-            </w:r>
-            <w:proofErr w:type="gramStart"/>
-            <w:r>
-              <w:rPr>
-                <w:sz w:val="24"/>
-                <w:szCs w:val="24"/>
-              </w:rPr>
-              <w:t>contain</w:t>
-            </w:r>
-            <w:proofErr w:type="gramEnd"/>
-            <w:r>
-              <w:rPr>
-                <w:sz w:val="24"/>
-                <w:szCs w:val="24"/>
-              </w:rPr>
-              <w:t xml:space="preserve"> timestamps that are bounded by the start data, end date, start time, and end time specified in the event configuration.</w:t>
+              <w:t>Check that log file contain timestamps that are bounded by the start data, end date, start time, and end time specified in the event configuration.</w:t>
             </w:r>
           </w:p>
           <w:p>
@@ -18919,21 +19383,8 @@
         </w:rPr>
         <w:t xml:space="preserve">Protocol: </w:t>
       </w:r>
-      <w:proofErr w:type="spellStart"/>
-      <w:r>
-        <w:t>validate_log_file</w:t>
-      </w:r>
-      <w:proofErr w:type="spellEnd"/>
-      <w:r>
-        <w:t>(</w:t>
-      </w:r>
-      <w:proofErr w:type="spellStart"/>
-      <w:r>
-        <w:t>log_file</w:t>
-      </w:r>
-      <w:proofErr w:type="spellEnd"/>
-      <w:r>
-        <w:t>)</w:t>
+      <w:r>
+        <w:t>validate_log_file(log_file)</w:t>
       </w:r>
     </w:p>
     <w:p>
@@ -18950,6 +19401,11 @@
       <w:r>
         <w:t>Log File has been ingested into the system.</w:t>
       </w:r>
+      <w:r>
+        <w:t xml:space="preserve"> Log_file must be a Log File object.</w:t>
+      </w:r>
+      <w:bookmarkStart w:id="65" w:name="_GoBack"/>
+      <w:bookmarkEnd w:id="65"/>
     </w:p>
     <w:p>
       <w:pPr>
@@ -19020,21 +19476,8 @@
         </w:rPr>
         <w:t xml:space="preserve">Protocol: </w:t>
       </w:r>
-      <w:proofErr w:type="spellStart"/>
-      <w:r>
-        <w:t>cleanse_log_file</w:t>
-      </w:r>
-      <w:proofErr w:type="spellEnd"/>
-      <w:r>
-        <w:t>(</w:t>
-      </w:r>
-      <w:proofErr w:type="spellStart"/>
-      <w:r>
-        <w:t>log_file</w:t>
-      </w:r>
-      <w:proofErr w:type="spellEnd"/>
-      <w:r>
-        <w:t>)</w:t>
+      <w:r>
+        <w:t>cleanse_log_file(log_file)</w:t>
       </w:r>
     </w:p>
     <w:p>
@@ -19069,6 +19512,9 @@
       </w:r>
       <w:r>
         <w:t>Will cleanse log file and return a log entry.</w:t>
+      </w:r>
+      <w:r>
+        <w:t xml:space="preserve"> Log_file parameter must be a Log File object</w:t>
       </w:r>
     </w:p>
     <w:p>
@@ -19153,21 +19599,8 @@
         </w:rPr>
         <w:t xml:space="preserve">Protocol: </w:t>
       </w:r>
-      <w:proofErr w:type="spellStart"/>
-      <w:r>
-        <w:t>convert_log_file</w:t>
-      </w:r>
-      <w:proofErr w:type="spellEnd"/>
-      <w:r>
-        <w:t>(</w:t>
-      </w:r>
-      <w:proofErr w:type="spellStart"/>
-      <w:r>
-        <w:t>log_file</w:t>
-      </w:r>
-      <w:proofErr w:type="spellEnd"/>
-      <w:r>
-        <w:t>)</w:t>
+      <w:r>
+        <w:t>convert_log_file(log_file)</w:t>
       </w:r>
     </w:p>
     <w:p>
@@ -19183,6 +19616,9 @@
       </w:r>
       <w:r>
         <w:t>Log file has been certified as validated and cleansed.</w:t>
+      </w:r>
+      <w:r>
+        <w:t xml:space="preserve"> Log_file parameter must be a Log File object</w:t>
       </w:r>
     </w:p>
     <w:p>
@@ -19248,7 +19684,6 @@
         </w:rPr>
         <w:t xml:space="preserve">     </w:t>
       </w:r>
-      <w:proofErr w:type="gramStart"/>
       <w:r>
         <w:rPr>
           <w:b/>
@@ -19283,17 +19718,7 @@
           <w:sz w:val="28"/>
           <w:szCs w:val="28"/>
         </w:rPr>
-        <w:t xml:space="preserve">  Class</w:t>
-      </w:r>
-      <w:proofErr w:type="gramEnd"/>
-      <w:r>
-        <w:rPr>
-          <w:b/>
-          <w:bCs/>
-          <w:sz w:val="28"/>
-          <w:szCs w:val="28"/>
-        </w:rPr>
-        <w:t xml:space="preserve"> Description Transcription Handler</w:t>
+        <w:t xml:space="preserve">  Class Description Transcription Handler</w:t>
       </w:r>
     </w:p>
     <w:tbl>
@@ -19561,10 +19986,10 @@
           <w:noProof/>
         </w:rPr>
         <w:drawing>
-          <wp:inline distT="0" distB="0" distL="0" distR="0" wp14:anchorId="5A31BA45" wp14:editId="379D7C1E">
-            <wp:extent cx="5353050" cy="4550092"/>
+          <wp:inline distT="0" distB="0" distL="0" distR="0" wp14:anchorId="5A31BA45" wp14:editId="5CBB5122">
+            <wp:extent cx="5353048" cy="4550092"/>
             <wp:effectExtent l="0" t="0" r="0" b="0"/>
-            <wp:docPr id="1893601305" name="Picture 1893601305"/>
+            <wp:docPr id="713625963" name="Picture 1893601305"/>
             <wp:cNvGraphicFramePr>
               <a:graphicFrameLocks xmlns:a="http://schemas.openxmlformats.org/drawingml/2006/main" noChangeAspect="1"/>
             </wp:cNvGraphicFramePr>
@@ -19572,7 +19997,7 @@
               <a:graphicData uri="http://schemas.openxmlformats.org/drawingml/2006/picture">
                 <pic:pic xmlns:pic="http://schemas.openxmlformats.org/drawingml/2006/picture">
                   <pic:nvPicPr>
-                    <pic:cNvPr id="0" name=""/>
+                    <pic:cNvPr id="0" name="Picture 1893601305"/>
                     <pic:cNvPicPr/>
                   </pic:nvPicPr>
                   <pic:blipFill>
@@ -19590,7 +20015,7 @@
                   <pic:spPr>
                     <a:xfrm>
                       <a:off x="0" y="0"/>
-                      <a:ext cx="5353050" cy="4550092"/>
+                      <a:ext cx="5353048" cy="4550092"/>
                     </a:xfrm>
                     <a:prstGeom prst="rect">
                       <a:avLst/>
@@ -20027,6 +20452,22 @@
           </w:p>
           <w:p>
             <w:pPr>
+              <w:rPr>
+                <w:sz w:val="22"/>
+                <w:szCs w:val="22"/>
+              </w:rPr>
+            </w:pPr>
+          </w:p>
+          <w:p>
+            <w:pPr>
+              <w:rPr>
+                <w:sz w:val="22"/>
+                <w:szCs w:val="22"/>
+              </w:rPr>
+            </w:pPr>
+          </w:p>
+          <w:p>
+            <w:pPr>
               <w:spacing w:line="257" w:lineRule="auto"/>
               <w:rPr>
                 <w:sz w:val="24"/>
@@ -20038,26 +20479,43 @@
                 <w:sz w:val="24"/>
                 <w:szCs w:val="24"/>
               </w:rPr>
-              <w:t>Graph (</w:t>
-            </w:r>
-            <w:r>
+              <w:t>User Manager (10)</w:t>
+            </w:r>
+          </w:p>
+          <w:p>
+            <w:pPr>
+              <w:spacing w:line="257" w:lineRule="auto"/>
               <w:rPr>
                 <w:sz w:val="24"/>
                 <w:szCs w:val="24"/>
               </w:rPr>
-              <w:t>9</w:t>
-            </w:r>
+            </w:pPr>
             <w:r>
               <w:rPr>
                 <w:sz w:val="24"/>
                 <w:szCs w:val="24"/>
               </w:rPr>
-              <w:t>)</w:t>
-            </w:r>
-          </w:p>
-          <w:p>
-            <w:pPr>
-              <w:spacing w:line="257" w:lineRule="auto"/>
+              <w:t>Significant Log Entry (8)</w:t>
+            </w:r>
+          </w:p>
+          <w:p>
+            <w:pPr>
+              <w:rPr>
+                <w:sz w:val="22"/>
+                <w:szCs w:val="22"/>
+              </w:rPr>
+            </w:pPr>
+          </w:p>
+          <w:p>
+            <w:pPr>
+              <w:rPr>
+                <w:sz w:val="22"/>
+                <w:szCs w:val="22"/>
+              </w:rPr>
+            </w:pPr>
+          </w:p>
+          <w:p>
+            <w:pPr>
               <w:rPr>
                 <w:sz w:val="24"/>
                 <w:szCs w:val="24"/>
@@ -20068,81 +20526,23 @@
                 <w:sz w:val="24"/>
                 <w:szCs w:val="24"/>
               </w:rPr>
-              <w:t>Vector (</w:t>
-            </w:r>
-            <w:r>
+              <w:t>Graph (9)</w:t>
+            </w:r>
+          </w:p>
+          <w:p>
+            <w:pPr>
+              <w:spacing w:line="257" w:lineRule="auto"/>
               <w:rPr>
                 <w:sz w:val="24"/>
                 <w:szCs w:val="24"/>
               </w:rPr>
-              <w:t>6</w:t>
-            </w:r>
+            </w:pPr>
             <w:r>
               <w:rPr>
                 <w:sz w:val="24"/>
                 <w:szCs w:val="24"/>
               </w:rPr>
-              <w:t>)</w:t>
-            </w:r>
-          </w:p>
-          <w:p>
-            <w:pPr>
-              <w:spacing w:line="257" w:lineRule="auto"/>
-              <w:rPr>
-                <w:sz w:val="24"/>
-                <w:szCs w:val="24"/>
-              </w:rPr>
-            </w:pPr>
-            <w:r>
-              <w:rPr>
-                <w:sz w:val="24"/>
-                <w:szCs w:val="24"/>
-              </w:rPr>
-              <w:t>User Manager (</w:t>
-            </w:r>
-            <w:r>
-              <w:rPr>
-                <w:sz w:val="24"/>
-                <w:szCs w:val="24"/>
-              </w:rPr>
-              <w:t>10</w:t>
-            </w:r>
-            <w:r>
-              <w:rPr>
-                <w:sz w:val="24"/>
-                <w:szCs w:val="24"/>
-              </w:rPr>
-              <w:t>)</w:t>
-            </w:r>
-          </w:p>
-          <w:p>
-            <w:pPr>
-              <w:spacing w:line="257" w:lineRule="auto"/>
-              <w:rPr>
-                <w:sz w:val="24"/>
-                <w:szCs w:val="24"/>
-              </w:rPr>
-            </w:pPr>
-            <w:r>
-              <w:rPr>
-                <w:sz w:val="24"/>
-                <w:szCs w:val="24"/>
-              </w:rPr>
-              <w:t>Significant Log Entry (</w:t>
-            </w:r>
-            <w:r>
-              <w:rPr>
-                <w:sz w:val="24"/>
-                <w:szCs w:val="24"/>
-              </w:rPr>
-              <w:t>8</w:t>
-            </w:r>
-            <w:r>
-              <w:rPr>
-                <w:sz w:val="24"/>
-                <w:szCs w:val="24"/>
-              </w:rPr>
-              <w:t>)</w:t>
+              <w:t>Vector (6)</w:t>
             </w:r>
           </w:p>
           <w:p>
@@ -20640,7 +21040,6 @@
         </w:rPr>
         <w:t xml:space="preserve">Protocol: </w:t>
       </w:r>
-      <w:proofErr w:type="spellStart"/>
       <w:r>
         <w:rPr>
           <w:b/>
@@ -20654,17 +21053,11 @@
       <w:r>
         <w:t>_</w:t>
       </w:r>
-      <w:proofErr w:type="gramStart"/>
       <w:r>
         <w:t>ip</w:t>
       </w:r>
-      <w:proofErr w:type="spellEnd"/>
-      <w:r>
-        <w:t>(</w:t>
-      </w:r>
-      <w:proofErr w:type="gramEnd"/>
-      <w:r>
-        <w:t>)</w:t>
+      <w:r>
+        <w:t>()</w:t>
       </w:r>
     </w:p>
     <w:p>
@@ -20709,15 +21102,7 @@
         <w:t xml:space="preserve">Returns </w:t>
       </w:r>
       <w:r>
-        <w:t xml:space="preserve">the </w:t>
-      </w:r>
-      <w:proofErr w:type="spellStart"/>
-      <w:r>
-        <w:t>ip</w:t>
-      </w:r>
-      <w:proofErr w:type="spellEnd"/>
-      <w:r>
-        <w:t xml:space="preserve"> of the user</w:t>
+        <w:t>the ip of the user</w:t>
       </w:r>
       <w:r>
         <w:t>.</w:t>
@@ -20740,13 +21125,8 @@
       <w:r>
         <w:t xml:space="preserve">returns the </w:t>
       </w:r>
-      <w:proofErr w:type="spellStart"/>
-      <w:r>
-        <w:t>ip</w:t>
-      </w:r>
-      <w:proofErr w:type="spellEnd"/>
-      <w:r>
-        <w:t xml:space="preserve"> of the user</w:t>
+      <w:r>
+        <w:t>ip of the user</w:t>
       </w:r>
       <w:r>
         <w:t>.</w:t>
@@ -20766,30 +21146,10 @@
           <w:b/>
           <w:bCs/>
         </w:rPr>
-        <w:t xml:space="preserve">Protocol: </w:t>
-      </w:r>
-      <w:proofErr w:type="spellStart"/>
-      <w:r>
-        <w:rPr>
-          <w:b/>
-          <w:bCs/>
-        </w:rPr>
-        <w:t>g</w:t>
-      </w:r>
-      <w:r>
-        <w:t>et_lead_</w:t>
-      </w:r>
-      <w:proofErr w:type="gramStart"/>
-      <w:r>
-        <w:t>status</w:t>
-      </w:r>
-      <w:proofErr w:type="spellEnd"/>
-      <w:r>
-        <w:t>(</w:t>
-      </w:r>
-      <w:proofErr w:type="gramEnd"/>
-      <w:r>
-        <w:t>)</w:t>
+        <w:t>Protocol: g</w:t>
+      </w:r>
+      <w:r>
+        <w:t>et_lead_status()</w:t>
       </w:r>
     </w:p>
     <w:p>
@@ -20819,15 +21179,7 @@
         <w:t xml:space="preserve">Post-condition: </w:t>
       </w:r>
       <w:r>
-        <w:t xml:space="preserve">Returns whether user is lead or not with a </w:t>
-      </w:r>
-      <w:proofErr w:type="spellStart"/>
-      <w:r>
-        <w:t>boolean</w:t>
-      </w:r>
-      <w:proofErr w:type="spellEnd"/>
-      <w:r>
-        <w:t>.</w:t>
+        <w:t>Returns whether user is lead or not with a boolean.</w:t>
       </w:r>
     </w:p>
     <w:p>
@@ -20859,30 +21211,10 @@
           <w:b/>
           <w:bCs/>
         </w:rPr>
-        <w:t xml:space="preserve">Protocol: </w:t>
-      </w:r>
-      <w:proofErr w:type="spellStart"/>
-      <w:r>
-        <w:rPr>
-          <w:b/>
-          <w:bCs/>
-        </w:rPr>
-        <w:t>s</w:t>
-      </w:r>
-      <w:r>
-        <w:t>et_ip</w:t>
-      </w:r>
-      <w:proofErr w:type="spellEnd"/>
-      <w:r>
-        <w:t>(</w:t>
-      </w:r>
-      <w:proofErr w:type="spellStart"/>
-      <w:r>
-        <w:t>ip</w:t>
-      </w:r>
-      <w:proofErr w:type="spellEnd"/>
-      <w:r>
-        <w:t>)</w:t>
+        <w:t>Protocol: s</w:t>
+      </w:r>
+      <w:r>
+        <w:t>et_ip(ip)</w:t>
       </w:r>
     </w:p>
     <w:p>
@@ -20912,15 +21244,7 @@
         <w:t xml:space="preserve">Post-condition: </w:t>
       </w:r>
       <w:r>
-        <w:t xml:space="preserve">Sets the </w:t>
-      </w:r>
-      <w:proofErr w:type="spellStart"/>
-      <w:r>
-        <w:t>ip</w:t>
-      </w:r>
-      <w:proofErr w:type="spellEnd"/>
-      <w:r>
-        <w:t xml:space="preserve"> for a user.</w:t>
+        <w:t>Sets the ip for a user.</w:t>
       </w:r>
     </w:p>
     <w:p>
@@ -20935,47 +21259,27 @@
         <w:t xml:space="preserve">Description: </w:t>
       </w:r>
       <w:r>
-        <w:t xml:space="preserve"> This method sets the </w:t>
-      </w:r>
-      <w:proofErr w:type="spellStart"/>
-      <w:r>
-        <w:t>ip</w:t>
-      </w:r>
-      <w:proofErr w:type="spellEnd"/>
-      <w:r>
-        <w:t xml:space="preserve"> for a user.</w:t>
-      </w:r>
-    </w:p>
-    <w:p>
-      <w:pPr>
-        <w:jc w:val="both"/>
-      </w:pPr>
-    </w:p>
-    <w:p>
-      <w:pPr>
-        <w:jc w:val="both"/>
-      </w:pPr>
-      <w:r>
-        <w:rPr>
-          <w:b/>
-          <w:bCs/>
-        </w:rPr>
-        <w:t xml:space="preserve">Protocol: </w:t>
-      </w:r>
-      <w:proofErr w:type="spellStart"/>
-      <w:r>
-        <w:rPr>
-          <w:b/>
-          <w:bCs/>
-        </w:rPr>
-        <w:t>s</w:t>
-      </w:r>
-      <w:r>
-        <w:t>et_lead_status</w:t>
-      </w:r>
-      <w:proofErr w:type="spellEnd"/>
-      <w:r>
-        <w:t>(status)</w:t>
+        <w:t xml:space="preserve"> This method sets the ip for a user.</w:t>
+      </w:r>
+    </w:p>
+    <w:p>
+      <w:pPr>
+        <w:jc w:val="both"/>
+      </w:pPr>
+    </w:p>
+    <w:p>
+      <w:pPr>
+        <w:jc w:val="both"/>
+      </w:pPr>
+      <w:r>
+        <w:rPr>
+          <w:b/>
+          <w:bCs/>
+        </w:rPr>
+        <w:t>Protocol: s</w:t>
+      </w:r>
+      <w:r>
+        <w:t>et_lead_status(status)</w:t>
       </w:r>
     </w:p>
     <w:p>
@@ -20992,6 +21296,9 @@
       <w:r>
         <w:t>A session created and stored in the system for the user.</w:t>
       </w:r>
+      <w:r>
+        <w:t xml:space="preserve"> Status field must be a Boolean value.</w:t>
+      </w:r>
     </w:p>
     <w:p>
       <w:pPr>
@@ -21005,7 +21312,13 @@
         <w:t xml:space="preserve">Post-condition: </w:t>
       </w:r>
       <w:r>
-        <w:t>Sets whether user is lead or not.</w:t>
+        <w:t xml:space="preserve">Sets </w:t>
+      </w:r>
+      <w:r>
+        <w:t xml:space="preserve">the user’s </w:t>
+      </w:r>
+      <w:r>
+        <w:t>isLead field to status.</w:t>
       </w:r>
     </w:p>
     <w:p>
@@ -21663,7 +21976,6 @@
         </w:rPr>
         <w:t xml:space="preserve">Protocol: </w:t>
       </w:r>
-      <w:proofErr w:type="spellStart"/>
       <w:r>
         <w:t>limit</w:t>
       </w:r>
@@ -21675,28 +21987,12 @@
         <w:t>_</w:t>
       </w:r>
       <w:r>
-        <w:t>users_connected</w:t>
-      </w:r>
-      <w:proofErr w:type="spellEnd"/>
-      <w:r>
-        <w:t>(</w:t>
-      </w:r>
-      <w:proofErr w:type="spellStart"/>
-      <w:r>
-        <w:t>server_ip</w:t>
-      </w:r>
-      <w:proofErr w:type="spellEnd"/>
-      <w:r>
-        <w:t>)</w:t>
-      </w:r>
-    </w:p>
-    <w:p>
-      <w:pPr>
-        <w:jc w:val="both"/>
-        <w:rPr>
-          <w:b/>
-          <w:bCs/>
-        </w:rPr>
+        <w:t>users_connected()</w:t>
+      </w:r>
+    </w:p>
+    <w:p>
+      <w:pPr>
+        <w:jc w:val="both"/>
       </w:pPr>
       <w:r>
         <w:rPr>
@@ -21708,17 +22004,27 @@
       <w:r>
         <w:t>A session to be created IP of the host machine is required.</w:t>
       </w:r>
-    </w:p>
-    <w:p>
-      <w:pPr>
-        <w:jc w:val="both"/>
-      </w:pPr>
-      <w:r>
-        <w:rPr>
-          <w:b/>
-          <w:bCs/>
-        </w:rPr>
-        <w:t xml:space="preserve">Post-condition: </w:t>
+      <w:r>
+        <w:t xml:space="preserve"> </w:t>
+      </w:r>
+    </w:p>
+    <w:p>
+      <w:pPr>
+        <w:jc w:val="both"/>
+      </w:pPr>
+      <w:r>
+        <w:rPr>
+          <w:b/>
+          <w:bCs/>
+        </w:rPr>
+        <w:t>Post-condition:</w:t>
+      </w:r>
+      <w:r>
+        <w:rPr>
+          <w:b/>
+          <w:bCs/>
+        </w:rPr>
+        <w:t xml:space="preserve"> </w:t>
       </w:r>
       <w:r>
         <w:t>Listens to connections made to the host machine and limit the amount of connections.</w:t>
@@ -21755,7 +22061,6 @@
         </w:rPr>
         <w:t xml:space="preserve">Protocol: </w:t>
       </w:r>
-      <w:proofErr w:type="spellStart"/>
       <w:r>
         <w:t>get</w:t>
       </w:r>
@@ -21767,19 +22072,7 @@
         <w:t>_</w:t>
       </w:r>
       <w:r>
-        <w:t>users_connected</w:t>
-      </w:r>
-      <w:proofErr w:type="spellEnd"/>
-      <w:r>
-        <w:t>(</w:t>
-      </w:r>
-      <w:proofErr w:type="spellStart"/>
-      <w:r>
-        <w:t>host_ip_address</w:t>
-      </w:r>
-      <w:proofErr w:type="spellEnd"/>
-      <w:r>
-        <w:t>)</w:t>
+        <w:t>users_connected(host_ip_address)</w:t>
       </w:r>
     </w:p>
     <w:p>
@@ -21798,7 +22091,13 @@
         <w:t xml:space="preserve">Pre-condition: </w:t>
       </w:r>
       <w:r>
-        <w:t>A session to be created IP of the host machine is required.</w:t>
+        <w:t>A session to be created IP of the host machine is required</w:t>
+      </w:r>
+      <w:r>
+        <w:t xml:space="preserve"> and host_ip_address must be a string</w:t>
+      </w:r>
+      <w:r>
+        <w:t>.</w:t>
       </w:r>
     </w:p>
     <w:p>
@@ -21869,21 +22168,8 @@
         </w:rPr>
         <w:t xml:space="preserve">Protocol: </w:t>
       </w:r>
-      <w:proofErr w:type="spellStart"/>
-      <w:r>
-        <w:t>check_lead</w:t>
-      </w:r>
-      <w:proofErr w:type="spellEnd"/>
-      <w:r>
-        <w:t>(</w:t>
-      </w:r>
-      <w:proofErr w:type="spellStart"/>
-      <w:r>
-        <w:t>user_ip_address</w:t>
-      </w:r>
-      <w:proofErr w:type="spellEnd"/>
-      <w:r>
-        <w:t>)</w:t>
+      <w:r>
+        <w:t>check_lead(user_ip_address)</w:t>
       </w:r>
     </w:p>
     <w:p>
@@ -21898,7 +22184,13 @@
         <w:t xml:space="preserve">Pre-condition: </w:t>
       </w:r>
       <w:r>
-        <w:t>A session to be created the User IP address is required.</w:t>
+        <w:t>A session to create the User IP address is required</w:t>
+      </w:r>
+      <w:r>
+        <w:t xml:space="preserve"> and user_ip_address must be a string</w:t>
+      </w:r>
+      <w:r>
+        <w:t>.</w:t>
       </w:r>
     </w:p>
     <w:p>
@@ -21913,15 +22205,7 @@
         <w:t xml:space="preserve">Post-condition: </w:t>
       </w:r>
       <w:r>
-        <w:t xml:space="preserve">Returns the </w:t>
-      </w:r>
-      <w:proofErr w:type="spellStart"/>
-      <w:r>
-        <w:t>boolean</w:t>
-      </w:r>
-      <w:proofErr w:type="spellEnd"/>
-      <w:r>
-        <w:t xml:space="preserve"> value based if IP connection is the Lead.</w:t>
+        <w:t>Returns the boolean value based if IP connection is the Lead.</w:t>
       </w:r>
     </w:p>
     <w:p>
@@ -21941,21 +22225,6 @@
     </w:p>
     <w:p/>
     <w:p/>
-    <w:p/>
-    <w:p/>
-    <w:p/>
-    <w:p/>
-    <w:p/>
-    <w:p/>
-    <w:p/>
-    <w:p/>
-    <w:p/>
-    <w:p/>
-    <w:p/>
-    <w:p/>
-    <w:p/>
-    <w:p/>
-    <w:p/>
     <w:p>
       <w:pPr>
         <w:pStyle w:val="Heading1"/>
@@ -21992,10 +22261,10 @@
           <w:noProof/>
         </w:rPr>
         <w:drawing>
-          <wp:inline distT="0" distB="0" distL="0" distR="0" wp14:anchorId="734789B6" wp14:editId="4B2E357C">
+          <wp:inline distT="0" distB="0" distL="0" distR="0" wp14:anchorId="734789B6" wp14:editId="6341F6FB">
             <wp:extent cx="4572000" cy="2247900"/>
             <wp:effectExtent l="0" t="0" r="0" b="0"/>
-            <wp:docPr id="1586975252" name="Picture 1586975252"/>
+            <wp:docPr id="161357248" name="Picture 1586975252"/>
             <wp:cNvGraphicFramePr>
               <a:graphicFrameLocks xmlns:a="http://schemas.openxmlformats.org/drawingml/2006/main" noChangeAspect="1"/>
             </wp:cNvGraphicFramePr>
@@ -22003,7 +22272,7 @@
               <a:graphicData uri="http://schemas.openxmlformats.org/drawingml/2006/picture">
                 <pic:pic xmlns:pic="http://schemas.openxmlformats.org/drawingml/2006/picture">
                   <pic:nvPicPr>
-                    <pic:cNvPr id="0" name=""/>
+                    <pic:cNvPr id="0" name="Picture 1586975252"/>
                     <pic:cNvPicPr/>
                   </pic:nvPicPr>
                   <pic:blipFill>
@@ -22646,11 +22915,9 @@
     <w:pPr>
       <w:pStyle w:val="Title"/>
     </w:pPr>
-    <w:proofErr w:type="spellStart"/>
     <w:r>
       <w:t>Feathersoft</w:t>
     </w:r>
-    <w:proofErr w:type="spellEnd"/>
   </w:p>
   <w:p>
     <w:pPr>
@@ -25406,6 +25673,7 @@
     <w:lsdException w:name="HTML Sample" w:semiHidden="1" w:unhideWhenUsed="1"/>
     <w:lsdException w:name="HTML Typewriter" w:semiHidden="1" w:unhideWhenUsed="1"/>
     <w:lsdException w:name="HTML Variable" w:semiHidden="1" w:unhideWhenUsed="1"/>
+    <w:lsdException w:name="Normal Table" w:semiHidden="1" w:unhideWhenUsed="1"/>
     <w:lsdException w:name="annotation subject" w:semiHidden="1" w:unhideWhenUsed="1"/>
     <w:lsdException w:name="No List" w:semiHidden="1" w:unhideWhenUsed="1"/>
     <w:lsdException w:name="Outline List 1" w:semiHidden="1" w:unhideWhenUsed="1"/>
@@ -25452,8 +25720,10 @@
     <w:lsdException w:name="Table Subtle 2" w:semiHidden="1" w:unhideWhenUsed="1"/>
     <w:lsdException w:name="Table Web 1" w:semiHidden="1" w:unhideWhenUsed="1"/>
     <w:lsdException w:name="Table Web 2" w:semiHidden="1" w:unhideWhenUsed="1"/>
+    <w:lsdException w:name="Table Web 3" w:semiHidden="1" w:unhideWhenUsed="1"/>
     <w:lsdException w:name="Balloon Text" w:semiHidden="1" w:unhideWhenUsed="1"/>
     <w:lsdException w:name="Table Grid" w:uiPriority="59"/>
+    <w:lsdException w:name="Table Theme" w:semiHidden="1" w:unhideWhenUsed="1"/>
     <w:lsdException w:name="Placeholder Text" w:semiHidden="1"/>
     <w:lsdException w:name="No Spacing" w:uiPriority="1" w:qFormat="1"/>
     <w:lsdException w:name="Light Shading" w:uiPriority="60"/>
@@ -25852,6 +26122,7 @@
   <w:style w:type="character" w:default="1" w:styleId="DefaultParagraphFont">
     <w:name w:val="Default Paragraph Font"/>
     <w:uiPriority w:val="1"/>
+    <w:semiHidden/>
     <w:unhideWhenUsed/>
   </w:style>
   <w:style w:type="table" w:default="1" w:styleId="TableNormal">
